--- a/Диплом_АА.docx
+++ b/Диплом_АА.docx
@@ -5355,8 +5355,6 @@
             <w:fldChar w:fldCharType="end"/>
           </w:r>
         </w:p>
-        <w:bookmarkStart w:id="7" w:name="_GoBack" w:displacedByCustomXml="next"/>
-        <w:bookmarkEnd w:id="7" w:displacedByCustomXml="next"/>
       </w:sdtContent>
     </w:sdt>
     <w:p>
@@ -5364,12 +5362,12 @@
         <w:pStyle w:val="1"/>
         <w:ind w:left="0" w:firstLine="708"/>
       </w:pPr>
-      <w:bookmarkStart w:id="8" w:name="_Toc198563289"/>
+      <w:bookmarkStart w:id="7" w:name="_Toc198563289"/>
       <w:r>
         <w:lastRenderedPageBreak/>
         <w:t>Введение</w:t>
       </w:r>
-      <w:bookmarkEnd w:id="8"/>
+      <w:bookmarkEnd w:id="7"/>
     </w:p>
     <w:p>
       <w:pPr>
@@ -5450,7 +5448,7 @@
         <w:pStyle w:val="1"/>
         <w:ind w:left="0" w:firstLine="708"/>
       </w:pPr>
-      <w:bookmarkStart w:id="9" w:name="_Toc198563290"/>
+      <w:bookmarkStart w:id="8" w:name="_Toc198563290"/>
       <w:r>
         <w:lastRenderedPageBreak/>
         <w:t xml:space="preserve">1 </w:t>
@@ -5458,20 +5456,20 @@
       <w:r>
         <w:t>Аналитическая часть</w:t>
       </w:r>
+      <w:bookmarkEnd w:id="8"/>
+    </w:p>
+    <w:p>
+      <w:pPr>
+        <w:pStyle w:val="2"/>
+      </w:pPr>
+      <w:bookmarkStart w:id="9" w:name="_Toc198563291"/>
+      <w:r>
+        <w:t xml:space="preserve">1.1 </w:t>
+      </w:r>
+      <w:r>
+        <w:t>Характеристика объекта исследования</w:t>
+      </w:r>
       <w:bookmarkEnd w:id="9"/>
-    </w:p>
-    <w:p>
-      <w:pPr>
-        <w:pStyle w:val="2"/>
-      </w:pPr>
-      <w:bookmarkStart w:id="10" w:name="_Toc198563291"/>
-      <w:r>
-        <w:t xml:space="preserve">1.1 </w:t>
-      </w:r>
-      <w:r>
-        <w:t>Характеристика объекта исследования</w:t>
-      </w:r>
-      <w:bookmarkEnd w:id="10"/>
     </w:p>
     <w:p>
       <w:pPr>
@@ -5494,7 +5492,7 @@
         <w:pStyle w:val="3"/>
         <w:ind w:left="0" w:firstLine="708"/>
       </w:pPr>
-      <w:bookmarkStart w:id="11" w:name="_Toc198563292"/>
+      <w:bookmarkStart w:id="10" w:name="_Toc198563292"/>
       <w:r>
         <w:t>1.1</w:t>
       </w:r>
@@ -5504,7 +5502,7 @@
       <w:r>
         <w:t xml:space="preserve"> Ассортимент и сезонность</w:t>
       </w:r>
-      <w:bookmarkEnd w:id="11"/>
+      <w:bookmarkEnd w:id="10"/>
     </w:p>
     <w:p>
       <w:pPr>
@@ -5772,7 +5770,7 @@
         <w:pStyle w:val="3"/>
         <w:ind w:left="0" w:firstLine="708"/>
       </w:pPr>
-      <w:bookmarkStart w:id="12" w:name="_Toc198563293"/>
+      <w:bookmarkStart w:id="11" w:name="_Toc198563293"/>
       <w:r>
         <w:t>1</w:t>
       </w:r>
@@ -5782,7 +5780,7 @@
       <w:r>
         <w:t>.2 Организация работы и персонал</w:t>
       </w:r>
-      <w:bookmarkEnd w:id="12"/>
+      <w:bookmarkEnd w:id="11"/>
     </w:p>
     <w:p>
       <w:pPr>
@@ -5876,7 +5874,7 @@
         <w:pStyle w:val="3"/>
         <w:ind w:left="0" w:firstLine="708"/>
       </w:pPr>
-      <w:bookmarkStart w:id="13" w:name="_Toc198563294"/>
+      <w:bookmarkStart w:id="12" w:name="_Toc198563294"/>
       <w:r>
         <w:lastRenderedPageBreak/>
         <w:t>1.</w:t>
@@ -5887,7 +5885,7 @@
       <w:r>
         <w:t xml:space="preserve"> Ключевые бизнес-процессы</w:t>
       </w:r>
-      <w:bookmarkEnd w:id="13"/>
+      <w:bookmarkEnd w:id="12"/>
     </w:p>
     <w:p>
       <w:pPr>
@@ -6032,7 +6030,7 @@
         <w:pStyle w:val="3"/>
         <w:ind w:left="0" w:firstLine="708"/>
       </w:pPr>
-      <w:bookmarkStart w:id="14" w:name="_Toc198563295"/>
+      <w:bookmarkStart w:id="13" w:name="_Toc198563295"/>
       <w:r>
         <w:t>1.</w:t>
       </w:r>
@@ -6042,7 +6040,7 @@
       <w:r>
         <w:t>4 ИТ-инфраструктура и выявленные проблемы</w:t>
       </w:r>
-      <w:bookmarkEnd w:id="14"/>
+      <w:bookmarkEnd w:id="13"/>
     </w:p>
     <w:p>
       <w:r>
@@ -6285,7 +6283,7 @@
         <w:pStyle w:val="3"/>
         <w:ind w:left="0" w:firstLine="708"/>
       </w:pPr>
-      <w:bookmarkStart w:id="15" w:name="_Toc198563296"/>
+      <w:bookmarkStart w:id="14" w:name="_Toc198563296"/>
       <w:r>
         <w:t>1.</w:t>
       </w:r>
@@ -6295,7 +6293,7 @@
       <w:r>
         <w:t>5 Выводы</w:t>
       </w:r>
-      <w:bookmarkEnd w:id="15"/>
+      <w:bookmarkEnd w:id="14"/>
     </w:p>
     <w:p>
       <w:pPr>
@@ -6520,14 +6518,14 @@
         <w:pStyle w:val="2"/>
         <w:ind w:left="0" w:firstLine="708"/>
       </w:pPr>
-      <w:bookmarkStart w:id="16" w:name="_Toc198563297"/>
+      <w:bookmarkStart w:id="15" w:name="_Toc198563297"/>
       <w:r>
         <w:t xml:space="preserve">1.2 </w:t>
       </w:r>
       <w:r>
         <w:t>Анализ существующих решений</w:t>
       </w:r>
-      <w:bookmarkEnd w:id="16"/>
+      <w:bookmarkEnd w:id="15"/>
     </w:p>
     <w:p>
       <w:pPr>
@@ -6630,7 +6628,7 @@
         <w:pStyle w:val="3"/>
         <w:ind w:left="0" w:firstLine="708"/>
       </w:pPr>
-      <w:bookmarkStart w:id="17" w:name="_Toc198563298"/>
+      <w:bookmarkStart w:id="16" w:name="_Toc198563298"/>
       <w:r>
         <w:t>1</w:t>
       </w:r>
@@ -6643,7 +6641,7 @@
       <w:r>
         <w:t>2 Критерии сравнения</w:t>
       </w:r>
-      <w:bookmarkEnd w:id="17"/>
+      <w:bookmarkEnd w:id="16"/>
     </w:p>
     <w:p>
       <w:pPr>
@@ -7545,14 +7543,14 @@
         <w:pStyle w:val="2"/>
         <w:ind w:left="0" w:firstLine="708"/>
       </w:pPr>
-      <w:bookmarkStart w:id="18" w:name="_Toc198563299"/>
+      <w:bookmarkStart w:id="17" w:name="_Toc198563299"/>
       <w:r>
         <w:t xml:space="preserve">1.3 </w:t>
       </w:r>
       <w:r>
         <w:t>Постановка цели и задачи</w:t>
       </w:r>
-      <w:bookmarkEnd w:id="18"/>
+      <w:bookmarkEnd w:id="17"/>
     </w:p>
     <w:p>
       <w:pPr>
@@ -7562,14 +7560,14 @@
           <w:sz w:val="27"/>
         </w:rPr>
       </w:pPr>
-      <w:bookmarkStart w:id="19" w:name="_Toc198563300"/>
+      <w:bookmarkStart w:id="18" w:name="_Toc198563300"/>
       <w:r>
         <w:t>1.3.1</w:t>
       </w:r>
       <w:r>
         <w:t xml:space="preserve"> Цель исследования</w:t>
       </w:r>
-      <w:bookmarkEnd w:id="19"/>
+      <w:bookmarkEnd w:id="18"/>
     </w:p>
     <w:p>
       <w:pPr>
@@ -7649,14 +7647,14 @@
         <w:pStyle w:val="3"/>
         <w:ind w:left="0" w:firstLine="708"/>
       </w:pPr>
-      <w:bookmarkStart w:id="20" w:name="_Toc198563301"/>
+      <w:bookmarkStart w:id="19" w:name="_Toc198563301"/>
       <w:r>
         <w:t>1.3.2</w:t>
       </w:r>
       <w:r>
         <w:t xml:space="preserve"> Задачи, решаемые для достижения цели</w:t>
       </w:r>
-      <w:bookmarkEnd w:id="20"/>
+      <w:bookmarkEnd w:id="19"/>
     </w:p>
     <w:p>
       <w:pPr>
@@ -7860,14 +7858,14 @@
         <w:pStyle w:val="2"/>
         <w:ind w:left="0" w:firstLine="708"/>
       </w:pPr>
-      <w:bookmarkStart w:id="21" w:name="_Toc198563302"/>
+      <w:bookmarkStart w:id="20" w:name="_Toc198563302"/>
       <w:r>
         <w:t xml:space="preserve">1.4 </w:t>
       </w:r>
       <w:r>
         <w:t>Вывод по аналитической части</w:t>
       </w:r>
-      <w:bookmarkEnd w:id="21"/>
+      <w:bookmarkEnd w:id="20"/>
     </w:p>
     <w:p>
       <w:pPr>
@@ -8017,7 +8015,7 @@
         <w:pStyle w:val="1"/>
         <w:ind w:left="0" w:firstLine="708"/>
       </w:pPr>
-      <w:bookmarkStart w:id="22" w:name="_Toc198563303"/>
+      <w:bookmarkStart w:id="21" w:name="_Toc198563303"/>
       <w:r>
         <w:lastRenderedPageBreak/>
         <w:t xml:space="preserve">2. </w:t>
@@ -8031,14 +8029,14 @@
       <w:r>
         <w:t>часть</w:t>
       </w:r>
-      <w:bookmarkEnd w:id="22"/>
+      <w:bookmarkEnd w:id="21"/>
     </w:p>
     <w:p>
       <w:pPr>
         <w:pStyle w:val="2"/>
         <w:ind w:left="0" w:firstLine="708"/>
       </w:pPr>
-      <w:bookmarkStart w:id="23" w:name="_Toc198563304"/>
+      <w:bookmarkStart w:id="22" w:name="_Toc198563304"/>
       <w:r>
         <w:t xml:space="preserve">2.1 </w:t>
       </w:r>
@@ -8054,14 +8052,14 @@
       <w:r>
         <w:t xml:space="preserve"> решений</w:t>
       </w:r>
-      <w:bookmarkEnd w:id="23"/>
+      <w:bookmarkEnd w:id="22"/>
     </w:p>
     <w:p>
       <w:pPr>
         <w:pStyle w:val="2"/>
         <w:ind w:left="0" w:firstLine="708"/>
       </w:pPr>
-      <w:bookmarkStart w:id="24" w:name="_Toc198563305"/>
+      <w:bookmarkStart w:id="23" w:name="_Toc198563305"/>
       <w:r>
         <w:t>2.</w:t>
       </w:r>
@@ -8074,63 +8072,27 @@
       <w:r>
         <w:t>Архитектура системы</w:t>
       </w:r>
-      <w:bookmarkEnd w:id="24"/>
+      <w:bookmarkEnd w:id="23"/>
     </w:p>
     <w:p>
       <w:pPr>
         <w:spacing w:after="240"/>
         <w:ind w:firstLine="708"/>
+      </w:pPr>
+      <w:r>
+        <w:t>Описание общей архитектуры системы «Веточка»</w:t>
+      </w:r>
+    </w:p>
+    <w:p>
+      <w:pPr>
+        <w:spacing w:after="240"/>
         <w:rPr>
           <w:sz w:val="27"/>
         </w:rPr>
       </w:pPr>
       <w:r>
-        <w:t>Описание общей архитектуры системы «Веточка»</w:t>
-      </w:r>
-    </w:p>
-    <w:p>
-      <w:pPr>
-        <w:ind w:firstLine="708"/>
-      </w:pPr>
-      <w:r>
-        <w:t xml:space="preserve">Диаграмма 1 (см. ниже) фиксирует логическую структуру разрабатываемой информационной системы и основные каналы взаимодействия между её компонентами. Для наглядности использована нотация </w:t>
-      </w:r>
-      <w:proofErr w:type="spellStart"/>
-      <w:r>
-        <w:rPr>
-          <w:rStyle w:val="a7"/>
-          <w:b w:val="0"/>
-          <w:bCs w:val="0"/>
-        </w:rPr>
-        <w:t>Mermaid</w:t>
-      </w:r>
-      <w:proofErr w:type="spellEnd"/>
-      <w:r>
-        <w:rPr>
-          <w:rStyle w:val="a7"/>
-          <w:b w:val="0"/>
-          <w:bCs w:val="0"/>
-        </w:rPr>
-        <w:t xml:space="preserve"> </w:t>
-      </w:r>
-      <w:proofErr w:type="spellStart"/>
-      <w:r>
-        <w:rPr>
-          <w:rStyle w:val="a7"/>
-          <w:b w:val="0"/>
-          <w:bCs w:val="0"/>
-        </w:rPr>
-        <w:t>flowchart</w:t>
-      </w:r>
-      <w:proofErr w:type="spellEnd"/>
-      <w:r>
-        <w:t>, где блоки-акт</w:t>
-      </w:r>
-      <w:r>
-        <w:t>е</w:t>
-      </w:r>
-      <w:r>
-        <w:t>ры представлены прямоугольниками/плашками, а потоки данных — направленными дугами с подписью протокола.</w:t>
+        <w:tab/>
+        <w:t>Диаграмма общей архитектуры представлена на рисунке №1.</w:t>
       </w:r>
     </w:p>
     <w:p>
@@ -8187,13 +8149,36 @@
     </w:p>
     <w:p>
       <w:pPr>
-        <w:pStyle w:val="a5"/>
-        <w:numPr>
-          <w:ilvl w:val="0"/>
-          <w:numId w:val="11"/>
-        </w:numPr>
         <w:spacing w:after="240"/>
-      </w:pPr>
+        <w:ind w:firstLine="708"/>
+      </w:pPr>
+      <w:r>
+        <w:t xml:space="preserve">Диаграмма фиксирует логическую структуру разрабатываемой информационной системы и основные каналы взаимодействия между её компонентами. Для наглядности использована нотация </w:t>
+      </w:r>
+      <w:proofErr w:type="spellStart"/>
+      <w:r>
+        <w:t>Mermaid</w:t>
+      </w:r>
+      <w:proofErr w:type="spellEnd"/>
+      <w:r>
+        <w:t xml:space="preserve"> </w:t>
+      </w:r>
+      <w:proofErr w:type="spellStart"/>
+      <w:r>
+        <w:t>flowchart</w:t>
+      </w:r>
+      <w:proofErr w:type="spellEnd"/>
+      <w:r>
+        <w:t>, где блоки-актеры представлены прямоугольниками/плашками, а потоки данных — направленными дугами с подписью протокола.</w:t>
+      </w:r>
+    </w:p>
+    <w:p>
+      <w:pPr>
+        <w:pStyle w:val="3"/>
+      </w:pPr>
+      <w:r>
+        <w:t xml:space="preserve">2.2.1 </w:t>
+      </w:r>
       <w:r>
         <w:t>Внешние пользователи</w:t>
       </w:r>
@@ -8231,21 +8216,56 @@
           <w:b w:val="0"/>
           <w:bCs w:val="0"/>
         </w:rPr>
-        <w:t>Администратор / Курьер</w:t>
-      </w:r>
-      <w:r>
-        <w:t xml:space="preserve"> — сотрудник магазина, работающий в одной PWA-панели: администратор подтверждает и комплектует заказы, курьер меняет статусы «В пути / Доставлено».</w:t>
-      </w:r>
-    </w:p>
-    <w:p>
-      <w:pPr>
-        <w:pStyle w:val="a5"/>
-        <w:numPr>
-          <w:ilvl w:val="0"/>
-          <w:numId w:val="11"/>
-        </w:numPr>
-        <w:spacing w:before="240" w:after="240"/>
-      </w:pPr>
+        <w:t>Администратор /</w:t>
+      </w:r>
+      <w:r>
+        <w:rPr>
+          <w:rStyle w:val="a7"/>
+          <w:b w:val="0"/>
+          <w:bCs w:val="0"/>
+        </w:rPr>
+        <w:t xml:space="preserve"> Флорист</w:t>
+      </w:r>
+      <w:r>
+        <w:rPr>
+          <w:rStyle w:val="a7"/>
+          <w:b w:val="0"/>
+          <w:bCs w:val="0"/>
+        </w:rPr>
+        <w:t xml:space="preserve"> /</w:t>
+      </w:r>
+      <w:r>
+        <w:rPr>
+          <w:rStyle w:val="a7"/>
+          <w:b w:val="0"/>
+          <w:bCs w:val="0"/>
+        </w:rPr>
+        <w:t xml:space="preserve"> Курьер</w:t>
+      </w:r>
+      <w:r>
+        <w:t xml:space="preserve"> — сотрудник ма</w:t>
+      </w:r>
+      <w:r>
+        <w:t>газина, работающий в мобильном приложении</w:t>
+      </w:r>
+      <w:r>
+        <w:t xml:space="preserve">: администратор </w:t>
+      </w:r>
+      <w:r>
+        <w:t xml:space="preserve">имеет полный доступ, флорист </w:t>
+      </w:r>
+      <w:r>
+        <w:t>подтверждает и комплектует заказы, курьер меняет статусы «В пути / Доставлено».</w:t>
+      </w:r>
+    </w:p>
+    <w:p>
+      <w:pPr>
+        <w:pStyle w:val="3"/>
+        <w:ind w:left="708"/>
+      </w:pPr>
+      <w:r>
+        <w:t xml:space="preserve">2.2.2 </w:t>
+      </w:r>
       <w:r>
         <w:t xml:space="preserve">Уровень </w:t>
       </w:r>
@@ -8253,9 +8273,24 @@
       <w:r>
         <w:t>Frontend</w:t>
       </w:r>
-      <w:proofErr w:type="spellEnd"/>
-      <w:r>
-        <w:t xml:space="preserve"> (Таблица №5)</w:t>
+    </w:p>
+    <w:p>
+      <w:pPr>
+        <w:pStyle w:val="3"/>
+        <w:ind w:left="708"/>
+      </w:pPr>
+      <w:proofErr w:type="spellEnd"/>
+      <w:r>
+        <w:t xml:space="preserve">Описание компонентов </w:t>
+      </w:r>
+      <w:r>
+        <w:rPr>
+          <w:lang w:val="en-US"/>
+        </w:rPr>
+        <w:t>Frontend</w:t>
+      </w:r>
+      <w:r>
+        <w:t xml:space="preserve"> уровня представлено в таблице №5.</w:t>
       </w:r>
     </w:p>
     <w:tbl>
@@ -8333,49 +8368,53 @@
             </w:r>
             <w:proofErr w:type="spellEnd"/>
             <w:r>
-              <w:t xml:space="preserve"> + </w:t>
+              <w:t>)</w:t>
+            </w:r>
+          </w:p>
+        </w:tc>
+        <w:tc>
+          <w:tcPr>
+            <w:tcW w:w="3021" w:type="dxa"/>
+          </w:tcPr>
+          <w:p>
+            <w:r>
+              <w:t xml:space="preserve">Публичный каталог, </w:t>
+            </w:r>
+            <w:r>
+              <w:lastRenderedPageBreak/>
+              <w:t xml:space="preserve">конструктор букета, корзина, </w:t>
+            </w:r>
+            <w:r>
+              <w:t>оформление заказа</w:t>
+            </w:r>
+          </w:p>
+        </w:tc>
+        <w:tc>
+          <w:tcPr>
+            <w:tcW w:w="3021" w:type="dxa"/>
+          </w:tcPr>
+          <w:p>
+            <w:r>
+              <w:lastRenderedPageBreak/>
+              <w:t xml:space="preserve">Запускается в браузере, </w:t>
             </w:r>
             <w:proofErr w:type="spellStart"/>
             <w:r>
-              <w:t>Vite</w:t>
+              <w:lastRenderedPageBreak/>
+              <w:t>адаптив</w:t>
             </w:r>
             <w:proofErr w:type="spellEnd"/>
             <w:r>
-              <w:t>)</w:t>
-            </w:r>
-          </w:p>
-        </w:tc>
-        <w:tc>
-          <w:tcPr>
-            <w:tcW w:w="3021" w:type="dxa"/>
-          </w:tcPr>
-          <w:p>
-            <w:r>
-              <w:t>Публичный каталог, конструктор букета, корзина, онлайн-оплата</w:t>
-            </w:r>
-          </w:p>
-        </w:tc>
-        <w:tc>
-          <w:tcPr>
-            <w:tcW w:w="3021" w:type="dxa"/>
-          </w:tcPr>
-          <w:p>
-            <w:r>
-              <w:t xml:space="preserve">Запускается в браузере, </w:t>
+              <w:t xml:space="preserve"> от 360 до 1920 </w:t>
             </w:r>
             <w:proofErr w:type="spellStart"/>
             <w:r>
-              <w:t>адаптив</w:t>
+              <w:t>px</w:t>
             </w:r>
             <w:proofErr w:type="spellEnd"/>
             <w:r>
-              <w:t xml:space="preserve"> от 360 до 1920 </w:t>
-            </w:r>
-            <w:proofErr w:type="spellStart"/>
-            <w:r>
-              <w:t>px</w:t>
-            </w:r>
-            <w:proofErr w:type="spellEnd"/>
+              <w:t>, для поддержки мобильных экранов</w:t>
+            </w:r>
           </w:p>
         </w:tc>
       </w:tr>
@@ -8390,11 +8429,19 @@
                 <w:lang w:val="en-US"/>
               </w:rPr>
             </w:pPr>
-            <w:r>
-              <w:rPr>
-                <w:lang w:val="en-US"/>
-              </w:rPr>
-              <w:t>Flutter (Mobile App)</w:t>
+            <w:proofErr w:type="spellStart"/>
+            <w:r>
+              <w:rPr>
+                <w:lang w:val="en-US"/>
+              </w:rPr>
+              <w:t>Kotlin</w:t>
+            </w:r>
+            <w:proofErr w:type="spellEnd"/>
+            <w:r>
+              <w:rPr>
+                <w:lang w:val="en-US"/>
+              </w:rPr>
+              <w:t xml:space="preserve"> (Mobile App)</w:t>
             </w:r>
           </w:p>
         </w:tc>
@@ -8404,11 +8451,13 @@
           </w:tcPr>
           <w:p>
             <w:r>
-              <w:t xml:space="preserve">Единый интерфейс для </w:t>
-            </w:r>
-            <w:r>
-              <w:lastRenderedPageBreak/>
-              <w:t>администратора и курьера</w:t>
+              <w:t>Единый интерфейс для администратора</w:t>
+            </w:r>
+            <w:r>
+              <w:t>, флориста</w:t>
+            </w:r>
+            <w:r>
+              <w:t xml:space="preserve"> и курьера</w:t>
             </w:r>
           </w:p>
         </w:tc>
@@ -8418,24 +8467,14 @@
           </w:tcPr>
           <w:p>
             <w:r>
-              <w:lastRenderedPageBreak/>
               <w:t xml:space="preserve">Мобильное </w:t>
             </w:r>
             <w:r>
-              <w:lastRenderedPageBreak/>
               <w:t xml:space="preserve">приложение на </w:t>
             </w:r>
             <w:proofErr w:type="spellStart"/>
             <w:r>
               <w:t>Android</w:t>
-            </w:r>
-            <w:proofErr w:type="spellEnd"/>
-            <w:r>
-              <w:t xml:space="preserve"> / </w:t>
-            </w:r>
-            <w:proofErr w:type="spellStart"/>
-            <w:r>
-              <w:t>iOS</w:t>
             </w:r>
             <w:proofErr w:type="spellEnd"/>
           </w:p>
@@ -8448,56 +8487,19 @@
           </w:tcPr>
           <w:p>
             <w:pPr>
+              <w:rPr>
+                <w:b/>
+                <w:bCs/>
+              </w:rPr>
+            </w:pPr>
+            <w:r>
               <w:rPr>
                 <w:rStyle w:val="a7"/>
                 <w:b w:val="0"/>
                 <w:bCs w:val="0"/>
-              </w:rPr>
-            </w:pPr>
-            <w:proofErr w:type="spellStart"/>
-            <w:r>
-              <w:rPr>
-                <w:rStyle w:val="a7"/>
-                <w:b w:val="0"/>
-                <w:bCs w:val="0"/>
-              </w:rPr>
-              <w:lastRenderedPageBreak/>
-              <w:t>Hive</w:t>
-            </w:r>
-            <w:proofErr w:type="spellEnd"/>
-          </w:p>
-          <w:p>
-            <w:pPr>
-              <w:rPr>
-                <w:b/>
-                <w:bCs/>
-              </w:rPr>
-            </w:pPr>
-            <w:r>
-              <w:rPr>
-                <w:rStyle w:val="a7"/>
-                <w:b w:val="0"/>
-                <w:bCs w:val="0"/>
-              </w:rPr>
-              <w:t>(</w:t>
-            </w:r>
-            <w:proofErr w:type="spellStart"/>
-            <w:r>
-              <w:rPr>
-                <w:rStyle w:val="a7"/>
-                <w:b w:val="0"/>
-                <w:bCs w:val="0"/>
-              </w:rPr>
-              <w:t>NoSQL</w:t>
-            </w:r>
-            <w:proofErr w:type="spellEnd"/>
-            <w:r>
-              <w:rPr>
-                <w:rStyle w:val="a7"/>
-                <w:b w:val="0"/>
-                <w:bCs w:val="0"/>
-              </w:rPr>
-              <w:t xml:space="preserve"> БД)</w:t>
+                <w:lang w:val="en-US"/>
+              </w:rPr>
+              <w:t>SQLite</w:t>
             </w:r>
           </w:p>
         </w:tc>
@@ -8526,7 +8528,10 @@
               <w:t>заказы</w:t>
             </w:r>
             <w:r>
-              <w:t>; данные синхронизируются при восстановлении связи</w:t>
+              <w:t xml:space="preserve"> без доступа к интернету; данные синхронизирую</w:t>
+            </w:r>
+            <w:r>
+              <w:t>тся при восстановлении связи</w:t>
             </w:r>
           </w:p>
         </w:tc>
@@ -8544,7 +8549,10 @@
         <w:rPr>
           <w:lang w:val="en-US"/>
         </w:rPr>
-        <w:t>Frontend-</w:t>
+        <w:t>Frontend</w:t>
+      </w:r>
+      <w:r>
+        <w:t>-</w:t>
       </w:r>
       <w:r>
         <w:t>слоя»</w:t>
@@ -8552,43 +8560,33 @@
     </w:p>
     <w:p>
       <w:pPr>
-        <w:pStyle w:val="a5"/>
-        <w:numPr>
-          <w:ilvl w:val="0"/>
-          <w:numId w:val="11"/>
-        </w:numPr>
-        <w:spacing w:before="240" w:after="240"/>
-      </w:pPr>
-      <w:r>
-        <w:t xml:space="preserve">Уровень </w:t>
+        <w:pStyle w:val="3"/>
+      </w:pPr>
+      <w:r>
+        <w:t xml:space="preserve">2.2.3 Уровень </w:t>
       </w:r>
       <w:proofErr w:type="spellStart"/>
       <w:r>
         <w:t>Backend</w:t>
       </w:r>
       <w:proofErr w:type="spellEnd"/>
-      <w:r>
-        <w:t xml:space="preserve"> &amp; </w:t>
-      </w:r>
-      <w:proofErr w:type="spellStart"/>
-      <w:r>
-        <w:t>Services</w:t>
-      </w:r>
-      <w:proofErr w:type="spellEnd"/>
+    </w:p>
+    <w:p>
+      <w:pPr>
+        <w:spacing w:after="240"/>
+      </w:pPr>
+      <w:r>
+        <w:tab/>
+        <w:t xml:space="preserve">Описание компонентов </w:t>
+      </w:r>
       <w:r>
         <w:rPr>
           <w:lang w:val="en-US"/>
         </w:rPr>
-        <w:t xml:space="preserve"> (</w:t>
-      </w:r>
-      <w:r>
-        <w:t>Таблица №6</w:t>
-      </w:r>
-      <w:r>
-        <w:rPr>
-          <w:lang w:val="en-US"/>
-        </w:rPr>
-        <w:t>)</w:t>
+        <w:t>Backend</w:t>
+      </w:r>
+      <w:r>
+        <w:t xml:space="preserve"> уровня представлено в таблице №6.</w:t>
       </w:r>
     </w:p>
     <w:tbl>
@@ -8703,7 +8701,16 @@
           </w:tcPr>
           <w:p>
             <w:r>
-              <w:t>Экспонирует REST-энд-поинты для каталога, заказов, платежей; реализует бизнес-логику и правила авторизации</w:t>
+              <w:t>Представляет</w:t>
+            </w:r>
+            <w:r>
+              <w:t xml:space="preserve"> REST-э</w:t>
+            </w:r>
+            <w:r>
+              <w:t>нд-поинты для каталога, заказов</w:t>
+            </w:r>
+            <w:r>
+              <w:t>; реализует бизнес-логику и правила авторизации</w:t>
             </w:r>
           </w:p>
         </w:tc>
@@ -8819,14 +8826,10 @@
     </w:p>
     <w:p>
       <w:pPr>
-        <w:pStyle w:val="a5"/>
-        <w:numPr>
-          <w:ilvl w:val="0"/>
-          <w:numId w:val="11"/>
-        </w:numPr>
-      </w:pPr>
-      <w:r>
-        <w:t>Внешний сервис</w:t>
+        <w:pStyle w:val="3"/>
+      </w:pPr>
+      <w:r>
+        <w:t>2.2.4 Уровень внешних сервисов</w:t>
       </w:r>
     </w:p>
     <w:p>
@@ -8874,33 +8877,33 @@
         <w:t>)</w:t>
       </w:r>
       <w:r>
-        <w:t xml:space="preserve"> — облачный сервис генеративной графики. Через REST-API принимает текстовый </w:t>
-      </w:r>
-      <w:proofErr w:type="spellStart"/>
-      <w:r>
-        <w:t>промпт</w:t>
-      </w:r>
-      <w:proofErr w:type="spellEnd"/>
-      <w:r>
-        <w:t xml:space="preserve"> + параметры букета и возвращает фотореалистичное изображение ≤ 512×512 </w:t>
-      </w:r>
-      <w:proofErr w:type="spellStart"/>
-      <w:r>
-        <w:t>px</w:t>
-      </w:r>
-      <w:proofErr w:type="spellEnd"/>
-      <w:r>
-        <w:t xml:space="preserve"> за время не более 5 с.</w:t>
-      </w:r>
-    </w:p>
-    <w:p>
-      <w:pPr>
-        <w:pStyle w:val="a5"/>
-        <w:numPr>
-          <w:ilvl w:val="0"/>
-          <w:numId w:val="11"/>
-        </w:numPr>
-      </w:pPr>
+        <w:t xml:space="preserve"> — облачный сервис генеративной графики. Через RE</w:t>
+      </w:r>
+      <w:r>
+        <w:t xml:space="preserve">ST-API принимает текстовый </w:t>
+      </w:r>
+      <w:proofErr w:type="spellStart"/>
+      <w:r>
+        <w:t>промп</w:t>
+      </w:r>
+      <w:r>
+        <w:t>т</w:t>
+      </w:r>
+      <w:proofErr w:type="spellEnd"/>
+      <w:r>
+        <w:t xml:space="preserve"> + параметры букета и возвращает фотореалистичное изображение</w:t>
+      </w:r>
+      <w:r>
+        <w:t>.</w:t>
+      </w:r>
+    </w:p>
+    <w:p>
+      <w:pPr>
+        <w:pStyle w:val="3"/>
+      </w:pPr>
+      <w:r>
+        <w:t xml:space="preserve">2.2.5 </w:t>
+      </w:r>
       <w:r>
         <w:t>Потоки взаимодействий</w:t>
       </w:r>
@@ -8919,7 +8922,7 @@
           <w:rStyle w:val="a7"/>
           <w:b w:val="0"/>
         </w:rPr>
-        <w:t xml:space="preserve">Покупатель → </w:t>
+        <w:t xml:space="preserve">Покупатель – </w:t>
       </w:r>
       <w:proofErr w:type="spellStart"/>
       <w:r>
@@ -8962,63 +8965,74 @@
         <w:autoSpaceDN/>
         <w:spacing w:before="100" w:beforeAutospacing="1" w:after="100" w:afterAutospacing="1"/>
         <w:ind w:firstLine="708"/>
-        <w:jc w:val="left"/>
       </w:pPr>
       <w:r>
         <w:rPr>
           <w:rStyle w:val="a7"/>
           <w:b w:val="0"/>
         </w:rPr>
-        <w:t xml:space="preserve">Администратор / Курьер ↔ </w:t>
-      </w:r>
-      <w:proofErr w:type="spellStart"/>
+        <w:t>Администратор /</w:t>
+      </w:r>
       <w:r>
         <w:rPr>
           <w:rStyle w:val="a7"/>
           <w:b w:val="0"/>
         </w:rPr>
-        <w:t>Flutter</w:t>
-      </w:r>
-      <w:proofErr w:type="spellEnd"/>
+        <w:t xml:space="preserve"> Флорист </w:t>
+      </w:r>
       <w:r>
         <w:rPr>
           <w:rStyle w:val="a7"/>
           <w:b w:val="0"/>
         </w:rPr>
-        <w:t xml:space="preserve"> (</w:t>
-      </w:r>
-      <w:proofErr w:type="spellStart"/>
+        <w:t>/</w:t>
+      </w:r>
       <w:r>
         <w:rPr>
           <w:rStyle w:val="a7"/>
           <w:b w:val="0"/>
         </w:rPr>
-        <w:t>Mobile</w:t>
-      </w:r>
-      <w:proofErr w:type="spellEnd"/>
+        <w:t xml:space="preserve"> Курьер </w:t>
+      </w:r>
       <w:r>
         <w:rPr>
           <w:rStyle w:val="a7"/>
           <w:b w:val="0"/>
         </w:rPr>
-        <w:t xml:space="preserve"> </w:t>
-      </w:r>
-      <w:proofErr w:type="spellStart"/>
+        <w:t>–</w:t>
+      </w:r>
       <w:r>
         <w:rPr>
           <w:rStyle w:val="a7"/>
           <w:b w:val="0"/>
         </w:rPr>
-        <w:t>App</w:t>
-      </w:r>
-      <w:proofErr w:type="spellEnd"/>
+        <w:t xml:space="preserve"> </w:t>
+      </w:r>
+      <w:proofErr w:type="spellStart"/>
       <w:r>
         <w:rPr>
           <w:rStyle w:val="a7"/>
           <w:b w:val="0"/>
         </w:rPr>
-        <w:t>)</w:t>
-      </w:r>
+        <w:t>Mobile</w:t>
+      </w:r>
+      <w:proofErr w:type="spellEnd"/>
+      <w:r>
+        <w:rPr>
+          <w:rStyle w:val="a7"/>
+          <w:b w:val="0"/>
+        </w:rPr>
+        <w:t xml:space="preserve"> </w:t>
+      </w:r>
+      <w:proofErr w:type="spellStart"/>
+      <w:r>
+        <w:rPr>
+          <w:rStyle w:val="a7"/>
+          <w:b w:val="0"/>
+        </w:rPr>
+        <w:t>App</w:t>
+      </w:r>
+      <w:proofErr w:type="spellEnd"/>
       <w:r>
         <w:rPr>
           <w:b/>
@@ -9026,48 +9040,38 @@
         <w:t>.</w:t>
       </w:r>
       <w:r>
-        <w:t xml:space="preserve"> При наличии сети обмен идёт по HTTPS / REST; офлайн-операции пишутся в </w:t>
+        <w:t xml:space="preserve"> При наличии </w:t>
+      </w:r>
+      <w:r>
+        <w:t xml:space="preserve">сети обмен идёт по HTTPS / REST, </w:t>
+      </w:r>
+      <w:r>
+        <w:t>при оф</w:t>
+      </w:r>
+      <w:r>
+        <w:t xml:space="preserve">лайн подключении данные об </w:t>
+      </w:r>
+      <w:r>
+        <w:lastRenderedPageBreak/>
+        <w:t>активных заказах берутся из</w:t>
+      </w:r>
+      <w:r>
+        <w:t xml:space="preserve"> </w:t>
       </w:r>
       <w:r>
         <w:rPr>
           <w:lang w:val="en-US"/>
         </w:rPr>
-        <w:t>Hive</w:t>
-      </w:r>
-      <w:r>
-        <w:t xml:space="preserve"> (</w:t>
-      </w:r>
-      <w:r>
-        <w:rPr>
-          <w:lang w:val="en-US"/>
-        </w:rPr>
-        <w:t>No</w:t>
-      </w:r>
-      <w:r>
-        <w:t xml:space="preserve"> </w:t>
-      </w:r>
-      <w:proofErr w:type="spellStart"/>
-      <w:r>
-        <w:rPr>
-          <w:lang w:val="en-US"/>
-        </w:rPr>
-        <w:t>Sql</w:t>
-      </w:r>
-      <w:proofErr w:type="spellEnd"/>
-      <w:r>
-        <w:t xml:space="preserve"> </w:t>
-      </w:r>
-      <w:r>
-        <w:rPr>
-          <w:lang w:val="en-US"/>
-        </w:rPr>
-        <w:t>DB</w:t>
-      </w:r>
-      <w:r>
-        <w:t>)</w:t>
-      </w:r>
-      <w:r>
-        <w:t>, затем автоматически синхронизируются.</w:t>
+        <w:t>SQLite</w:t>
+      </w:r>
+      <w:r>
+        <w:t xml:space="preserve">, затем </w:t>
+      </w:r>
+      <w:r>
+        <w:t>при подключении автоматически обновляются</w:t>
+      </w:r>
+      <w:r>
+        <w:t>.</w:t>
       </w:r>
     </w:p>
     <w:p>
@@ -9077,7 +9081,6 @@
         <w:autoSpaceDN/>
         <w:spacing w:before="100" w:beforeAutospacing="1" w:after="100" w:afterAutospacing="1"/>
         <w:ind w:firstLine="708"/>
-        <w:jc w:val="left"/>
       </w:pPr>
       <w:r>
         <w:rPr>
@@ -9093,7 +9096,7 @@
           <w:b w:val="0"/>
           <w:lang w:val="en-US"/>
         </w:rPr>
-        <w:t>Flutter (Mobile App)</w:t>
+        <w:t>Mobile App</w:t>
       </w:r>
       <w:r>
         <w:rPr>
@@ -9109,7 +9112,15 @@
           <w:b w:val="0"/>
           <w:lang w:val="en-US"/>
         </w:rPr>
-        <w:t>→ API Server (REST)</w:t>
+        <w:t>–</w:t>
+      </w:r>
+      <w:r>
+        <w:rPr>
+          <w:rStyle w:val="a7"/>
+          <w:b w:val="0"/>
+          <w:lang w:val="en-US"/>
+        </w:rPr>
+        <w:t xml:space="preserve"> API Server (REST)</w:t>
       </w:r>
       <w:r>
         <w:rPr>
@@ -9125,7 +9136,13 @@
         <w:t xml:space="preserve"> </w:t>
       </w:r>
       <w:r>
-        <w:t>Единая точка входа для всех бизнес-операций.</w:t>
+        <w:t xml:space="preserve">Единая точка входа для всех </w:t>
+      </w:r>
+      <w:r>
+        <w:t>запросов</w:t>
+      </w:r>
+      <w:r>
+        <w:t>.</w:t>
       </w:r>
     </w:p>
     <w:p>
@@ -9135,7 +9152,6 @@
         <w:autoSpaceDN/>
         <w:spacing w:before="100" w:beforeAutospacing="1" w:after="100" w:afterAutospacing="1"/>
         <w:ind w:firstLine="708"/>
-        <w:jc w:val="left"/>
       </w:pPr>
       <w:r>
         <w:rPr>
@@ -9158,7 +9174,21 @@
           <w:rStyle w:val="a7"/>
           <w:b w:val="0"/>
         </w:rPr>
-        <w:t xml:space="preserve"> → </w:t>
+        <w:t xml:space="preserve"> </w:t>
+      </w:r>
+      <w:r>
+        <w:rPr>
+          <w:rStyle w:val="a7"/>
+          <w:b w:val="0"/>
+        </w:rPr>
+        <w:t>–</w:t>
+      </w:r>
+      <w:r>
+        <w:rPr>
+          <w:rStyle w:val="a7"/>
+          <w:b w:val="0"/>
+        </w:rPr>
+        <w:t xml:space="preserve"> </w:t>
       </w:r>
       <w:proofErr w:type="spellStart"/>
       <w:r>
@@ -9197,8 +9227,23 @@
           <w:b w:val="0"/>
           <w:lang w:val="en-US"/>
         </w:rPr>
-        <w:lastRenderedPageBreak/>
-        <w:t>API Server → AI Renderer (REST</w:t>
+        <w:t xml:space="preserve">API Server </w:t>
+      </w:r>
+      <w:r>
+        <w:rPr>
+          <w:rStyle w:val="a7"/>
+          <w:b w:val="0"/>
+          <w:lang w:val="en-US"/>
+        </w:rPr>
+        <w:t>–</w:t>
+      </w:r>
+      <w:r>
+        <w:rPr>
+          <w:rStyle w:val="a7"/>
+          <w:b w:val="0"/>
+          <w:lang w:val="en-US"/>
+        </w:rPr>
+        <w:t xml:space="preserve"> AI Renderer (REST</w:t>
       </w:r>
       <w:r>
         <w:rPr>
@@ -9235,12 +9280,11 @@
     </w:p>
     <w:p>
       <w:pPr>
-        <w:pStyle w:val="a5"/>
-        <w:numPr>
-          <w:ilvl w:val="0"/>
-          <w:numId w:val="11"/>
-        </w:numPr>
-      </w:pPr>
+        <w:pStyle w:val="3"/>
+      </w:pPr>
+      <w:r>
+        <w:t xml:space="preserve">2.2.6 </w:t>
+      </w:r>
       <w:r>
         <w:t>Причины выбранного решения</w:t>
       </w:r>
@@ -9252,34 +9296,12 @@
         <w:autoSpaceDN/>
         <w:spacing w:before="100" w:beforeAutospacing="1"/>
         <w:ind w:firstLine="708"/>
-        <w:jc w:val="left"/>
-      </w:pPr>
-      <w:r>
-        <w:rPr>
-          <w:lang w:val="en-US"/>
-        </w:rPr>
-        <w:t>Flutter</w:t>
-      </w:r>
-      <w:r>
-        <w:t xml:space="preserve"> (</w:t>
-      </w:r>
-      <w:r>
-        <w:rPr>
-          <w:lang w:val="en-US"/>
-        </w:rPr>
-        <w:t>Mobile</w:t>
+      </w:pPr>
+      <w:r>
+        <w:t>Мобильное приложение</w:t>
       </w:r>
       <w:r>
         <w:t xml:space="preserve"> </w:t>
-      </w:r>
-      <w:r>
-        <w:rPr>
-          <w:lang w:val="en-US"/>
-        </w:rPr>
-        <w:t>App</w:t>
-      </w:r>
-      <w:r>
-        <w:t xml:space="preserve">) </w:t>
       </w:r>
       <w:r>
         <w:t>устраняе</w:t>
@@ -9302,7 +9324,6 @@
         <w:autoSpaceDE/>
         <w:autoSpaceDN/>
         <w:ind w:firstLine="708"/>
-        <w:jc w:val="left"/>
       </w:pPr>
       <w:r>
         <w:rPr>
@@ -9311,17 +9332,15 @@
         </w:rPr>
         <w:t xml:space="preserve">Единый API </w:t>
       </w:r>
-      <w:proofErr w:type="spellStart"/>
       <w:r>
         <w:rPr>
           <w:rStyle w:val="a7"/>
           <w:b w:val="0"/>
         </w:rPr>
-        <w:t>Server</w:t>
-      </w:r>
-      <w:proofErr w:type="spellEnd"/>
-      <w:r>
-        <w:t xml:space="preserve"> снижает затраты на сопровождение — вся логика в одном сервисе, а масштабирование достигается горизонтальным расширением контейнеров.</w:t>
+        <w:t xml:space="preserve">Сервер </w:t>
+      </w:r>
+      <w:r>
+        <w:t>снижает затраты на сопровождение — вся логика в одном сервисе, а масштабирование достигается горизонтальным расширением контейнеров.</w:t>
       </w:r>
     </w:p>
     <w:p>
@@ -9330,7 +9349,6 @@
         <w:autoSpaceDE/>
         <w:autoSpaceDN/>
         <w:ind w:firstLine="708"/>
-        <w:jc w:val="left"/>
       </w:pPr>
       <w:proofErr w:type="spellStart"/>
       <w:r>
@@ -9347,66 +9365,8 @@
     </w:p>
     <w:p>
       <w:pPr>
-        <w:widowControl/>
-        <w:autoSpaceDE/>
-        <w:autoSpaceDN/>
         <w:spacing w:after="100" w:afterAutospacing="1"/>
         <w:ind w:firstLine="708"/>
-        <w:jc w:val="left"/>
-      </w:pPr>
-      <w:proofErr w:type="spellStart"/>
-      <w:r>
-        <w:rPr>
-          <w:rStyle w:val="a7"/>
-          <w:b w:val="0"/>
-        </w:rPr>
-        <w:t>React</w:t>
-      </w:r>
-      <w:proofErr w:type="spellEnd"/>
-      <w:r>
-        <w:rPr>
-          <w:rStyle w:val="a7"/>
-          <w:b w:val="0"/>
-        </w:rPr>
-        <w:t xml:space="preserve"> + </w:t>
-      </w:r>
-      <w:proofErr w:type="spellStart"/>
-      <w:r>
-        <w:rPr>
-          <w:rStyle w:val="a7"/>
-          <w:b w:val="0"/>
-        </w:rPr>
-        <w:t>Vite</w:t>
-      </w:r>
-      <w:proofErr w:type="spellEnd"/>
-      <w:r>
-        <w:t xml:space="preserve"> гарантируют быструю перву</w:t>
-      </w:r>
-      <w:r>
-        <w:t xml:space="preserve">ю загрузку (≤ 3 с) и </w:t>
-      </w:r>
-      <w:proofErr w:type="spellStart"/>
-      <w:r>
-        <w:t>Lighthouse</w:t>
-      </w:r>
-      <w:proofErr w:type="spellEnd"/>
-      <w:r>
-        <w:t xml:space="preserve"> </w:t>
-      </w:r>
-      <w:r>
-        <w:rPr>
-          <w:lang w:val="en-US"/>
-        </w:rPr>
-        <w:t>Flutter</w:t>
-      </w:r>
-      <w:r>
-        <w:t>-рейтинг ≥ 85 баллов.</w:t>
-      </w:r>
-    </w:p>
-    <w:p>
-      <w:pPr>
-        <w:spacing w:before="100" w:beforeAutospacing="1" w:after="100" w:afterAutospacing="1"/>
-        <w:ind w:firstLine="708"/>
       </w:pPr>
       <w:r>
         <w:t>Таким образом, представленная архитектура объединяет требования удобства для клиента, автономности работы персонала и минимальных операционных издержек для владельца магазина. Она станет основой дальнейшего детального проектирования — ER-модели БД, схемы синхронизации и алгоритмов генерации изображений.</w:t>
@@ -9417,7 +9377,7 @@
         <w:pStyle w:val="2"/>
         <w:ind w:left="0" w:firstLine="708"/>
       </w:pPr>
-      <w:bookmarkStart w:id="25" w:name="_Toc198563306"/>
+      <w:bookmarkStart w:id="24" w:name="_Toc198563306"/>
       <w:r>
         <w:t>2.</w:t>
       </w:r>
@@ -9439,18 +9399,24 @@
       <w:r>
         <w:t xml:space="preserve"> проектирование</w:t>
       </w:r>
-      <w:bookmarkEnd w:id="25"/>
+      <w:bookmarkEnd w:id="24"/>
     </w:p>
     <w:p>
       <w:pPr>
         <w:pStyle w:val="3"/>
         <w:ind w:left="0" w:firstLine="708"/>
       </w:pPr>
-      <w:bookmarkStart w:id="26" w:name="_Toc198563307"/>
-      <w:r>
-        <w:t>2.2.1 Диаграмма вариантов использования</w:t>
-      </w:r>
-      <w:bookmarkEnd w:id="26"/>
+      <w:bookmarkStart w:id="25" w:name="_Toc198563307"/>
+      <w:r>
+        <w:t>2.3</w:t>
+      </w:r>
+      <w:r>
+        <w:t>.1 Диаграммы</w:t>
+      </w:r>
+      <w:r>
+        <w:t xml:space="preserve"> вариантов использования</w:t>
+      </w:r>
+      <w:bookmarkEnd w:id="25"/>
     </w:p>
     <w:p>
       <w:r>
@@ -9515,27 +9481,23 @@
         <w:ind w:firstLine="360"/>
       </w:pPr>
       <w:r>
-        <w:t>Смысл диаграммы заключается в отображении сценариев взаимодействия между системой и внешними участниками процесса (</w:t>
-      </w:r>
-      <w:proofErr w:type="spellStart"/>
-      <w:r>
-        <w:t>акторами</w:t>
-      </w:r>
-      <w:proofErr w:type="spellEnd"/>
-      <w:r>
-        <w:t xml:space="preserve">). Под актёрами подразумеваются любые сущности, которые инициируют взаимодействие с системой — это могут быть люди, программные компоненты или технические устройства. Каждый вариант использования описывает последовательность операций, выполняемых </w:t>
+        <w:t xml:space="preserve">Смысл диаграммы заключается в отображении сценариев </w:t>
       </w:r>
       <w:r>
         <w:lastRenderedPageBreak/>
-        <w:t xml:space="preserve">системой в ответ на действия </w:t>
-      </w:r>
-      <w:proofErr w:type="spellStart"/>
-      <w:r>
-        <w:t>актора</w:t>
-      </w:r>
-      <w:proofErr w:type="spellEnd"/>
-      <w:r>
-        <w:t>.</w:t>
+        <w:t>взаимодействия между системой и вне</w:t>
+      </w:r>
+      <w:r>
+        <w:t>шними участниками процесса (актё</w:t>
+      </w:r>
+      <w:r>
+        <w:t>рами). Под актёрами подразумеваются любые сущности, которые инициируют взаимодействие с системой — это могут быть люди, программные компоненты или технические устройства. Каждый вариант использования описывает последовательность операций, выполняемых с</w:t>
+      </w:r>
+      <w:r>
+        <w:t>истемой в ответ на действия актё</w:t>
+      </w:r>
+      <w:r>
+        <w:t>ра.</w:t>
       </w:r>
     </w:p>
     <w:p>
@@ -9558,7 +9520,13 @@
         </w:numPr>
       </w:pPr>
       <w:r>
-        <w:t>диаграмма вариантов использования пользовательского интерфейса, охватывающая поведение как авторизованных, так и неавторизованных пользователей (см. Рисунок);</w:t>
+        <w:t>диаграмма вариантов использования пользовательского интерфейса, охватывающая поведение как авторизованных, так и неавторизованных пользователей (см. Рисунок</w:t>
+      </w:r>
+      <w:r>
+        <w:t xml:space="preserve"> №2</w:t>
+      </w:r>
+      <w:r>
+        <w:t>);</w:t>
       </w:r>
     </w:p>
     <w:p>
@@ -9566,6 +9534,10 @@
         <w:spacing w:before="240"/>
       </w:pPr>
       <w:r>
+        <w:rPr>
+          <w:noProof/>
+          <w:lang w:eastAsia="ru-RU"/>
+        </w:rPr>
         <w:drawing>
           <wp:inline distT="0" distB="0" distL="0" distR="0" wp14:anchorId="4D52A7A7" wp14:editId="7489C693">
             <wp:extent cx="5760720" cy="2487295"/>
@@ -9605,10 +9577,8 @@
     </w:p>
     <w:p>
       <w:pPr>
+        <w:spacing w:after="240"/>
         <w:jc w:val="center"/>
-        <w:rPr>
-          <w:lang w:val="en-US"/>
-        </w:rPr>
       </w:pPr>
       <w:r>
         <w:t xml:space="preserve">Рисунок №2 – «Диаграмма вариантов </w:t>
@@ -9636,6 +9606,10 @@
     </w:p>
     <w:p>
       <w:r>
+        <w:rPr>
+          <w:noProof/>
+          <w:lang w:eastAsia="ru-RU"/>
+        </w:rPr>
         <w:drawing>
           <wp:inline distT="0" distB="0" distL="0" distR="0" wp14:anchorId="05A5B281" wp14:editId="722E8560">
             <wp:extent cx="5735169" cy="2423160"/>
@@ -9675,15 +9649,30 @@
     </w:p>
     <w:p>
       <w:pPr>
+        <w:spacing w:after="240"/>
         <w:jc w:val="center"/>
       </w:pPr>
       <w:r>
-        <w:t>Рисунок №3 – «Диаграмма вариантов использования Администратора/Курьера/Флориста»</w:t>
+        <w:rPr>
+          <w:color w:val="FF0000"/>
+        </w:rPr>
+        <w:t>Рисунок №3 – «Диаграмма вариантов использования Администратора/Курьера/Флориста</w:t>
+      </w:r>
+      <w:r>
+        <w:t>»</w:t>
       </w:r>
     </w:p>
     <w:p>
       <w:r>
         <w:tab/>
+      </w:r>
+    </w:p>
+    <w:p>
+      <w:pPr>
+        <w:ind w:firstLine="708"/>
+      </w:pPr>
+      <w:r>
+        <w:lastRenderedPageBreak/>
         <w:t>Основные варианты использования:</w:t>
       </w:r>
     </w:p>
@@ -9695,10 +9684,7 @@
         </w:rPr>
       </w:pPr>
       <w:r>
-        <w:t>Веб-сайт (две роли)</w:t>
-      </w:r>
-      <w:r>
-        <w:t>:</w:t>
+        <w:t>Веб-сайт (две роли):</w:t>
       </w:r>
     </w:p>
     <w:p>
@@ -9730,7 +9716,13 @@
         <w:t>Просмотр каталога</w:t>
       </w:r>
       <w:r>
-        <w:t xml:space="preserve"> – свободный обход витрины, фильтры по типу и цене.</w:t>
+        <w:t xml:space="preserve"> – </w:t>
+      </w:r>
+      <w:r>
+        <w:t>свободный обход витрины, фильтр</w:t>
+      </w:r>
+      <w:r>
+        <w:t xml:space="preserve"> по цене.</w:t>
       </w:r>
     </w:p>
     <w:p>
@@ -9759,7 +9751,6 @@
           <w:rFonts w:eastAsiaTheme="majorEastAsia"/>
           <w:b w:val="0"/>
         </w:rPr>
-        <w:lastRenderedPageBreak/>
         <w:t>Добавить в корзину</w:t>
       </w:r>
       <w:r>
@@ -9851,7 +9842,13 @@
         <w:t>» к оформлению)</w:t>
       </w:r>
       <w:r>
-        <w:t xml:space="preserve"> – переход на QR СБП; после подтверждения статус «Оплачен».</w:t>
+        <w:t xml:space="preserve"> –</w:t>
+      </w:r>
+      <w:r>
+        <w:t xml:space="preserve"> </w:t>
+      </w:r>
+      <w:r>
+        <w:t>после подтверждения статус «Оплачен».</w:t>
       </w:r>
     </w:p>
     <w:p>
@@ -9873,7 +9870,25 @@
         <w:t xml:space="preserve"> –</w:t>
       </w:r>
       <w:r>
-        <w:t xml:space="preserve"> лента статусов «Принят → Сборка → В пути → Доставлен».</w:t>
+        <w:t xml:space="preserve"> лента статусов «Принят </w:t>
+      </w:r>
+      <w:r>
+        <w:t>–</w:t>
+      </w:r>
+      <w:r>
+        <w:t xml:space="preserve"> Сборка </w:t>
+      </w:r>
+      <w:r>
+        <w:t>–</w:t>
+      </w:r>
+      <w:r>
+        <w:t xml:space="preserve"> В пути </w:t>
+      </w:r>
+      <w:r>
+        <w:t>–</w:t>
+      </w:r>
+      <w:r>
+        <w:t xml:space="preserve"> Доставлен».</w:t>
       </w:r>
     </w:p>
     <w:p>
@@ -9942,24 +9957,55 @@
     </w:p>
     <w:p>
       <w:pPr>
+        <w:ind w:left="708"/>
+      </w:pPr>
+      <w:r>
+        <w:t>Мобильное административное приложение (три роли</w:t>
+      </w:r>
+      <w:proofErr w:type="gramStart"/>
+      <w:r>
+        <w:t>):</w:t>
+      </w:r>
+      <w:r>
+        <w:br/>
+      </w:r>
+      <w:r>
+        <w:rPr>
+          <w:color w:val="FF0000"/>
+        </w:rPr>
+        <w:t>-</w:t>
+      </w:r>
+      <w:proofErr w:type="gramEnd"/>
+      <w:r>
+        <w:rPr>
+          <w:color w:val="FF0000"/>
+        </w:rPr>
+        <w:t xml:space="preserve"> </w:t>
+      </w:r>
+      <w:r>
+        <w:rPr>
+          <w:color w:val="FF0000"/>
+        </w:rPr>
+        <w:t>Администратор</w:t>
+      </w:r>
+    </w:p>
+    <w:p>
+      <w:pPr>
         <w:ind w:firstLine="708"/>
         <w:rPr>
           <w:sz w:val="27"/>
         </w:rPr>
       </w:pPr>
-      <w:r>
-        <w:t>Мобильное административное приложение (три роли)</w:t>
-      </w:r>
-      <w:r>
-        <w:t>:</w:t>
-      </w:r>
     </w:p>
     <w:p>
       <w:pPr>
         <w:ind w:firstLine="708"/>
       </w:pPr>
       <w:r>
-        <w:t>Администратор</w:t>
+        <w:t xml:space="preserve">- </w:t>
+      </w:r>
+      <w:r>
+        <w:t>Флорист</w:t>
       </w:r>
     </w:p>
     <w:p>
@@ -10020,16 +10066,26 @@
           <w:rStyle w:val="a8"/>
           <w:i w:val="0"/>
         </w:rPr>
-        <w:t xml:space="preserve"> к списку)</w:t>
-      </w:r>
-      <w:r>
-        <w:rPr>
-          <w:i/>
-        </w:rPr>
+        <w:t xml:space="preserve"> к списку</w:t>
+      </w:r>
+      <w:r>
+        <w:rPr>
+          <w:rStyle w:val="a8"/>
+          <w:i w:val="0"/>
+        </w:rPr>
+        <w:t>),</w:t>
+      </w:r>
+      <w:r>
+        <w:t xml:space="preserve"> перевод «Новый» </w:t>
+      </w:r>
+      <w:r>
+        <w:t>–</w:t>
+      </w:r>
+      <w:r>
         <w:t xml:space="preserve"> </w:t>
       </w:r>
       <w:r>
-        <w:t>– перевод «Новый» → «Принят».</w:t>
+        <w:t>«Принят».</w:t>
       </w:r>
     </w:p>
     <w:p>
@@ -10040,11 +10096,18 @@
         <w:rPr>
           <w:rStyle w:val="a7"/>
           <w:b w:val="0"/>
+          <w:color w:val="FF0000"/>
         </w:rPr>
         <w:t>Назначить курьера</w:t>
       </w:r>
       <w:r>
-        <w:t xml:space="preserve"> – выбор исполнителя для принятого заказа.</w:t>
+        <w:rPr>
+          <w:color w:val="FF0000"/>
+        </w:rPr>
+        <w:t xml:space="preserve"> – выбор исполнителя для принятого заказа</w:t>
+      </w:r>
+      <w:r>
+        <w:t>.</w:t>
       </w:r>
     </w:p>
     <w:p>
@@ -10082,7 +10145,10 @@
         <w:ind w:firstLine="708"/>
       </w:pPr>
       <w:r>
-        <w:t>Флорист</w:t>
+        <w:t xml:space="preserve">- </w:t>
+      </w:r>
+      <w:r>
+        <w:t>Курьер</w:t>
       </w:r>
     </w:p>
     <w:p>
@@ -10094,10 +10160,16 @@
           <w:rStyle w:val="a7"/>
           <w:b w:val="0"/>
         </w:rPr>
-        <w:t>Очередь на сборку</w:t>
-      </w:r>
-      <w:r>
-        <w:t xml:space="preserve"> – заказы со статусом «Принят».</w:t>
+        <w:t>Мои доставки</w:t>
+      </w:r>
+      <w:r>
+        <w:rPr>
+          <w:b/>
+        </w:rPr>
+        <w:t xml:space="preserve"> </w:t>
+      </w:r>
+      <w:r>
+        <w:t>– Список назначенных заказов с адресами.</w:t>
       </w:r>
     </w:p>
     <w:p>
@@ -10109,10 +10181,10 @@
           <w:rStyle w:val="a7"/>
           <w:b w:val="0"/>
         </w:rPr>
-        <w:t>Отметить “Готов”</w:t>
-      </w:r>
-      <w:r>
-        <w:t xml:space="preserve"> </w:t>
+        <w:t>Изменить статус</w:t>
+      </w:r>
+      <w:r>
+        <w:t xml:space="preserve"> – «В пути» и «Доставлен»; изменения синхронизируются при появлении сети </w:t>
       </w:r>
       <w:r>
         <w:rPr>
@@ -10127,7 +10199,7 @@
           <w:rStyle w:val="a8"/>
           <w:i w:val="0"/>
         </w:rPr>
-        <w:t>include</w:t>
+        <w:t>extend</w:t>
       </w:r>
       <w:proofErr w:type="spellEnd"/>
       <w:r>
@@ -10135,18 +10207,10 @@
           <w:rStyle w:val="a8"/>
           <w:i w:val="0"/>
         </w:rPr>
-        <w:t xml:space="preserve"> к очереди)</w:t>
-      </w:r>
-      <w:r>
-        <w:t xml:space="preserve"> – сигнал курьеру, что букет собран.</w:t>
-      </w:r>
-    </w:p>
-    <w:p>
-      <w:pPr>
-        <w:ind w:firstLine="708"/>
-      </w:pPr>
-      <w:r>
-        <w:t>Курьер</w:t>
+        <w:t xml:space="preserve"> к «Мои доставки»)</w:t>
+      </w:r>
+      <w:r>
+        <w:t>.</w:t>
       </w:r>
     </w:p>
     <w:p>
@@ -10158,60 +10222,10 @@
           <w:rStyle w:val="a7"/>
           <w:b w:val="0"/>
         </w:rPr>
-        <w:t>Мои доставки</w:t>
-      </w:r>
-      <w:r>
-        <w:rPr>
-          <w:b/>
-        </w:rPr>
-        <w:t xml:space="preserve"> </w:t>
-      </w:r>
-      <w:r>
-        <w:t>– С</w:t>
-      </w:r>
-      <w:r>
-        <w:t>писок назначенных заказов с адресами.</w:t>
-      </w:r>
-    </w:p>
-    <w:p>
-      <w:pPr>
-        <w:ind w:firstLine="708"/>
-      </w:pPr>
-      <w:r>
-        <w:rPr>
-          <w:rStyle w:val="a7"/>
-          <w:b w:val="0"/>
-        </w:rPr>
-        <w:t>Изменить статус</w:t>
-      </w:r>
-      <w:r>
-        <w:t xml:space="preserve"> – «В пути» и «Доставлен»; изменения синхронизируются при появлении сети </w:t>
-      </w:r>
-      <w:r>
-        <w:rPr>
-          <w:rStyle w:val="a8"/>
-          <w:i w:val="0"/>
-        </w:rPr>
-        <w:t>(</w:t>
-      </w:r>
-      <w:proofErr w:type="spellStart"/>
-      <w:r>
-        <w:rPr>
-          <w:rStyle w:val="a8"/>
-          <w:i w:val="0"/>
-        </w:rPr>
-        <w:t>extend</w:t>
-      </w:r>
-      <w:proofErr w:type="spellEnd"/>
-      <w:r>
-        <w:rPr>
-          <w:rStyle w:val="a8"/>
-          <w:i w:val="0"/>
-        </w:rPr>
-        <w:t xml:space="preserve"> к «Мои доставки»)</w:t>
-      </w:r>
-      <w:r>
-        <w:t>.</w:t>
+        <w:t>Просмотр аналитики</w:t>
+      </w:r>
+      <w:r>
+        <w:t xml:space="preserve"> – быстрые сводки продаж.</w:t>
       </w:r>
     </w:p>
     <w:p>
@@ -10219,35 +10233,54 @@
         <w:pStyle w:val="3"/>
         <w:ind w:left="0" w:firstLine="708"/>
       </w:pPr>
-      <w:bookmarkStart w:id="27" w:name="_Toc198563308"/>
-      <w:r>
-        <w:t xml:space="preserve">2.2.2 </w:t>
-      </w:r>
-      <w:r>
-        <w:t>Диаграмма последовательности</w:t>
-      </w:r>
-      <w:bookmarkEnd w:id="27"/>
-    </w:p>
-    <w:p>
-      <w:pPr>
+      <w:bookmarkStart w:id="26" w:name="_Toc198563308"/>
+      <w:r>
+        <w:t>2.3</w:t>
+      </w:r>
+      <w:r>
+        <w:t xml:space="preserve">.2 </w:t>
+      </w:r>
+      <w:r>
+        <w:t>Диаграммы</w:t>
+      </w:r>
+      <w:r>
+        <w:t xml:space="preserve"> последовательности</w:t>
+      </w:r>
+      <w:bookmarkEnd w:id="26"/>
+    </w:p>
+    <w:p>
+      <w:pPr>
+        <w:spacing w:before="240"/>
         <w:ind w:firstLine="708"/>
       </w:pPr>
       <w:r>
         <w:t>Диаграммы последовательностей служат для отображения процесса взаимодействия между объектами в рамках одного сценария использования. Они показывают, каким образом компоненты системы обмениваются сообщениями для реализации определённой функциональности, а также фиксируют порядок этих взаимодействий. Такие диаграммы позволяют наглядно проследить логику выполнения операций в конкретной ситуации. Для полноты описания системы необходимо составить диаграммы последовательностей, отражающие действия каждого типа пользователя.</w:t>
       </w:r>
       <w:r>
+        <w:lastRenderedPageBreak/>
         <w:tab/>
-        <w:t>Ниже представлена диаграмма последовательности для покупателя при оформлении заказа (Рисунок №4):</w:t>
-      </w:r>
-      <w:r>
-        <w:br/>
-      </w:r>
-      <w:r>
-        <w:lastRenderedPageBreak/>
+        <w:t xml:space="preserve">Ниже представлена диаграмма последовательности для покупателя </w:t>
+      </w:r>
+      <w:r>
+        <w:t>при оформлении заказа (Рисунок №4)</w:t>
+      </w:r>
+      <w:r>
+        <w:t>:</w:t>
+      </w:r>
+    </w:p>
+    <w:p>
+      <w:pPr>
+        <w:spacing w:before="240"/>
+      </w:pPr>
+      <w:r>
+        <w:rPr>
+          <w:noProof/>
+          <w:lang w:eastAsia="ru-RU"/>
+        </w:rPr>
         <w:drawing>
-          <wp:inline distT="0" distB="0" distL="0" distR="0" wp14:anchorId="552435BE" wp14:editId="52FE82EF">
-            <wp:extent cx="5760720" cy="2411095"/>
-            <wp:effectExtent l="0" t="0" r="0" b="8255"/>
+          <wp:inline distT="0" distB="0" distL="0" distR="0" wp14:anchorId="552435BE" wp14:editId="58A7747F">
+            <wp:extent cx="5760720" cy="3003550"/>
+            <wp:effectExtent l="0" t="0" r="0" b="6350"/>
             <wp:docPr id="5" name="Рисунок 5"/>
             <wp:cNvGraphicFramePr>
               <a:graphicFrameLocks xmlns:a="http://schemas.openxmlformats.org/drawingml/2006/main" noChangeAspect="1"/>
@@ -10268,7 +10301,7 @@
                   <pic:spPr>
                     <a:xfrm>
                       <a:off x="0" y="0"/>
-                      <a:ext cx="5760720" cy="2411095"/>
+                      <a:ext cx="5760720" cy="3003550"/>
                     </a:xfrm>
                     <a:prstGeom prst="rect">
                       <a:avLst/>
@@ -10283,6 +10316,7 @@
     </w:p>
     <w:p>
       <w:pPr>
+        <w:spacing w:after="240"/>
         <w:jc w:val="center"/>
       </w:pPr>
       <w:r>
@@ -10294,18 +10328,28 @@
         <w:ind w:firstLine="708"/>
       </w:pPr>
       <w:r>
-        <w:t xml:space="preserve">После того как пользователь открывает сайт, управление переходит к главной странице, где система сразу предлагает авторизоваться: если аккаунт отсутствует, посетитель заполняет форму регистрации и автоматически возвращается на главную уже в статусе «вошёл». Далее покупатель переходит в каталог, просматривает ассортимент и кладёт понравившийся букет в корзину; браузер </w:t>
-      </w:r>
-      <w:proofErr w:type="spellStart"/>
-      <w:r>
-        <w:t>переадресуется</w:t>
-      </w:r>
-      <w:proofErr w:type="spellEnd"/>
-      <w:r>
-        <w:t xml:space="preserve"> на страницу корзины, чтобы показать промежуточную сумму. При необходимости клиент снова заходит в каталог и добавляет ещё товары, после чего повторно открывает корзину. Нажатие кнопки «Оформить» переносит его на страницу оформления заказа, где нужно подтвердить адрес и время доставки. Если на этот момент пользователь оказался неавторизованным (например, собирал корзину как гость), система делает обязательный возврат к форме входа / регистрации, а после успешной авторизации снова перенаправляет на страницу оформления. Заполнив все поля и подтвердив заказ, клиент видит финальное сообщение об успешном оформлении; на этом последовательность завершается и дальнейшее взаимодействие переходит в режим отслеживания статуса заказа.</w:t>
-      </w:r>
-      <w:r>
-        <w:br/>
+        <w:t>После того как пользователь открывает сайт, управление переходит к главной странице, где система сразу предлагает авторизоваться: если аккаунт отсутствует, посетитель заполняет форму регистрации и автоматически возвращается на главную уже в статусе «вошёл». Далее покупатель переходит в каталог, просматривает ассортимент и кладёт понравивший</w:t>
+      </w:r>
+      <w:r>
+        <w:t>ся букет в корзину; далее пользователь переходит</w:t>
+      </w:r>
+      <w:r>
+        <w:t xml:space="preserve"> на </w:t>
+      </w:r>
+      <w:r>
+        <w:t>страницу корзины, чтобы посмотреть</w:t>
+      </w:r>
+      <w:r>
+        <w:t xml:space="preserve"> </w:t>
+      </w:r>
+      <w:r>
+        <w:t>содержание заказа и его итоговую сумму</w:t>
+      </w:r>
+      <w:r>
+        <w:t>. Нажатие кнопки «Оформить» переносит его на страницу оформления заказа, где нужно подтвердить адрес и время доставки. Если на этот момент пользователь оказался неавторизованным (например, собирал корзину как гость), система делает обязательный возврат к форме входа / регистрации, а после успешной авторизации снова перенаправляет на страницу оформления. Заполнив все поля и подтвердив заказ, клиент видит финальное сообщение об успешном оформлении; на этом последовательность завершается и дальнейшее взаимодействие переходит в реж</w:t>
+      </w:r>
+      <w:r>
+        <w:t>им отслеживания статуса заказа.</w:t>
       </w:r>
     </w:p>
     <w:p>
@@ -10315,10 +10359,55 @@
       <w:r>
         <w:t>Диаграмма последовательности действий для флориста при сборке заказа представлена на рисунке №5</w:t>
       </w:r>
-    </w:p>
-    <w:p>
+      <w:r>
+        <w:t>.</w:t>
+      </w:r>
+    </w:p>
+    <w:p>
+      <w:pPr>
+        <w:ind w:firstLine="708"/>
+      </w:pPr>
+      <w:r>
+        <w:t xml:space="preserve">После того как сотрудник-флорист запускает мобильное приложение, он попадает на страницу входа и вводит </w:t>
+      </w:r>
+      <w:r>
+        <w:t xml:space="preserve">свои учётные данные. Приложение </w:t>
+      </w:r>
+      <w:r>
+        <w:t>подтверждает права доступа и переводит пользователя в главное меню (шаг 2 на диаграмме).</w:t>
+      </w:r>
+      <w:r>
+        <w:t xml:space="preserve"> </w:t>
+      </w:r>
+      <w:r>
+        <w:t>Из меню флорист открывает список заказов; в этот момент приложение подгружает (или считывает из офлайн-</w:t>
+      </w:r>
+      <w:r>
+        <w:t>хранилища</w:t>
+      </w:r>
+      <w:r>
+        <w:t>) перечень всех активных заявок на сборку — шаг 3 «Просмотр активных заказов».</w:t>
+      </w:r>
+      <w:r>
+        <w:t xml:space="preserve"> </w:t>
+      </w:r>
+      <w:r>
+        <w:t xml:space="preserve">Обнаружив нужную позицию, сотрудник нажимает на карточку — происходит переход к экрану деталей заказа (шаг 4). Здесь ему отображается </w:t>
+      </w:r>
       <w:r>
         <w:lastRenderedPageBreak/>
+        <w:t>состав букета, комментарии клиента и целевое время доставки.</w:t>
+      </w:r>
+    </w:p>
+    <w:p>
+      <w:pPr>
+        <w:spacing w:before="240"/>
+      </w:pPr>
+      <w:r>
+        <w:rPr>
+          <w:noProof/>
+          <w:lang w:eastAsia="ru-RU"/>
+        </w:rPr>
         <w:drawing>
           <wp:inline distT="0" distB="0" distL="0" distR="0" wp14:anchorId="6F990D0A" wp14:editId="2F03D7B8">
             <wp:extent cx="5760720" cy="2694940"/>
@@ -10358,19 +10447,14 @@
     </w:p>
     <w:p>
       <w:pPr>
+        <w:spacing w:after="240"/>
         <w:jc w:val="center"/>
       </w:pPr>
       <w:r>
         <w:t>Рисунок №5 – «</w:t>
       </w:r>
       <w:r>
-        <w:t xml:space="preserve">Диаграмма </w:t>
-      </w:r>
-      <w:r>
-        <w:t>последовательности действий при</w:t>
-      </w:r>
-      <w:r>
-        <w:t xml:space="preserve"> сборке заказа</w:t>
+        <w:t>Диаграмма последовательности действий при сборке заказа</w:t>
       </w:r>
       <w:r>
         <w:t>»</w:t>
@@ -10378,21 +10462,60 @@
     </w:p>
     <w:p>
       <w:r>
-        <w:tab/>
-      </w:r>
-      <w:r>
-        <w:t xml:space="preserve">После того как сотрудник-флорист запускает мобильное приложение, он попадает на страницу входа и вводит свои учётные данные. Приложение проверяет </w:t>
-      </w:r>
-      <w:proofErr w:type="spellStart"/>
-      <w:r>
-        <w:t>токен</w:t>
-      </w:r>
-      <w:proofErr w:type="spellEnd"/>
-      <w:r>
-        <w:t>, подтверждает права доступа и переводит пользователя в гла</w:t>
-      </w:r>
-      <w:r>
-        <w:t>вное меню (шаг 2 на диаграмме).</w:t>
+        <w:t xml:space="preserve">После </w:t>
+      </w:r>
+      <w:r>
+        <w:t>того как флорист выбрал заказ для</w:t>
+      </w:r>
+      <w:r>
+        <w:t xml:space="preserve"> сборки композиции</w:t>
+      </w:r>
+      <w:r>
+        <w:t>,</w:t>
+      </w:r>
+      <w:r>
+        <w:t xml:space="preserve"> </w:t>
+      </w:r>
+      <w:r>
+        <w:t>он</w:t>
+      </w:r>
+      <w:r>
+        <w:t xml:space="preserve"> меняет статус на «</w:t>
+      </w:r>
+      <w:r>
+        <w:t>Принят на сборку</w:t>
+      </w:r>
+      <w:r>
+        <w:t>» (шаг 5 «Редактирование статуса заказа»). Событие фиксируется локально и, если связь доступна, сразу уходит на сервер</w:t>
+      </w:r>
+      <w:r>
+        <w:t>.</w:t>
+      </w:r>
+      <w:r>
+        <w:t xml:space="preserve"> </w:t>
+      </w:r>
+      <w:r>
+        <w:t>Далее он нажимает кнопку «</w:t>
+      </w:r>
+      <w:r>
+        <w:t>Собран</w:t>
+      </w:r>
+      <w:r>
+        <w:t xml:space="preserve">» (шаг 6). Система назначает исполнителя и отправляет </w:t>
+      </w:r>
+      <w:proofErr w:type="spellStart"/>
+      <w:r>
+        <w:t>push</w:t>
+      </w:r>
+      <w:proofErr w:type="spellEnd"/>
+      <w:r>
+        <w:t xml:space="preserve">-уведомление </w:t>
+      </w:r>
+      <w:r>
+        <w:t>на устройство</w:t>
+      </w:r>
+      <w:r>
+        <w:t xml:space="preserve"> курьера. На этом работа с конкретным заказом завершена, и приложение автоматически возвращает флориста назад к списку заказов, чтобы можно было выбрать следующую заявку (последняя стрелка «Выход к списку заказов»).</w:t>
       </w:r>
     </w:p>
     <w:p>
@@ -10400,86 +10523,25 @@
         <w:ind w:firstLine="708"/>
       </w:pPr>
       <w:r>
-        <w:t>Из меню флорист открывает список заказов; в этот момент приложение подгружает (или считывает из офлайн-</w:t>
-      </w:r>
-      <w:proofErr w:type="spellStart"/>
-      <w:r>
-        <w:t>кеша</w:t>
-      </w:r>
-      <w:proofErr w:type="spellEnd"/>
-      <w:r>
-        <w:t>) перечень всех активных заявок на сборку — шаг</w:t>
-      </w:r>
-      <w:r>
-        <w:t xml:space="preserve"> 3 «Просмотр активных заказов».</w:t>
-      </w:r>
-    </w:p>
-    <w:p>
-      <w:pPr>
-        <w:ind w:firstLine="708"/>
-      </w:pPr>
-      <w:r>
-        <w:t>Обнаружив нужную позицию, сотрудник нажимает на карточку — происходит переход к экрану деталей заказа (шаг 4). Здесь ему отображается состав букета, комментарии кл</w:t>
-      </w:r>
-      <w:r>
-        <w:t>иента и целевое время доставки.</w:t>
-      </w:r>
-    </w:p>
-    <w:p>
-      <w:pPr>
-        <w:ind w:firstLine="708"/>
-      </w:pPr>
-      <w:r>
-        <w:t xml:space="preserve">После фактической сборки композиции флорист меняет статус на «Готов к доставке» (шаг 5 «Редактирование статуса заказа»). Событие фиксируется локально и, если связь доступна, сразу уходит на сервер; при </w:t>
-      </w:r>
-      <w:proofErr w:type="spellStart"/>
-      <w:r>
-        <w:t>офлайне</w:t>
-      </w:r>
-      <w:proofErr w:type="spellEnd"/>
-      <w:r>
-        <w:t xml:space="preserve"> сохр</w:t>
-      </w:r>
-      <w:r>
-        <w:t>анится в очереди синхронизации.</w:t>
-      </w:r>
-    </w:p>
-    <w:p>
-      <w:pPr>
-        <w:ind w:firstLine="708"/>
-      </w:pPr>
-      <w:r>
-        <w:t xml:space="preserve">Далее он нажимает кнопку «Передать курьеру» (шаг 6). Система назначает исполнителя и отправляет </w:t>
-      </w:r>
-      <w:proofErr w:type="spellStart"/>
-      <w:r>
-        <w:t>push</w:t>
-      </w:r>
-      <w:proofErr w:type="spellEnd"/>
-      <w:r>
-        <w:t>-уведомление приложению курьера. На этом работа с конкретным заказом завершена, и приложение автоматически возвращает флориста назад к списку заказов, чтобы можно было выбрать следующую заявку (последняя стрелка «Выход к списку заказов»).</w:t>
-      </w:r>
-    </w:p>
-    <w:p>
-      <w:pPr>
-        <w:ind w:firstLine="708"/>
-      </w:pPr>
-    </w:p>
-    <w:p>
-      <w:pPr>
+        <w:t>Диаграмма последовательности действий для доставки заказа курь</w:t>
+      </w:r>
+      <w:r>
+        <w:t>ером представлена на рисунке №6.</w:t>
+      </w:r>
+    </w:p>
+    <w:p>
+      <w:pPr>
+        <w:spacing w:before="240"/>
         <w:jc w:val="center"/>
       </w:pPr>
       <w:r>
-        <w:t>Диаграмма последовательности действий для доставки заказа курьером представлена на рисунке №6</w:t>
-      </w:r>
-      <w:r>
-        <w:br/>
-      </w:r>
-      <w:r>
-        <w:lastRenderedPageBreak/>
+        <w:rPr>
+          <w:noProof/>
+          <w:lang w:eastAsia="ru-RU"/>
+        </w:rPr>
         <w:drawing>
-          <wp:inline distT="0" distB="0" distL="0" distR="0" wp14:anchorId="217DB77B" wp14:editId="68C85A4D">
-            <wp:extent cx="5760720" cy="2903220"/>
+          <wp:inline distT="0" distB="0" distL="0" distR="0" wp14:anchorId="217DB77B" wp14:editId="45D76BB5">
+            <wp:extent cx="5796001" cy="2921000"/>
             <wp:effectExtent l="0" t="0" r="0" b="0"/>
             <wp:docPr id="7" name="Рисунок 7"/>
             <wp:cNvGraphicFramePr>
@@ -10501,7 +10563,7 @@
                   <pic:spPr>
                     <a:xfrm>
                       <a:off x="0" y="0"/>
-                      <a:ext cx="5760720" cy="2903220"/>
+                      <a:ext cx="5827843" cy="2937047"/>
                     </a:xfrm>
                     <a:prstGeom prst="rect">
                       <a:avLst/>
@@ -10520,27 +10582,19 @@
     </w:p>
     <w:p>
       <w:r>
+        <w:lastRenderedPageBreak/>
         <w:tab/>
-      </w:r>
-      <w:r>
-        <w:t xml:space="preserve">При запуске мобильного приложения курьер попадает на страницу входа и вводит логин/код подтверждения (шаг 1 «Ввод данных для входа»). После успешной проверки </w:t>
-      </w:r>
-      <w:proofErr w:type="spellStart"/>
-      <w:r>
-        <w:t>токена</w:t>
-      </w:r>
-      <w:proofErr w:type="spellEnd"/>
-      <w:r>
-        <w:t xml:space="preserve"> система подтверждает права и переводит пользователя в главное ме</w:t>
-      </w:r>
-      <w:r>
-        <w:t>ню (шаг 2 «Получение доступа»).</w:t>
-      </w:r>
-    </w:p>
-    <w:p>
-      <w:pPr>
-        <w:ind w:firstLine="708"/>
-      </w:pPr>
+        <w:t>При запуске мобильного приложения курьер попадает на страницу входа и вводит логин/код подтверждения (шаг 1 «Ввод данных для входа»). После успешно</w:t>
+      </w:r>
+      <w:r>
+        <w:t xml:space="preserve">го входа система </w:t>
+      </w:r>
+      <w:r>
+        <w:t>подтверждает права и переводит пользователя в главное меню (шаг 2 «Получение доступа»).</w:t>
+      </w:r>
+      <w:r>
+        <w:t xml:space="preserve"> </w:t>
+      </w:r>
       <w:r>
         <w:t xml:space="preserve">Из главного меню курьер открывает список заказов для доставки. Приложение поднимает данные из локального </w:t>
       </w:r>
@@ -10550,45 +10604,41 @@
       </w:r>
       <w:proofErr w:type="spellEnd"/>
       <w:r>
-        <w:t>, а при наличии сети запрашивает свежую «дельту» с сервера — таким образом на шаге 3 он видит полный перечень назначенных ему адресов даже офлайн.</w:t>
-      </w:r>
-    </w:p>
-    <w:p>
-      <w:pPr>
-        <w:ind w:firstLine="708"/>
-      </w:pPr>
-      <w:r>
-        <w:t>Выбрав конкретную запись (шаг 4 «Выбор заказа для доставки»), курьер переходит к экрану деталей заказа: карта маршрута, телефон получателя, таймер желаемого времени вручения.</w:t>
-      </w:r>
-    </w:p>
-    <w:p>
-      <w:pPr>
-        <w:ind w:firstLine="708"/>
-      </w:pPr>
-      <w:r>
-        <w:t>По выезду к клиенту он нажимает кнопку «В пути», что фиксируется как изменение статуса (шаг 5 «Редактирование статуса заказа»). Если связи нет, событие попадает в очередь и отправится позже.</w:t>
-      </w:r>
-    </w:p>
-    <w:p>
-      <w:pPr>
-        <w:ind w:firstLine="708"/>
-      </w:pPr>
-      <w:r>
-        <w:t xml:space="preserve">После вручения букета курьер нажимает «Доставлен» — шаг 6 «Завершение заказа». Статус обновляется до финального, а клиенту отправляется </w:t>
-      </w:r>
-      <w:proofErr w:type="spellStart"/>
-      <w:r>
-        <w:t>push</w:t>
-      </w:r>
-      <w:proofErr w:type="spellEnd"/>
-      <w:r>
-        <w:t>-уведомление о доставке.</w:t>
-      </w:r>
-    </w:p>
-    <w:p>
-      <w:pPr>
-        <w:ind w:firstLine="708"/>
-      </w:pPr>
+        <w:t xml:space="preserve">, а при наличии </w:t>
+      </w:r>
+      <w:r>
+        <w:t>сети запрашивает свежие данные</w:t>
+      </w:r>
+      <w:r>
+        <w:t xml:space="preserve"> с сервера — таким образом на шаге 3 он видит полный перечень назначенных ему адресов даже офлайн.</w:t>
+      </w:r>
+      <w:r>
+        <w:t xml:space="preserve"> </w:t>
+      </w:r>
+      <w:r>
+        <w:t xml:space="preserve">Выбрав конкретную запись (шаг 4 «Выбор заказа для доставки»), курьер переходит к экрану деталей заказа: </w:t>
+      </w:r>
+      <w:r>
+        <w:t>адрес места доставки</w:t>
+      </w:r>
+      <w:r>
+        <w:t>, телефон получателя, таймер желаемого времени вручения.</w:t>
+      </w:r>
+      <w:r>
+        <w:t xml:space="preserve"> </w:t>
+      </w:r>
+      <w:r>
+        <w:t>По выезду к клиенту он нажимает кнопку «В пути», что фиксируется как изменение статуса (шаг 5 «Редактирование статуса заказа»). После вручения букета курьер нажимает «Доставлен» — шаг 6 «Завершение заказа». Статус обнов</w:t>
+      </w:r>
+      <w:r>
+        <w:t>ляется до финального, и клиент в профиле видит заказ как «Завершенный»</w:t>
+      </w:r>
+      <w:r>
+        <w:t>.</w:t>
+      </w:r>
+      <w:r>
+        <w:t xml:space="preserve"> </w:t>
+      </w:r>
       <w:r>
         <w:t>Завершив операцию, приложение автоматически возвращается к списку заказов (шаг 7 «Выход к списку заказов»), чтобы курьер мог перейти к следующей адресной точке. Благодаря такой последовательности он не теряет данные при плохом интернете и всегда знает актуальную очередь доставок.</w:t>
       </w:r>
@@ -10598,61 +10648,182 @@
         <w:pStyle w:val="3"/>
         <w:ind w:left="0" w:firstLine="708"/>
       </w:pPr>
-      <w:bookmarkStart w:id="28" w:name="_Toc198563309"/>
-      <w:r>
-        <w:t xml:space="preserve">2.2.3 </w:t>
+      <w:bookmarkStart w:id="27" w:name="_Toc198563309"/>
+      <w:r>
+        <w:t>2.3</w:t>
+      </w:r>
+      <w:r>
+        <w:t xml:space="preserve">.3 </w:t>
       </w:r>
       <w:r>
         <w:t>Диаграмма компонентов</w:t>
       </w:r>
-      <w:bookmarkEnd w:id="28"/>
+      <w:bookmarkEnd w:id="27"/>
     </w:p>
     <w:p>
       <w:pPr>
         <w:ind w:firstLine="708"/>
       </w:pPr>
       <w:r>
-        <w:t xml:space="preserve">Диаграммы компонентов предоставляют обобщённое представление о взаимодействии между различными частями системы, отображая ключевые модули приложения и связи между ними. Такой тип диаграмм позволяет сформировать общее понимание архитектуры программного </w:t>
-      </w:r>
-      <w:r>
+        <w:t>Диаграммы компонентов предоставляют обобщённое представление о взаимодействии между различными частями системы, отображая ключевые модули приложения и связи между ними. Такой тип диаграмм позволяет сформировать общее понимание архитектуры программного обеспечения. В рассматриваемом случае используется обзорная форма диаграммы, где связи между компонентами представлены как зависимости. При этом интерфейсы и порты в данной визуализации не отображаются, поскольку акцент сделан именно на логических взаимосвязях между модулями.</w:t>
+      </w:r>
+    </w:p>
+    <w:p>
+      <w:pPr>
+        <w:ind w:firstLine="708"/>
+      </w:pPr>
+      <w:r>
+        <w:t xml:space="preserve">Диаграмма компонентов </w:t>
+      </w:r>
+      <w:r>
+        <w:rPr>
+          <w:lang w:val="en-US"/>
+        </w:rPr>
+        <w:t>Frontend</w:t>
+      </w:r>
+      <w:r>
+        <w:t xml:space="preserve"> </w:t>
+      </w:r>
+      <w:r>
+        <w:t xml:space="preserve">части </w:t>
+      </w:r>
+      <w:r>
+        <w:rPr>
+          <w:lang w:val="en-US"/>
+        </w:rPr>
+        <w:t>web</w:t>
+      </w:r>
+      <w:r>
+        <w:t>-</w:t>
+      </w:r>
+      <w:r>
+        <w:t>приложения представлена на рисунке №7</w:t>
+      </w:r>
+      <w:r>
+        <w:t>.</w:t>
+      </w:r>
+    </w:p>
+    <w:p>
+      <w:pPr>
+        <w:ind w:firstLine="708"/>
+      </w:pPr>
+      <w:r>
+        <w:t xml:space="preserve">В верхней части показана иерархия страниц клиентского </w:t>
+      </w:r>
+      <w:r>
+        <w:rPr>
+          <w:lang w:val="en-US"/>
+        </w:rPr>
+        <w:t>Web</w:t>
+      </w:r>
+      <w:r>
+        <w:t>-приложения</w:t>
+      </w:r>
+      <w:r>
+        <w:t>. Центральным узлом является главная страница, от которой расходятся основные разделы: «Контакты», «О магазине», «</w:t>
+      </w:r>
+      <w:r>
+        <w:t xml:space="preserve">Корзина», «Каталог товаров» и </w:t>
+      </w:r>
+      <w:r>
+        <w:t>«Профиль» пользователя.</w:t>
+      </w:r>
+    </w:p>
+    <w:p>
+      <w:pPr>
+        <w:pStyle w:val="a5"/>
+        <w:numPr>
+          <w:ilvl w:val="0"/>
+          <w:numId w:val="14"/>
+        </w:numPr>
+      </w:pPr>
+      <w:r>
+        <w:t>ветвь «Корзина» ведёт к отдельной странице оформления заказа;</w:t>
+      </w:r>
+    </w:p>
+    <w:p>
+      <w:pPr>
+        <w:pStyle w:val="a5"/>
+        <w:numPr>
+          <w:ilvl w:val="0"/>
+          <w:numId w:val="14"/>
+        </w:numPr>
+      </w:pPr>
+      <w:r>
+        <w:t>ветвь «Каталог» раскрывается в карточки конкретных товаров;</w:t>
+      </w:r>
+    </w:p>
+    <w:p>
+      <w:pPr>
+        <w:pStyle w:val="a5"/>
+        <w:numPr>
+          <w:ilvl w:val="0"/>
+          <w:numId w:val="14"/>
+        </w:numPr>
+      </w:pPr>
+      <w:r>
+        <w:t xml:space="preserve">ветвь «Профиль» содержит </w:t>
+      </w:r>
+      <w:r>
+        <w:t>информацию</w:t>
+      </w:r>
+      <w:r>
+        <w:t xml:space="preserve"> с историей и статусами заказов.</w:t>
+      </w:r>
+    </w:p>
+    <w:p>
+      <w:r>
+        <w:t xml:space="preserve">Нижний блок иллюстрирует разделение по слоям: </w:t>
+      </w:r>
+      <w:proofErr w:type="spellStart"/>
+      <w:r>
+        <w:t>фронтенд</w:t>
+      </w:r>
+      <w:proofErr w:type="spellEnd"/>
+      <w:r>
+        <w:t xml:space="preserve">-сервер (статические файлы </w:t>
+      </w:r>
+      <w:proofErr w:type="spellStart"/>
+      <w:r>
+        <w:t>React</w:t>
+      </w:r>
+      <w:proofErr w:type="spellEnd"/>
+      <w:r>
+        <w:t xml:space="preserve">-приложения), доступный клиенту по HTTPS, и отдельный </w:t>
+      </w:r>
+      <w:proofErr w:type="spellStart"/>
+      <w:r>
+        <w:t>backend</w:t>
+      </w:r>
+      <w:proofErr w:type="spellEnd"/>
+      <w:r>
+        <w:t xml:space="preserve">-сервер c REST API, который обслуживает бизнес-логику и </w:t>
+      </w:r>
+      <w:r>
+        <w:t>связь с базой</w:t>
+      </w:r>
+      <w:r>
+        <w:t xml:space="preserve"> данных. Связь между слоями осуществляется через JSON-запросы, а пользователь взаимодействует только c </w:t>
+      </w:r>
+      <w:proofErr w:type="spellStart"/>
+      <w:r>
+        <w:t>фронтендом</w:t>
+      </w:r>
+      <w:proofErr w:type="spellEnd"/>
+      <w:r>
+        <w:t>.</w:t>
+      </w:r>
+    </w:p>
+    <w:p>
+      <w:pPr>
+        <w:spacing w:before="240"/>
+      </w:pPr>
+      <w:r>
+        <w:rPr>
+          <w:noProof/>
+          <w:lang w:eastAsia="ru-RU"/>
+        </w:rPr>
         <w:lastRenderedPageBreak/>
-        <w:t>обеспечения. В рассматриваемом случае используется обзорная форма диаграммы, где связи между компонентами представлены как зависимости. При этом интерфейсы и порты в данной визуализации не отображаются, поскольку акцент сделан именно на логических взаимосвязях между модулями.</w:t>
-      </w:r>
-    </w:p>
-    <w:p>
-      <w:pPr>
-        <w:ind w:firstLine="708"/>
-      </w:pPr>
-      <w:r>
-        <w:t xml:space="preserve">Диаграмма компонентов </w:t>
-      </w:r>
-      <w:r>
-        <w:rPr>
-          <w:lang w:val="en-US"/>
-        </w:rPr>
-        <w:t>Frontend</w:t>
-      </w:r>
-      <w:r>
-        <w:t xml:space="preserve"> </w:t>
-      </w:r>
-      <w:r>
-        <w:t xml:space="preserve">части </w:t>
-      </w:r>
-      <w:r>
-        <w:rPr>
-          <w:lang w:val="en-US"/>
-        </w:rPr>
-        <w:t>web</w:t>
-      </w:r>
-      <w:r>
-        <w:t>-</w:t>
-      </w:r>
-      <w:r>
-        <w:t>приложения представлена на рисунке №7</w:t>
-      </w:r>
-    </w:p>
-    <w:p>
-      <w:r>
         <w:drawing>
           <wp:inline distT="0" distB="0" distL="0" distR="0" wp14:anchorId="0009E909" wp14:editId="405E71FA">
             <wp:extent cx="5760720" cy="3672840"/>
@@ -10692,6 +10863,7 @@
     </w:p>
     <w:p>
       <w:pPr>
+        <w:spacing w:after="240"/>
         <w:jc w:val="center"/>
       </w:pPr>
       <w:r>
@@ -10712,130 +10884,25 @@
         <w:ind w:firstLine="708"/>
       </w:pPr>
       <w:r>
-        <w:t>В верхней части показана иерархия страниц клиентского SPA. Центральным узлом является главная страница, от которой расходятся основные разделы: «Контакты», «О магазине», «Корзина», «Каталог товаров» и **«Профиль» пользователя.</w:t>
-      </w:r>
-    </w:p>
-    <w:p>
-      <w:pPr>
-        <w:pStyle w:val="a5"/>
-        <w:numPr>
-          <w:ilvl w:val="0"/>
-          <w:numId w:val="14"/>
-        </w:numPr>
-      </w:pPr>
-      <w:r>
-        <w:t>ветвь «Корзина» ведёт к отдель</w:t>
-      </w:r>
-      <w:r>
-        <w:t>ной странице оформления заказа;</w:t>
-      </w:r>
-    </w:p>
-    <w:p>
-      <w:pPr>
-        <w:pStyle w:val="a5"/>
-        <w:numPr>
-          <w:ilvl w:val="0"/>
-          <w:numId w:val="14"/>
-        </w:numPr>
-      </w:pPr>
-      <w:r>
-        <w:t>ветвь «Каталог» раскрывается</w:t>
-      </w:r>
-      <w:r>
-        <w:t xml:space="preserve"> в карточки конкретных товаров;</w:t>
-      </w:r>
-    </w:p>
-    <w:p>
-      <w:pPr>
-        <w:pStyle w:val="a5"/>
-        <w:numPr>
-          <w:ilvl w:val="0"/>
-          <w:numId w:val="14"/>
-        </w:numPr>
-      </w:pPr>
-      <w:r>
-        <w:t>ветвь «Профиль» содержит страницу с историей и статусами заказов.</w:t>
-      </w:r>
-    </w:p>
-    <w:p>
-      <w:pPr>
-        <w:ind w:firstLine="708"/>
-      </w:pPr>
-      <w:r>
-        <w:t xml:space="preserve">Нижний блок иллюстрирует разделение по слоям: </w:t>
-      </w:r>
-      <w:proofErr w:type="spellStart"/>
-      <w:r>
-        <w:t>фронтенд</w:t>
-      </w:r>
-      <w:proofErr w:type="spellEnd"/>
-      <w:r>
-        <w:t xml:space="preserve">-сервер (статические файлы </w:t>
-      </w:r>
-      <w:proofErr w:type="spellStart"/>
-      <w:r>
-        <w:t>React</w:t>
-      </w:r>
-      <w:proofErr w:type="spellEnd"/>
-      <w:r>
-        <w:t xml:space="preserve">-приложения), доступный клиенту по HTTPS, и отдельный </w:t>
-      </w:r>
-      <w:proofErr w:type="spellStart"/>
-      <w:r>
-        <w:t>backend</w:t>
-      </w:r>
-      <w:proofErr w:type="spellEnd"/>
-      <w:r>
-        <w:t xml:space="preserve">-сервер c REST API, который обслуживает бизнес-логику и базу данных. Связь между слоями осуществляется через JSON-запросы, а пользователь взаимодействует только c </w:t>
-      </w:r>
-      <w:proofErr w:type="spellStart"/>
-      <w:r>
-        <w:t>фронтендом</w:t>
-      </w:r>
-      <w:proofErr w:type="spellEnd"/>
+        <w:t>Диаграмма компонентов мобильного приложения представлена на рисунке №8</w:t>
+      </w:r>
       <w:r>
         <w:t>.</w:t>
       </w:r>
     </w:p>
     <w:p>
       <w:pPr>
+        <w:spacing w:before="240"/>
         <w:jc w:val="center"/>
-      </w:pPr>
-    </w:p>
-    <w:p>
-      <w:pPr>
-        <w:ind w:firstLine="708"/>
-      </w:pPr>
-      <w:r>
-        <w:t xml:space="preserve">Диаграмма компонентов </w:t>
-      </w:r>
-      <w:r>
-        <w:t xml:space="preserve">мобильного </w:t>
-      </w:r>
-      <w:r>
-        <w:t>прило</w:t>
-      </w:r>
-      <w:r>
-        <w:t>жения представлена на рисунке №8</w:t>
-      </w:r>
-    </w:p>
-    <w:p>
-      <w:pPr>
-        <w:jc w:val="center"/>
-      </w:pPr>
-    </w:p>
-    <w:p>
-      <w:pPr>
-        <w:jc w:val="center"/>
         <w:rPr>
           <w:lang w:val="en-US"/>
         </w:rPr>
       </w:pPr>
       <w:r>
         <w:rPr>
-          <w:lang w:val="en-US"/>
-        </w:rPr>
-        <w:lastRenderedPageBreak/>
+          <w:noProof/>
+          <w:lang w:eastAsia="ru-RU"/>
+        </w:rPr>
         <w:drawing>
           <wp:inline distT="0" distB="0" distL="0" distR="0" wp14:anchorId="091C5283" wp14:editId="19D75F11">
             <wp:extent cx="5760720" cy="3702685"/>
@@ -10875,6 +10942,7 @@
     </w:p>
     <w:p>
       <w:pPr>
+        <w:spacing w:after="240"/>
         <w:jc w:val="center"/>
       </w:pPr>
       <w:r>
@@ -10888,13 +10956,21 @@
       <w:r>
         <w:t xml:space="preserve">В верхнем блоке показана навигация </w:t>
       </w:r>
-      <w:proofErr w:type="spellStart"/>
-      <w:r>
-        <w:t>Flutter</w:t>
-      </w:r>
-      <w:proofErr w:type="spellEnd"/>
-      <w:r>
-        <w:t>-приложения.</w:t>
+      <w:r>
+        <w:t xml:space="preserve">мобильного </w:t>
+      </w:r>
+      <w:r>
+        <w:t>приложения.</w:t>
+      </w:r>
+      <w:r>
+        <w:t xml:space="preserve"> </w:t>
+      </w:r>
+      <w:r>
+        <w:t xml:space="preserve">Стартовым узлом является страница входа: после авторизации пользователь </w:t>
+      </w:r>
+      <w:r>
+        <w:lastRenderedPageBreak/>
+        <w:t>попадает на главную страницу.</w:t>
       </w:r>
     </w:p>
     <w:p>
@@ -10902,10 +10978,7 @@
         <w:ind w:firstLine="708"/>
       </w:pPr>
       <w:r>
-        <w:t>Стартовым узлом является страница входа: после авторизации пользовател</w:t>
-      </w:r>
-      <w:r>
-        <w:t>ь попадает на главную страницу.</w:t>
+        <w:t>Из главной доступны три функции:</w:t>
       </w:r>
     </w:p>
     <w:p>
@@ -10913,7 +10986,7 @@
         <w:ind w:firstLine="708"/>
       </w:pPr>
       <w:r>
-        <w:t>Из главной доступны три функции:</w:t>
+        <w:t>Управление заказами — список активных заявок; отдельный переход ведёт к странице конкретного заказа с деталями и кнопкой смены статуса.</w:t>
       </w:r>
     </w:p>
     <w:p>
@@ -10921,10 +10994,7 @@
         <w:ind w:firstLine="708"/>
       </w:pPr>
       <w:r>
-        <w:t>Управление заказами — список активных заявок; отдельный переход ведёт к странице конкретного заказа с де</w:t>
-      </w:r>
-      <w:r>
-        <w:t>талями и кнопкой смены статуса.</w:t>
+        <w:t>Управление товарами — таблица каталога; из неё открывается страница товара, где можно изменить цену или описание.</w:t>
       </w:r>
     </w:p>
     <w:p>
@@ -10932,10 +11002,7 @@
         <w:ind w:firstLine="708"/>
       </w:pPr>
       <w:r>
-        <w:t xml:space="preserve">Управление товарами — таблица каталога; из неё открывается страница товара, где можно изменить цену </w:t>
-      </w:r>
-      <w:r>
-        <w:t>или описание.</w:t>
+        <w:t>Отчёты — экран графиков и экспортных таблиц.</w:t>
       </w:r>
     </w:p>
     <w:p>
@@ -10943,7 +11010,7 @@
         <w:ind w:firstLine="708"/>
       </w:pPr>
       <w:r>
-        <w:t>Отчёты — экран графиков и экспортных таблиц.</w:t>
+        <w:t>Нижний блок иллюстрирует два источника данных приложения:</w:t>
       </w:r>
     </w:p>
     <w:p>
@@ -10951,42 +11018,43 @@
         <w:ind w:firstLine="708"/>
       </w:pPr>
       <w:r>
-        <w:t>Нижний блок иллюстрирует д</w:t>
-      </w:r>
-      <w:r>
-        <w:t>ва источника данных приложения:</w:t>
+        <w:t xml:space="preserve">БД </w:t>
+      </w:r>
+      <w:r>
+        <w:rPr>
+          <w:lang w:val="en-US"/>
+        </w:rPr>
+        <w:t>SQLite</w:t>
+      </w:r>
+      <w:r>
+        <w:t xml:space="preserve"> — локальное хранилище, в которое выгру</w:t>
+      </w:r>
+      <w:r>
+        <w:t>жаются активные заказы и товары,</w:t>
+      </w:r>
+      <w:r>
+        <w:t xml:space="preserve"> оно обеспечивает работу офлайн.</w:t>
       </w:r>
     </w:p>
     <w:p>
       <w:pPr>
         <w:ind w:firstLine="708"/>
       </w:pPr>
-      <w:r>
-        <w:t xml:space="preserve">БД </w:t>
-      </w:r>
-      <w:proofErr w:type="spellStart"/>
-      <w:r>
-        <w:t>Hive</w:t>
-      </w:r>
-      <w:proofErr w:type="spellEnd"/>
-      <w:r>
-        <w:t xml:space="preserve"> — локальное хранилище (SQL-подобный доступ), в которое выгружаются активные заказы и товары; </w:t>
-      </w:r>
-      <w:r>
-        <w:t>оно обеспечивает работу офлайн.</w:t>
+      <w:proofErr w:type="spellStart"/>
+      <w:r>
+        <w:t>Backend</w:t>
+      </w:r>
+      <w:proofErr w:type="spellEnd"/>
+      <w:r>
+        <w:t>-сервер — удалённый REST API, с которым приложение синхронизирует изменения и получает свежие данные при наличии сети.</w:t>
       </w:r>
     </w:p>
     <w:p>
       <w:pPr>
         <w:ind w:firstLine="708"/>
       </w:pPr>
-      <w:proofErr w:type="spellStart"/>
-      <w:r>
-        <w:t>Backend</w:t>
-      </w:r>
-      <w:proofErr w:type="spellEnd"/>
-      <w:r>
-        <w:t>-сервер — удалённый REST API, с которым приложение синхронизирует изменения и получает свежие данные при наличии сети.</w:t>
+      <w:r>
+        <w:t>Таким образом диаграмма объединяет навигационную карту экранов с техническими каналами — локальной БД и облачным API.</w:t>
       </w:r>
     </w:p>
     <w:p>
@@ -10994,14 +11062,6 @@
         <w:ind w:firstLine="708"/>
       </w:pPr>
       <w:r>
-        <w:t>Таким образом диаграмма объединяет навигационную карту экранов с техническими каналами — локальной БД и облачным API.</w:t>
-      </w:r>
-    </w:p>
-    <w:p>
-      <w:pPr>
-        <w:ind w:firstLine="708"/>
-      </w:pPr>
-      <w:r>
         <w:t xml:space="preserve">Диаграмма компонентов </w:t>
       </w:r>
       <w:r>
@@ -11019,7 +11079,10 @@
     </w:p>
     <w:p>
       <w:r>
-        <w:lastRenderedPageBreak/>
+        <w:rPr>
+          <w:noProof/>
+          <w:lang w:eastAsia="ru-RU"/>
+        </w:rPr>
         <w:drawing>
           <wp:inline distT="0" distB="0" distL="0" distR="0" wp14:anchorId="250DD282" wp14:editId="0F53E6FE">
             <wp:extent cx="5760720" cy="2911475"/>
@@ -11082,8 +11145,6 @@
       </w:pPr>
       <w:r>
         <w:tab/>
-      </w:r>
-      <w:r>
         <w:t>На схеме показаны три горизонтальных слоя серверного приложения.</w:t>
       </w:r>
     </w:p>
@@ -11091,6 +11152,20 @@
       <w:pPr>
         <w:ind w:firstLine="708"/>
       </w:pPr>
+      <w:r>
+        <w:rPr>
+          <w:rStyle w:val="a7"/>
+          <w:b w:val="0"/>
+        </w:rPr>
+        <w:t>а)</w:t>
+      </w:r>
+      <w:r>
+        <w:rPr>
+          <w:rStyle w:val="a7"/>
+          <w:b w:val="0"/>
+        </w:rPr>
+        <w:t xml:space="preserve"> </w:t>
+      </w:r>
       <w:proofErr w:type="spellStart"/>
       <w:r>
         <w:rPr>
@@ -11129,11 +11204,9 @@
       <w:r>
         <w:t xml:space="preserve"> принимает HTTP-запросы от сайта и мобильного клиента, превращает их в DTO и передаёт внутрь системы.</w:t>
       </w:r>
-    </w:p>
-    <w:p>
-      <w:pPr>
-        <w:ind w:firstLine="708"/>
-      </w:pPr>
+      <w:r>
+        <w:t xml:space="preserve"> </w:t>
+      </w:r>
       <w:proofErr w:type="spellStart"/>
       <w:r>
         <w:rPr>
@@ -11173,11 +11246,17 @@
       <w:r>
         <w:t xml:space="preserve"> и роли пользователя.</w:t>
       </w:r>
+      <w:r>
+        <w:t xml:space="preserve"> </w:t>
+      </w:r>
     </w:p>
     <w:p>
       <w:pPr>
         <w:ind w:firstLine="708"/>
       </w:pPr>
+      <w:r>
+        <w:t xml:space="preserve">б) </w:t>
+      </w:r>
       <w:proofErr w:type="spellStart"/>
       <w:r>
         <w:rPr>
@@ -11206,11 +11285,9 @@
       <w:r>
         <w:t xml:space="preserve"> (прикладной слой) содержит конкретные сценарии работы магазина.</w:t>
       </w:r>
-    </w:p>
-    <w:p>
-      <w:pPr>
-        <w:ind w:firstLine="708"/>
-      </w:pPr>
+      <w:r>
+        <w:t xml:space="preserve"> </w:t>
+      </w:r>
       <w:proofErr w:type="spellStart"/>
       <w:r>
         <w:rPr>
@@ -11242,11 +11319,9 @@
       <w:r>
         <w:t xml:space="preserve"> управляет цветами и букетами: добавление, изменение цены, поиск.</w:t>
       </w:r>
-    </w:p>
-    <w:p>
-      <w:pPr>
-        <w:ind w:firstLine="708"/>
-      </w:pPr>
+      <w:r>
+        <w:t xml:space="preserve"> </w:t>
+      </w:r>
       <w:proofErr w:type="spellStart"/>
       <w:r>
         <w:rPr>
@@ -11278,11 +11353,9 @@
       <w:r>
         <w:t xml:space="preserve"> создаёт заказ, меняет его статус и рассчитывает итоговую стоимость.</w:t>
       </w:r>
-    </w:p>
-    <w:p>
-      <w:pPr>
-        <w:ind w:firstLine="708"/>
-      </w:pPr>
+      <w:r>
+        <w:t xml:space="preserve"> </w:t>
+      </w:r>
       <w:r>
         <w:rPr>
           <w:rStyle w:val="a8"/>
@@ -11335,47 +11408,72 @@
       <w:pPr>
         <w:ind w:firstLine="708"/>
       </w:pPr>
-      <w:proofErr w:type="spellStart"/>
       <w:r>
         <w:rPr>
           <w:rStyle w:val="a7"/>
           <w:b w:val="0"/>
         </w:rPr>
-        <w:t>Entity</w:t>
-      </w:r>
-      <w:proofErr w:type="spellEnd"/>
-      <w:r>
-        <w:t xml:space="preserve"> — внутренний, наиболее стабильный слой. Здесь живут JPA-сущности и базовые правила предметной области (параметры букета, ограничения по количеству, расчёт цены позиции).</w:t>
-      </w:r>
-    </w:p>
-    <w:p>
-      <w:pPr>
-        <w:ind w:firstLine="708"/>
-      </w:pPr>
-      <w:r>
-        <w:t>Зависимости направлены «снаружи к центру»: контроллеры знают о сценариях, сценарии — о сущностях, но сущности не зависят ни от веб-</w:t>
-      </w:r>
-      <w:proofErr w:type="spellStart"/>
-      <w:r>
-        <w:t>фреймворка</w:t>
-      </w:r>
-      <w:proofErr w:type="spellEnd"/>
-      <w:r>
-        <w:t>, ни от внешних API.</w:t>
-      </w:r>
-    </w:p>
-    <w:p>
-      <w:pPr>
-        <w:rPr>
-          <w:b/>
-        </w:rPr>
-      </w:pPr>
+        <w:t xml:space="preserve">в) </w:t>
+      </w:r>
+      <w:proofErr w:type="spellStart"/>
       <w:r>
         <w:rPr>
           <w:rStyle w:val="a7"/>
           <w:b w:val="0"/>
         </w:rPr>
+        <w:t>Entity</w:t>
+      </w:r>
+      <w:proofErr w:type="spellEnd"/>
+      <w:r>
+        <w:t xml:space="preserve"> — внутренний, наиболее стабильный слой. Здесь живут JPA-</w:t>
+      </w:r>
+      <w:r>
+        <w:lastRenderedPageBreak/>
+        <w:t>сущности и базовые правила предметной области (параметры букета, ограничения по количеству, расчёт цены позиции).</w:t>
+      </w:r>
+    </w:p>
+    <w:p>
+      <w:pPr>
+        <w:ind w:firstLine="708"/>
+      </w:pPr>
+      <w:r>
+        <w:t>Зависимости направлены «снаружи к центру»: контроллеры знают о сценариях, сценарии — о сущностях, но сущности не зависят ни от веб-</w:t>
+      </w:r>
+      <w:proofErr w:type="spellStart"/>
+      <w:r>
+        <w:t>фреймворка</w:t>
+      </w:r>
+      <w:proofErr w:type="spellEnd"/>
+      <w:r>
+        <w:t>, ни от внешних API.</w:t>
+      </w:r>
+    </w:p>
+    <w:p>
+      <w:pPr>
+        <w:rPr>
+          <w:b/>
+        </w:rPr>
+      </w:pPr>
+      <w:r>
+        <w:rPr>
+          <w:rStyle w:val="a7"/>
+          <w:b w:val="0"/>
+        </w:rPr>
+        <w:tab/>
+      </w:r>
+      <w:r>
+        <w:rPr>
+          <w:rStyle w:val="a7"/>
+          <w:b w:val="0"/>
+        </w:rPr>
         <w:t>Преимущества такого деления</w:t>
+      </w:r>
+      <w:r>
+        <w:rPr>
+          <w:rStyle w:val="a7"/>
+          <w:b w:val="0"/>
+        </w:rPr>
+        <w:t>, заключаются в следующем:</w:t>
       </w:r>
     </w:p>
     <w:p>
@@ -11388,56 +11486,24 @@
           <w:rFonts w:eastAsiaTheme="majorEastAsia"/>
           <w:i w:val="0"/>
         </w:rPr>
-        <w:t>Чистая ответственность</w:t>
-      </w:r>
-      <w:r>
-        <w:t xml:space="preserve"> — веб-детали, бизнес-логика и данные не смешиваются.</w:t>
-      </w:r>
-    </w:p>
-    <w:p>
-      <w:pPr>
-        <w:ind w:firstLine="708"/>
-      </w:pPr>
+        <w:t xml:space="preserve">а) </w:t>
+      </w:r>
       <w:r>
         <w:rPr>
           <w:rStyle w:val="a8"/>
           <w:rFonts w:eastAsiaTheme="majorEastAsia"/>
           <w:i w:val="0"/>
         </w:rPr>
-        <w:t>Тестируемость</w:t>
-      </w:r>
-      <w:r>
-        <w:rPr>
-          <w:i/>
-        </w:rPr>
+        <w:t>Чистая ответственность</w:t>
+      </w:r>
+      <w:r>
         <w:t xml:space="preserve"> </w:t>
       </w:r>
       <w:r>
-        <w:t xml:space="preserve">— </w:t>
-      </w:r>
-      <w:proofErr w:type="spellStart"/>
-      <w:r>
-        <w:t>use</w:t>
-      </w:r>
-      <w:proofErr w:type="spellEnd"/>
-      <w:r>
-        <w:t>-</w:t>
-      </w:r>
-      <w:proofErr w:type="spellStart"/>
-      <w:r>
-        <w:t>case</w:t>
-      </w:r>
-      <w:proofErr w:type="spellEnd"/>
-      <w:r>
-        <w:t xml:space="preserve">-слой можно юнит-тестировать, подменив </w:t>
-      </w:r>
-      <w:proofErr w:type="spellStart"/>
-      <w:r>
-        <w:t>репозитории</w:t>
-      </w:r>
-      <w:proofErr w:type="spellEnd"/>
-      <w:r>
-        <w:t xml:space="preserve"> заглушками.</w:t>
+        <w:t>–</w:t>
+      </w:r>
+      <w:r>
+        <w:t xml:space="preserve"> веб-детали, бизнес-логика и данные не смешиваются.</w:t>
       </w:r>
     </w:p>
     <w:p>
@@ -11450,46 +11516,48 @@
           <w:rFonts w:eastAsiaTheme="majorEastAsia"/>
           <w:i w:val="0"/>
         </w:rPr>
-        <w:t>Гибкость</w:t>
-      </w:r>
-      <w:r>
-        <w:rPr>
-          <w:i/>
-        </w:rPr>
-        <w:t xml:space="preserve"> </w:t>
-      </w:r>
-      <w:r>
-        <w:t xml:space="preserve">— смена СУБД или переход с REST на </w:t>
-      </w:r>
-      <w:proofErr w:type="spellStart"/>
-      <w:r>
-        <w:t>GraphQL</w:t>
-      </w:r>
-      <w:proofErr w:type="spellEnd"/>
-      <w:r>
-        <w:t xml:space="preserve"> затрагивает только внешний слой, не ломая домен.</w:t>
-      </w:r>
-    </w:p>
-    <w:p>
-      <w:pPr>
-        <w:ind w:firstLine="708"/>
-      </w:pPr>
+        <w:t xml:space="preserve">б) </w:t>
+      </w:r>
       <w:r>
         <w:rPr>
           <w:rStyle w:val="a8"/>
           <w:rFonts w:eastAsiaTheme="majorEastAsia"/>
           <w:i w:val="0"/>
         </w:rPr>
-        <w:t>Безопасность</w:t>
-      </w:r>
-      <w:r>
-        <w:rPr>
-          <w:i/>
-        </w:rPr>
+        <w:t>Тестируемость</w:t>
+      </w:r>
+      <w:r>
         <w:t xml:space="preserve"> </w:t>
       </w:r>
       <w:r>
-        <w:t>— все операции проходят через проверенный поток «контроллер → сценарий → сущность», прямого доступа к БД извне нет.</w:t>
+        <w:t>–</w:t>
+      </w:r>
+      <w:r>
+        <w:t xml:space="preserve"> </w:t>
+      </w:r>
+      <w:proofErr w:type="spellStart"/>
+      <w:r>
+        <w:t>use</w:t>
+      </w:r>
+      <w:proofErr w:type="spellEnd"/>
+      <w:r>
+        <w:t>-</w:t>
+      </w:r>
+      <w:proofErr w:type="spellStart"/>
+      <w:r>
+        <w:t>case</w:t>
+      </w:r>
+      <w:proofErr w:type="spellEnd"/>
+      <w:r>
+        <w:t xml:space="preserve">-слой можно юнит-тестировать, подменив </w:t>
+      </w:r>
+      <w:proofErr w:type="spellStart"/>
+      <w:r>
+        <w:t>репозитории</w:t>
+      </w:r>
+      <w:proofErr w:type="spellEnd"/>
+      <w:r>
+        <w:t xml:space="preserve"> заглушками.</w:t>
       </w:r>
     </w:p>
     <w:p>
@@ -11502,11 +11570,114 @@
           <w:rFonts w:eastAsiaTheme="majorEastAsia"/>
           <w:i w:val="0"/>
         </w:rPr>
-        <w:lastRenderedPageBreak/>
+        <w:t xml:space="preserve">в) </w:t>
+      </w:r>
+      <w:r>
+        <w:rPr>
+          <w:rStyle w:val="a8"/>
+          <w:rFonts w:eastAsiaTheme="majorEastAsia"/>
+          <w:i w:val="0"/>
+        </w:rPr>
+        <w:t>Гибкост</w:t>
+      </w:r>
+      <w:r>
+        <w:rPr>
+          <w:rStyle w:val="a8"/>
+          <w:rFonts w:eastAsiaTheme="majorEastAsia"/>
+          <w:i w:val="0"/>
+        </w:rPr>
+        <w:t xml:space="preserve">ь </w:t>
+      </w:r>
+      <w:r>
+        <w:t>–</w:t>
+      </w:r>
+      <w:r>
+        <w:t xml:space="preserve"> смена СУБД или переход с REST на </w:t>
+      </w:r>
+      <w:proofErr w:type="spellStart"/>
+      <w:r>
+        <w:t>GraphQL</w:t>
+      </w:r>
+      <w:proofErr w:type="spellEnd"/>
+      <w:r>
+        <w:t xml:space="preserve"> затрагивает только внешний слой, не ломая домен.</w:t>
+      </w:r>
+    </w:p>
+    <w:p>
+      <w:pPr>
+        <w:ind w:firstLine="708"/>
+      </w:pPr>
+      <w:r>
+        <w:rPr>
+          <w:rStyle w:val="a8"/>
+          <w:rFonts w:eastAsiaTheme="majorEastAsia"/>
+          <w:i w:val="0"/>
+        </w:rPr>
+        <w:t xml:space="preserve">г) </w:t>
+      </w:r>
+      <w:r>
+        <w:rPr>
+          <w:rStyle w:val="a8"/>
+          <w:rFonts w:eastAsiaTheme="majorEastAsia"/>
+          <w:i w:val="0"/>
+        </w:rPr>
+        <w:t>Безопасност</w:t>
+      </w:r>
+      <w:r>
+        <w:rPr>
+          <w:rStyle w:val="a8"/>
+          <w:rFonts w:eastAsiaTheme="majorEastAsia"/>
+          <w:i w:val="0"/>
+        </w:rPr>
+        <w:t xml:space="preserve">ь </w:t>
+      </w:r>
+      <w:r>
+        <w:t>–</w:t>
+      </w:r>
+      <w:r>
+        <w:t xml:space="preserve"> все операции проходят через</w:t>
+      </w:r>
+      <w:r>
+        <w:t xml:space="preserve"> проверенный поток «контроллер –</w:t>
+      </w:r>
+      <w:r>
+        <w:t xml:space="preserve"> сценарий </w:t>
+      </w:r>
+      <w:r>
+        <w:t>–</w:t>
+      </w:r>
+      <w:r>
+        <w:t xml:space="preserve"> сущность», прямого доступа к БД извне нет.</w:t>
+      </w:r>
+    </w:p>
+    <w:p>
+      <w:pPr>
+        <w:ind w:firstLine="708"/>
+      </w:pPr>
+      <w:r>
+        <w:rPr>
+          <w:rStyle w:val="a8"/>
+          <w:rFonts w:eastAsiaTheme="majorEastAsia"/>
+          <w:i w:val="0"/>
+        </w:rPr>
+        <w:t xml:space="preserve">д) </w:t>
+      </w:r>
+      <w:r>
+        <w:rPr>
+          <w:rStyle w:val="a8"/>
+          <w:rFonts w:eastAsiaTheme="majorEastAsia"/>
+          <w:i w:val="0"/>
+        </w:rPr>
         <w:t>Командная работа</w:t>
       </w:r>
       <w:r>
-        <w:t xml:space="preserve"> — </w:t>
+        <w:t xml:space="preserve"> </w:t>
+      </w:r>
+      <w:r>
+        <w:t>–</w:t>
+      </w:r>
+      <w:r>
+        <w:t xml:space="preserve"> </w:t>
       </w:r>
       <w:proofErr w:type="spellStart"/>
       <w:r>
@@ -11531,6 +11702,20 @@
       <w:proofErr w:type="spellEnd"/>
       <w:r>
         <w:t>-команда независимо улучшает внутренние модули.</w:t>
+      </w:r>
+      <w:r>
+        <w:t xml:space="preserve"> В контексте нынешней разработки это </w:t>
+      </w:r>
+      <w:r>
+        <w:t xml:space="preserve">не имеет </w:t>
+      </w:r>
+      <w:proofErr w:type="spellStart"/>
+      <w:r>
+        <w:t>значания</w:t>
+      </w:r>
+      <w:proofErr w:type="spellEnd"/>
+      <w:r>
+        <w:t>, но в будущем, если проектом будет заниматься команда разработчиков, это будет весомым преимуществом.</w:t>
       </w:r>
     </w:p>
     <w:p>
@@ -11538,14 +11723,20 @@
         <w:pStyle w:val="2"/>
         <w:ind w:left="0" w:firstLine="708"/>
       </w:pPr>
-      <w:bookmarkStart w:id="29" w:name="_Toc198563310"/>
-      <w:r>
-        <w:t xml:space="preserve">2.3 </w:t>
-      </w:r>
-      <w:r>
-        <w:t>Выбор базы данных и ее проектирование</w:t>
-      </w:r>
-      <w:bookmarkEnd w:id="29"/>
+      <w:bookmarkStart w:id="28" w:name="_Toc198563310"/>
+      <w:r>
+        <w:t>2</w:t>
+      </w:r>
+      <w:r>
+        <w:t>.4</w:t>
+      </w:r>
+      <w:r>
+        <w:t xml:space="preserve"> </w:t>
+      </w:r>
+      <w:bookmarkEnd w:id="28"/>
+      <w:r>
+        <w:t>Проектирование базы данных</w:t>
+      </w:r>
     </w:p>
     <w:p>
       <w:pPr>
@@ -11553,6 +11744,20 @@
         <w:ind w:firstLine="709"/>
         <w:contextualSpacing/>
         <w:rPr>
+          <w:color w:val="000000" w:themeColor="text1"/>
+          <w:szCs w:val="28"/>
+          <w:lang w:val="en-US"/>
+        </w:rPr>
+      </w:pPr>
+      <w:bookmarkStart w:id="29" w:name="_GoBack"/>
+      <w:bookmarkEnd w:id="29"/>
+    </w:p>
+    <w:p>
+      <w:pPr>
+        <w:spacing w:afterLines="200" w:after="480"/>
+        <w:ind w:firstLine="709"/>
+        <w:contextualSpacing/>
+        <w:rPr>
           <w:i/>
           <w:iCs/>
           <w:color w:val="404040" w:themeColor="text1" w:themeTint="BF"/>
@@ -11682,7 +11887,9 @@
         <w:rPr>
           <w:noProof/>
           <w:szCs w:val="28"/>
-        </w:rPr>
+          <w:lang w:eastAsia="ru-RU"/>
+        </w:rPr>
+        <w:lastRenderedPageBreak/>
         <w:drawing>
           <wp:inline distT="0" distB="0" distL="0" distR="0" wp14:anchorId="5ED484AC" wp14:editId="19F2A8B5">
             <wp:extent cx="6120765" cy="4065270"/>
@@ -11731,13 +11938,7 @@
         <w:rPr>
           <w:szCs w:val="28"/>
         </w:rPr>
-        <w:t>Рисунок 10</w:t>
-      </w:r>
-      <w:r>
-        <w:rPr>
-          <w:szCs w:val="28"/>
-        </w:rPr>
-        <w:t xml:space="preserve"> – «Логическая модель БД в 3</w:t>
+        <w:t>Рисунок 10 – «Логическая модель БД в 3</w:t>
       </w:r>
       <w:r>
         <w:rPr>
@@ -12122,14 +12323,7 @@
               <w:rPr>
                 <w:szCs w:val="28"/>
               </w:rPr>
-              <w:t xml:space="preserve">Название </w:t>
-            </w:r>
-            <w:r>
-              <w:rPr>
-                <w:szCs w:val="28"/>
-              </w:rPr>
-              <w:lastRenderedPageBreak/>
-              <w:t>категории</w:t>
+              <w:t>Название категории</w:t>
             </w:r>
           </w:p>
         </w:tc>
@@ -12152,7 +12346,6 @@
                 <w:szCs w:val="28"/>
                 <w:lang w:val="en-US"/>
               </w:rPr>
-              <w:lastRenderedPageBreak/>
               <w:t>description</w:t>
             </w:r>
           </w:p>
@@ -12756,6 +12949,7 @@
                 <w:szCs w:val="28"/>
                 <w:lang w:val="en-US"/>
               </w:rPr>
+              <w:lastRenderedPageBreak/>
               <w:t>price</w:t>
             </w:r>
           </w:p>
@@ -14290,14 +14484,7 @@
               <w:rPr>
                 <w:szCs w:val="28"/>
               </w:rPr>
-              <w:t xml:space="preserve">Статус </w:t>
-            </w:r>
-            <w:r>
-              <w:rPr>
-                <w:szCs w:val="28"/>
-              </w:rPr>
-              <w:lastRenderedPageBreak/>
-              <w:t>(завершён или нет)</w:t>
+              <w:t>Статус (завершён или нет)</w:t>
             </w:r>
           </w:p>
         </w:tc>
@@ -14324,7 +14511,6 @@
           <w:sz w:val="28"/>
           <w:szCs w:val="28"/>
         </w:rPr>
-        <w:lastRenderedPageBreak/>
         <w:t>Таблица</w:t>
       </w:r>
       <w:r>
@@ -16107,7 +16293,6 @@
           <w:sz w:val="28"/>
           <w:szCs w:val="28"/>
         </w:rPr>
-        <w:lastRenderedPageBreak/>
         <w:t xml:space="preserve">Таблица </w:t>
       </w:r>
       <w:proofErr w:type="gramStart"/>
@@ -16853,7 +17038,14 @@
               <w:rPr>
                 <w:szCs w:val="28"/>
               </w:rPr>
-              <w:t>Первичный ключ</w:t>
+              <w:t xml:space="preserve">Первичный </w:t>
+            </w:r>
+            <w:r>
+              <w:rPr>
+                <w:szCs w:val="28"/>
+              </w:rPr>
+              <w:lastRenderedPageBreak/>
+              <w:t>ключ</w:t>
             </w:r>
           </w:p>
         </w:tc>
@@ -16876,6 +17068,7 @@
                 <w:szCs w:val="28"/>
                 <w:lang w:val="en-US"/>
               </w:rPr>
+              <w:lastRenderedPageBreak/>
               <w:t>name</w:t>
             </w:r>
           </w:p>
@@ -17666,7 +17859,6 @@
       </w:pPr>
       <w:bookmarkStart w:id="32" w:name="_Toc198563312"/>
       <w:r>
-        <w:lastRenderedPageBreak/>
         <w:t xml:space="preserve">2.4 </w:t>
       </w:r>
       <w:r>
@@ -17678,6 +17870,7 @@
       <w:r>
         <w:rPr>
           <w:noProof/>
+          <w:lang w:eastAsia="ru-RU"/>
         </w:rPr>
         <w:drawing>
           <wp:inline distT="0" distB="0" distL="0" distR="0" wp14:anchorId="4C684D71" wp14:editId="7F920E6A">
@@ -17734,6 +17927,7 @@
           <w:noProof/>
           <w:lang w:eastAsia="ru-RU"/>
         </w:rPr>
+        <w:lastRenderedPageBreak/>
         <w:drawing>
           <wp:inline distT="0" distB="0" distL="0" distR="0" wp14:anchorId="1B73152E" wp14:editId="5A749B37">
             <wp:extent cx="4907280" cy="2346960"/>
@@ -17831,248 +18025,248 @@
         <w:ind w:firstLine="708"/>
       </w:pPr>
       <w:r>
-        <w:t xml:space="preserve">На уровне пользовательских сценариев определены две независимые зоны: публичный сайт (каталог, конструктор букета, корзина, оплата, личный кабинет) и мобильная админ-панель (заказы, сборка, доставка, каталог, отчёты). Для каждой зоны подготовлена карта экранов с навигационными связями; макеты главных интерфейсов подтверждают, что поток действий пользователя остаётся линейным и не перегружен </w:t>
+        <w:t>На уровне пользовательских сценариев определены две независимые зоны: публичный сайт (каталог, конструктор букета, корзина, оплата, личный кабинет) и мобильная админ-панель (заказы, сборка, доставка, каталог, отчёты). Для каждой зоны подготовлена карта экранов с навигационными связями; макеты главных интерфейсов подтверждают, что поток действий пользователя остаётся линейным и не перегружен переходами.</w:t>
+      </w:r>
+    </w:p>
+    <w:p>
+      <w:pPr>
+        <w:ind w:firstLine="708"/>
+      </w:pPr>
+      <w:r>
+        <w:t xml:space="preserve">Логическая архитектура </w:t>
+      </w:r>
+      <w:proofErr w:type="spellStart"/>
+      <w:r>
+        <w:t>backend</w:t>
+      </w:r>
+      <w:proofErr w:type="spellEnd"/>
+      <w:r>
+        <w:t>.</w:t>
+      </w:r>
+    </w:p>
+    <w:p>
+      <w:pPr>
+        <w:ind w:firstLine="708"/>
+      </w:pPr>
+      <w:r>
+        <w:t xml:space="preserve">Принято трёхслойное деление — </w:t>
+      </w:r>
+      <w:proofErr w:type="spellStart"/>
+      <w:r>
+        <w:t>Controllers</w:t>
+      </w:r>
+      <w:proofErr w:type="spellEnd"/>
+      <w:r>
+        <w:t xml:space="preserve"> → </w:t>
+      </w:r>
+      <w:proofErr w:type="spellStart"/>
+      <w:r>
+        <w:t>Use-Cases</w:t>
+      </w:r>
+      <w:proofErr w:type="spellEnd"/>
+      <w:r>
+        <w:t xml:space="preserve"> → </w:t>
+      </w:r>
+      <w:proofErr w:type="spellStart"/>
+      <w:r>
+        <w:t>Entity</w:t>
+      </w:r>
+      <w:proofErr w:type="spellEnd"/>
+      <w:r>
+        <w:t>.</w:t>
+      </w:r>
+    </w:p>
+    <w:p>
+      <w:pPr>
+        <w:ind w:firstLine="708"/>
+      </w:pPr>
+      <w:proofErr w:type="spellStart"/>
+      <w:r>
+        <w:t>Gateway</w:t>
+      </w:r>
+      <w:proofErr w:type="spellEnd"/>
+      <w:r>
+        <w:t xml:space="preserve"> API и </w:t>
+      </w:r>
+      <w:proofErr w:type="spellStart"/>
+      <w:r>
+        <w:t>Auth</w:t>
+      </w:r>
+      <w:proofErr w:type="spellEnd"/>
+      <w:r>
+        <w:t xml:space="preserve"> &amp; </w:t>
+      </w:r>
+      <w:proofErr w:type="spellStart"/>
+      <w:r>
+        <w:t>Security</w:t>
+      </w:r>
+      <w:proofErr w:type="spellEnd"/>
+      <w:r>
+        <w:t xml:space="preserve"> обрабатывают HTTP-запрос, а бизнес-модули (</w:t>
+      </w:r>
+      <w:proofErr w:type="spellStart"/>
+      <w:r>
+        <w:t>Catalog</w:t>
+      </w:r>
+      <w:proofErr w:type="spellEnd"/>
+      <w:r>
+        <w:t xml:space="preserve">, </w:t>
+      </w:r>
+      <w:proofErr w:type="spellStart"/>
+      <w:r>
+        <w:t>Order</w:t>
+      </w:r>
+      <w:proofErr w:type="spellEnd"/>
+      <w:r>
+        <w:t xml:space="preserve">, AI </w:t>
+      </w:r>
+      <w:proofErr w:type="spellStart"/>
+      <w:r>
+        <w:t>Render</w:t>
+      </w:r>
+      <w:proofErr w:type="spellEnd"/>
+      <w:r>
+        <w:t xml:space="preserve">) инкапсулируют предметную логику. Такое расслоение упрощает тестирование сервисов и даёт возможность при необходимости вынести модули в отдельные </w:t>
+      </w:r>
+      <w:proofErr w:type="spellStart"/>
+      <w:r>
+        <w:t>микросервисы</w:t>
+      </w:r>
+      <w:proofErr w:type="spellEnd"/>
+      <w:r>
+        <w:t xml:space="preserve"> без переписывания домена.</w:t>
+      </w:r>
+    </w:p>
+    <w:p>
+      <w:pPr>
+        <w:ind w:firstLine="708"/>
+      </w:pPr>
+      <w:r>
+        <w:t>Интеграции и офлайн-механизм.</w:t>
+      </w:r>
+    </w:p>
+    <w:p>
+      <w:r>
+        <w:t xml:space="preserve">Под офлайн-работу мобильного клиента выбран </w:t>
+      </w:r>
+      <w:proofErr w:type="spellStart"/>
+      <w:r>
+        <w:t>Embedded</w:t>
+      </w:r>
+      <w:proofErr w:type="spellEnd"/>
+      <w:r>
+        <w:t xml:space="preserve">-SQL движок </w:t>
+      </w:r>
+      <w:proofErr w:type="spellStart"/>
+      <w:r>
+        <w:t>Hive</w:t>
+      </w:r>
+      <w:proofErr w:type="spellEnd"/>
+      <w:r>
+        <w:t xml:space="preserve"> (</w:t>
+      </w:r>
+      <w:proofErr w:type="spellStart"/>
+      <w:r>
+        <w:t>Isar</w:t>
+      </w:r>
+      <w:proofErr w:type="spellEnd"/>
+      <w:r>
+        <w:t xml:space="preserve"> на </w:t>
+      </w:r>
+      <w:proofErr w:type="spellStart"/>
+      <w:r>
+        <w:t>Flutter</w:t>
+      </w:r>
+      <w:proofErr w:type="spellEnd"/>
+      <w:r>
+        <w:t>). Фоновый энд-</w:t>
+      </w:r>
+      <w:proofErr w:type="spellStart"/>
+      <w:r>
+        <w:t>пойнт</w:t>
+      </w:r>
+      <w:proofErr w:type="spellEnd"/>
+      <w:r>
+        <w:t xml:space="preserve"> /</w:t>
+      </w:r>
+      <w:proofErr w:type="spellStart"/>
+      <w:r>
+        <w:t>orders</w:t>
+      </w:r>
+      <w:proofErr w:type="spellEnd"/>
+      <w:r>
+        <w:t>/</w:t>
+      </w:r>
+      <w:proofErr w:type="spellStart"/>
+      <w:r>
+        <w:t>delta</w:t>
+      </w:r>
+      <w:proofErr w:type="spellEnd"/>
+      <w:r>
+        <w:t xml:space="preserve"> отдаёт изменения по метке времени, что минимизирует трафик и позволяет курьеру видеть заказы даже в «зоне без сети». Связка </w:t>
+      </w:r>
+      <w:proofErr w:type="spellStart"/>
+      <w:r>
+        <w:t>Spring</w:t>
+      </w:r>
+      <w:proofErr w:type="spellEnd"/>
+      <w:r>
+        <w:t xml:space="preserve"> </w:t>
+      </w:r>
+      <w:proofErr w:type="spellStart"/>
+      <w:r>
+        <w:t>Boot</w:t>
+      </w:r>
+      <w:proofErr w:type="spellEnd"/>
+      <w:r>
+        <w:t xml:space="preserve"> + </w:t>
+      </w:r>
+      <w:proofErr w:type="spellStart"/>
+      <w:r>
+        <w:t>PostgreSQL</w:t>
+      </w:r>
+      <w:proofErr w:type="spellEnd"/>
+      <w:r>
+        <w:t xml:space="preserve"> + </w:t>
+      </w:r>
+      <w:proofErr w:type="spellStart"/>
+      <w:r>
+        <w:t>Hive</w:t>
+      </w:r>
+      <w:proofErr w:type="spellEnd"/>
+      <w:r>
+        <w:t xml:space="preserve"> обеспечит </w:t>
+      </w:r>
+      <w:proofErr w:type="spellStart"/>
+      <w:r>
+        <w:t>консистентность</w:t>
+      </w:r>
+      <w:proofErr w:type="spellEnd"/>
+      <w:r>
+        <w:t xml:space="preserve"> данных за счёт двуст</w:t>
+      </w:r>
+      <w:r>
+        <w:t>оронней синхронизации статусов.</w:t>
+      </w:r>
+    </w:p>
+    <w:p>
+      <w:pPr>
+        <w:ind w:firstLine="708"/>
+      </w:pPr>
+      <w:r>
+        <w:t>Концепция базы данных.</w:t>
+      </w:r>
+    </w:p>
+    <w:p>
+      <w:pPr>
+        <w:ind w:firstLine="708"/>
+      </w:pPr>
+      <w:r>
+        <w:t xml:space="preserve">Предложенная ER-схема (рис. …) содержит 12 сущностей и охватывает учёт пользователей, заказов, товарных позиций, поставок, </w:t>
       </w:r>
       <w:r>
         <w:lastRenderedPageBreak/>
-        <w:t>переходами.</w:t>
-      </w:r>
-    </w:p>
-    <w:p>
-      <w:pPr>
-        <w:ind w:firstLine="708"/>
-      </w:pPr>
-      <w:r>
-        <w:t xml:space="preserve">Логическая архитектура </w:t>
-      </w:r>
-      <w:proofErr w:type="spellStart"/>
-      <w:r>
-        <w:t>backend</w:t>
-      </w:r>
-      <w:proofErr w:type="spellEnd"/>
-      <w:r>
-        <w:t>.</w:t>
-      </w:r>
-    </w:p>
-    <w:p>
-      <w:pPr>
-        <w:ind w:firstLine="708"/>
-      </w:pPr>
-      <w:r>
-        <w:t xml:space="preserve">Принято трёхслойное деление — </w:t>
-      </w:r>
-      <w:proofErr w:type="spellStart"/>
-      <w:r>
-        <w:t>Controllers</w:t>
-      </w:r>
-      <w:proofErr w:type="spellEnd"/>
-      <w:r>
-        <w:t xml:space="preserve"> → </w:t>
-      </w:r>
-      <w:proofErr w:type="spellStart"/>
-      <w:r>
-        <w:t>Use-Cases</w:t>
-      </w:r>
-      <w:proofErr w:type="spellEnd"/>
-      <w:r>
-        <w:t xml:space="preserve"> → </w:t>
-      </w:r>
-      <w:proofErr w:type="spellStart"/>
-      <w:r>
-        <w:t>Entity</w:t>
-      </w:r>
-      <w:proofErr w:type="spellEnd"/>
-      <w:r>
-        <w:t>.</w:t>
-      </w:r>
-    </w:p>
-    <w:p>
-      <w:pPr>
-        <w:ind w:firstLine="708"/>
-      </w:pPr>
-      <w:proofErr w:type="spellStart"/>
-      <w:r>
-        <w:t>Gateway</w:t>
-      </w:r>
-      <w:proofErr w:type="spellEnd"/>
-      <w:r>
-        <w:t xml:space="preserve"> API и </w:t>
-      </w:r>
-      <w:proofErr w:type="spellStart"/>
-      <w:r>
-        <w:t>Auth</w:t>
-      </w:r>
-      <w:proofErr w:type="spellEnd"/>
-      <w:r>
-        <w:t xml:space="preserve"> &amp; </w:t>
-      </w:r>
-      <w:proofErr w:type="spellStart"/>
-      <w:r>
-        <w:t>Security</w:t>
-      </w:r>
-      <w:proofErr w:type="spellEnd"/>
-      <w:r>
-        <w:t xml:space="preserve"> обрабатывают HTTP-запрос, а бизнес-модули (</w:t>
-      </w:r>
-      <w:proofErr w:type="spellStart"/>
-      <w:r>
-        <w:t>Catalog</w:t>
-      </w:r>
-      <w:proofErr w:type="spellEnd"/>
-      <w:r>
-        <w:t xml:space="preserve">, </w:t>
-      </w:r>
-      <w:proofErr w:type="spellStart"/>
-      <w:r>
-        <w:t>Order</w:t>
-      </w:r>
-      <w:proofErr w:type="spellEnd"/>
-      <w:r>
-        <w:t xml:space="preserve">, AI </w:t>
-      </w:r>
-      <w:proofErr w:type="spellStart"/>
-      <w:r>
-        <w:t>Render</w:t>
-      </w:r>
-      <w:proofErr w:type="spellEnd"/>
-      <w:r>
-        <w:t xml:space="preserve">) инкапсулируют предметную логику. Такое расслоение упрощает тестирование сервисов и даёт возможность при необходимости вынести модули в отдельные </w:t>
-      </w:r>
-      <w:proofErr w:type="spellStart"/>
-      <w:r>
-        <w:t>микросервисы</w:t>
-      </w:r>
-      <w:proofErr w:type="spellEnd"/>
-      <w:r>
-        <w:t xml:space="preserve"> без переписывания домена.</w:t>
-      </w:r>
-    </w:p>
-    <w:p>
-      <w:pPr>
-        <w:ind w:firstLine="708"/>
-      </w:pPr>
-      <w:r>
-        <w:t>Интеграции и офлайн-механизм.</w:t>
-      </w:r>
-    </w:p>
-    <w:p>
-      <w:r>
-        <w:t xml:space="preserve">Под офлайн-работу мобильного клиента выбран </w:t>
-      </w:r>
-      <w:proofErr w:type="spellStart"/>
-      <w:r>
-        <w:t>Embedded</w:t>
-      </w:r>
-      <w:proofErr w:type="spellEnd"/>
-      <w:r>
-        <w:t xml:space="preserve">-SQL движок </w:t>
-      </w:r>
-      <w:proofErr w:type="spellStart"/>
-      <w:r>
-        <w:t>Hive</w:t>
-      </w:r>
-      <w:proofErr w:type="spellEnd"/>
-      <w:r>
-        <w:t xml:space="preserve"> (</w:t>
-      </w:r>
-      <w:proofErr w:type="spellStart"/>
-      <w:r>
-        <w:t>Isar</w:t>
-      </w:r>
-      <w:proofErr w:type="spellEnd"/>
-      <w:r>
-        <w:t xml:space="preserve"> на </w:t>
-      </w:r>
-      <w:proofErr w:type="spellStart"/>
-      <w:r>
-        <w:t>Flutter</w:t>
-      </w:r>
-      <w:proofErr w:type="spellEnd"/>
-      <w:r>
-        <w:t>). Фоновый энд-</w:t>
-      </w:r>
-      <w:proofErr w:type="spellStart"/>
-      <w:r>
-        <w:t>пойнт</w:t>
-      </w:r>
-      <w:proofErr w:type="spellEnd"/>
-      <w:r>
-        <w:t xml:space="preserve"> /</w:t>
-      </w:r>
-      <w:proofErr w:type="spellStart"/>
-      <w:r>
-        <w:t>orders</w:t>
-      </w:r>
-      <w:proofErr w:type="spellEnd"/>
-      <w:r>
-        <w:t>/</w:t>
-      </w:r>
-      <w:proofErr w:type="spellStart"/>
-      <w:r>
-        <w:t>delta</w:t>
-      </w:r>
-      <w:proofErr w:type="spellEnd"/>
-      <w:r>
-        <w:t xml:space="preserve"> отдаёт изменения по метке времени, что минимизирует трафик и позволяет курьеру видеть заказы даже в «зоне без сети». Связка </w:t>
-      </w:r>
-      <w:proofErr w:type="spellStart"/>
-      <w:r>
-        <w:t>Spring</w:t>
-      </w:r>
-      <w:proofErr w:type="spellEnd"/>
-      <w:r>
-        <w:t xml:space="preserve"> </w:t>
-      </w:r>
-      <w:proofErr w:type="spellStart"/>
-      <w:r>
-        <w:t>Boot</w:t>
-      </w:r>
-      <w:proofErr w:type="spellEnd"/>
-      <w:r>
-        <w:t xml:space="preserve"> + </w:t>
-      </w:r>
-      <w:proofErr w:type="spellStart"/>
-      <w:r>
-        <w:t>PostgreSQL</w:t>
-      </w:r>
-      <w:proofErr w:type="spellEnd"/>
-      <w:r>
-        <w:t xml:space="preserve"> + </w:t>
-      </w:r>
-      <w:proofErr w:type="spellStart"/>
-      <w:r>
-        <w:t>Hive</w:t>
-      </w:r>
-      <w:proofErr w:type="spellEnd"/>
-      <w:r>
-        <w:t xml:space="preserve"> обеспечит </w:t>
-      </w:r>
-      <w:proofErr w:type="spellStart"/>
-      <w:r>
-        <w:t>консистентность</w:t>
-      </w:r>
-      <w:proofErr w:type="spellEnd"/>
-      <w:r>
-        <w:t xml:space="preserve"> данных за счёт двуст</w:t>
-      </w:r>
-      <w:r>
-        <w:t>оронней синхронизации статусов.</w:t>
-      </w:r>
-    </w:p>
-    <w:p>
-      <w:pPr>
-        <w:ind w:firstLine="708"/>
-      </w:pPr>
-      <w:r>
-        <w:t>Концепция базы данных.</w:t>
-      </w:r>
-    </w:p>
-    <w:p>
-      <w:pPr>
-        <w:ind w:firstLine="708"/>
-      </w:pPr>
-      <w:r>
-        <w:t>Предложенная ER-схема (рис. …) содержит 12 сущностей и охватывает учёт пользователей, заказов, товарных позиций, поставок, списаний и филиалов.</w:t>
+        <w:t>списаний и филиалов.</w:t>
       </w:r>
     </w:p>
     <w:p>
@@ -19125,10 +19319,7 @@
       </w:r>
       <w:proofErr w:type="spellEnd"/>
       <w:r>
-        <w:t xml:space="preserve"> поднима</w:t>
-      </w:r>
-      <w:r>
-        <w:t xml:space="preserve">ет четыре сервиса — </w:t>
+        <w:t xml:space="preserve"> поднимает четыре сервиса — </w:t>
       </w:r>
       <w:proofErr w:type="spellStart"/>
       <w:r>
@@ -20042,6 +20233,119 @@
     </w:lvl>
   </w:abstractNum>
   <w:abstractNum w:abstractNumId="4" w15:restartNumberingAfterBreak="0">
+    <w:nsid w:val="1C8C5088"/>
+    <w:multiLevelType w:val="multilevel"/>
+    <w:tmpl w:val="6CB0F4C6"/>
+    <w:lvl w:ilvl="0">
+      <w:start w:val="2"/>
+      <w:numFmt w:val="decimal"/>
+      <w:lvlText w:val="%1"/>
+      <w:lvlJc w:val="left"/>
+      <w:pPr>
+        <w:ind w:left="576" w:hanging="576"/>
+      </w:pPr>
+      <w:rPr>
+        <w:rFonts w:hint="default"/>
+      </w:rPr>
+    </w:lvl>
+    <w:lvl w:ilvl="1">
+      <w:start w:val="2"/>
+      <w:numFmt w:val="decimal"/>
+      <w:lvlText w:val="%1.%2"/>
+      <w:lvlJc w:val="left"/>
+      <w:pPr>
+        <w:ind w:left="930" w:hanging="576"/>
+      </w:pPr>
+      <w:rPr>
+        <w:rFonts w:hint="default"/>
+      </w:rPr>
+    </w:lvl>
+    <w:lvl w:ilvl="2">
+      <w:start w:val="2"/>
+      <w:numFmt w:val="decimal"/>
+      <w:lvlText w:val="%1.%2.%3"/>
+      <w:lvlJc w:val="left"/>
+      <w:pPr>
+        <w:ind w:left="1428" w:hanging="720"/>
+      </w:pPr>
+      <w:rPr>
+        <w:rFonts w:hint="default"/>
+      </w:rPr>
+    </w:lvl>
+    <w:lvl w:ilvl="3">
+      <w:start w:val="1"/>
+      <w:numFmt w:val="decimal"/>
+      <w:lvlText w:val="%1.%2.%3.%4"/>
+      <w:lvlJc w:val="left"/>
+      <w:pPr>
+        <w:ind w:left="2142" w:hanging="1080"/>
+      </w:pPr>
+      <w:rPr>
+        <w:rFonts w:hint="default"/>
+      </w:rPr>
+    </w:lvl>
+    <w:lvl w:ilvl="4">
+      <w:start w:val="1"/>
+      <w:numFmt w:val="decimal"/>
+      <w:lvlText w:val="%1.%2.%3.%4.%5"/>
+      <w:lvlJc w:val="left"/>
+      <w:pPr>
+        <w:ind w:left="2496" w:hanging="1080"/>
+      </w:pPr>
+      <w:rPr>
+        <w:rFonts w:hint="default"/>
+      </w:rPr>
+    </w:lvl>
+    <w:lvl w:ilvl="5">
+      <w:start w:val="1"/>
+      <w:numFmt w:val="decimal"/>
+      <w:lvlText w:val="%1.%2.%3.%4.%5.%6"/>
+      <w:lvlJc w:val="left"/>
+      <w:pPr>
+        <w:ind w:left="3210" w:hanging="1440"/>
+      </w:pPr>
+      <w:rPr>
+        <w:rFonts w:hint="default"/>
+      </w:rPr>
+    </w:lvl>
+    <w:lvl w:ilvl="6">
+      <w:start w:val="1"/>
+      <w:numFmt w:val="decimal"/>
+      <w:lvlText w:val="%1.%2.%3.%4.%5.%6.%7"/>
+      <w:lvlJc w:val="left"/>
+      <w:pPr>
+        <w:ind w:left="3564" w:hanging="1440"/>
+      </w:pPr>
+      <w:rPr>
+        <w:rFonts w:hint="default"/>
+      </w:rPr>
+    </w:lvl>
+    <w:lvl w:ilvl="7">
+      <w:start w:val="1"/>
+      <w:numFmt w:val="decimal"/>
+      <w:lvlText w:val="%1.%2.%3.%4.%5.%6.%7.%8"/>
+      <w:lvlJc w:val="left"/>
+      <w:pPr>
+        <w:ind w:left="4278" w:hanging="1800"/>
+      </w:pPr>
+      <w:rPr>
+        <w:rFonts w:hint="default"/>
+      </w:rPr>
+    </w:lvl>
+    <w:lvl w:ilvl="8">
+      <w:start w:val="1"/>
+      <w:numFmt w:val="decimal"/>
+      <w:lvlText w:val="%1.%2.%3.%4.%5.%6.%7.%8.%9"/>
+      <w:lvlJc w:val="left"/>
+      <w:pPr>
+        <w:ind w:left="4992" w:hanging="2160"/>
+      </w:pPr>
+      <w:rPr>
+        <w:rFonts w:hint="default"/>
+      </w:rPr>
+    </w:lvl>
+  </w:abstractNum>
+  <w:abstractNum w:abstractNumId="5" w15:restartNumberingAfterBreak="0">
     <w:nsid w:val="1FD573CB"/>
     <w:multiLevelType w:val="hybridMultilevel"/>
     <w:tmpl w:val="1A2C8710"/>
@@ -20130,7 +20434,7 @@
       </w:pPr>
     </w:lvl>
   </w:abstractNum>
-  <w:abstractNum w:abstractNumId="5" w15:restartNumberingAfterBreak="0">
+  <w:abstractNum w:abstractNumId="6" w15:restartNumberingAfterBreak="0">
     <w:nsid w:val="34A6015C"/>
     <w:multiLevelType w:val="hybridMultilevel"/>
     <w:tmpl w:val="B176772E"/>
@@ -20243,7 +20547,7 @@
       </w:rPr>
     </w:lvl>
   </w:abstractNum>
-  <w:abstractNum w:abstractNumId="6" w15:restartNumberingAfterBreak="0">
+  <w:abstractNum w:abstractNumId="7" w15:restartNumberingAfterBreak="0">
     <w:nsid w:val="431E0F4D"/>
     <w:multiLevelType w:val="hybridMultilevel"/>
     <w:tmpl w:val="3B50E558"/>
@@ -20356,7 +20660,7 @@
       </w:rPr>
     </w:lvl>
   </w:abstractNum>
-  <w:abstractNum w:abstractNumId="7" w15:restartNumberingAfterBreak="0">
+  <w:abstractNum w:abstractNumId="8" w15:restartNumberingAfterBreak="0">
     <w:nsid w:val="57C601C3"/>
     <w:multiLevelType w:val="multilevel"/>
     <w:tmpl w:val="6EBCC096"/>
@@ -20480,7 +20784,7 @@
       </w:rPr>
     </w:lvl>
   </w:abstractNum>
-  <w:abstractNum w:abstractNumId="8" w15:restartNumberingAfterBreak="0">
+  <w:abstractNum w:abstractNumId="9" w15:restartNumberingAfterBreak="0">
     <w:nsid w:val="581C71EE"/>
     <w:multiLevelType w:val="hybridMultilevel"/>
     <w:tmpl w:val="1B4A6D60"/>
@@ -20593,7 +20897,7 @@
       </w:rPr>
     </w:lvl>
   </w:abstractNum>
-  <w:abstractNum w:abstractNumId="9" w15:restartNumberingAfterBreak="0">
+  <w:abstractNum w:abstractNumId="10" w15:restartNumberingAfterBreak="0">
     <w:nsid w:val="59DA5480"/>
     <w:multiLevelType w:val="hybridMultilevel"/>
     <w:tmpl w:val="0CB2536A"/>
@@ -20706,7 +21010,7 @@
       </w:rPr>
     </w:lvl>
   </w:abstractNum>
-  <w:abstractNum w:abstractNumId="10" w15:restartNumberingAfterBreak="0">
+  <w:abstractNum w:abstractNumId="11" w15:restartNumberingAfterBreak="0">
     <w:nsid w:val="5C045C14"/>
     <w:multiLevelType w:val="hybridMultilevel"/>
     <w:tmpl w:val="69649A4A"/>
@@ -20792,7 +21096,7 @@
       </w:pPr>
     </w:lvl>
   </w:abstractNum>
-  <w:abstractNum w:abstractNumId="11" w15:restartNumberingAfterBreak="0">
+  <w:abstractNum w:abstractNumId="12" w15:restartNumberingAfterBreak="0">
     <w:nsid w:val="67893D68"/>
     <w:multiLevelType w:val="hybridMultilevel"/>
     <w:tmpl w:val="F3FA5138"/>
@@ -20905,7 +21209,7 @@
       </w:rPr>
     </w:lvl>
   </w:abstractNum>
-  <w:abstractNum w:abstractNumId="12" w15:restartNumberingAfterBreak="0">
+  <w:abstractNum w:abstractNumId="13" w15:restartNumberingAfterBreak="0">
     <w:nsid w:val="6CEB346E"/>
     <w:multiLevelType w:val="hybridMultilevel"/>
     <w:tmpl w:val="AD2C0E30"/>
@@ -20994,7 +21298,7 @@
       </w:pPr>
     </w:lvl>
   </w:abstractNum>
-  <w:abstractNum w:abstractNumId="13" w15:restartNumberingAfterBreak="0">
+  <w:abstractNum w:abstractNumId="14" w15:restartNumberingAfterBreak="0">
     <w:nsid w:val="78871732"/>
     <w:multiLevelType w:val="hybridMultilevel"/>
     <w:tmpl w:val="303CF65E"/>
@@ -21108,46 +21412,49 @@
     </w:lvl>
   </w:abstractNum>
   <w:num w:numId="1">
-    <w:abstractNumId w:val="7"/>
+    <w:abstractNumId w:val="8"/>
   </w:num>
   <w:num w:numId="2">
-    <w:abstractNumId w:val="10"/>
+    <w:abstractNumId w:val="11"/>
   </w:num>
   <w:num w:numId="3">
-    <w:abstractNumId w:val="4"/>
+    <w:abstractNumId w:val="5"/>
   </w:num>
   <w:num w:numId="4">
     <w:abstractNumId w:val="1"/>
   </w:num>
   <w:num w:numId="5">
-    <w:abstractNumId w:val="6"/>
+    <w:abstractNumId w:val="7"/>
   </w:num>
   <w:num w:numId="6">
     <w:abstractNumId w:val="3"/>
   </w:num>
   <w:num w:numId="7">
-    <w:abstractNumId w:val="8"/>
+    <w:abstractNumId w:val="9"/>
   </w:num>
   <w:num w:numId="8">
-    <w:abstractNumId w:val="9"/>
+    <w:abstractNumId w:val="10"/>
   </w:num>
   <w:num w:numId="9">
+    <w:abstractNumId w:val="14"/>
+  </w:num>
+  <w:num w:numId="10">
+    <w:abstractNumId w:val="12"/>
+  </w:num>
+  <w:num w:numId="11">
     <w:abstractNumId w:val="13"/>
   </w:num>
-  <w:num w:numId="10">
-    <w:abstractNumId w:val="11"/>
-  </w:num>
-  <w:num w:numId="11">
-    <w:abstractNumId w:val="12"/>
-  </w:num>
   <w:num w:numId="12">
-    <w:abstractNumId w:val="5"/>
+    <w:abstractNumId w:val="6"/>
   </w:num>
   <w:num w:numId="13">
     <w:abstractNumId w:val="0"/>
   </w:num>
   <w:num w:numId="14">
     <w:abstractNumId w:val="2"/>
+  </w:num>
+  <w:num w:numId="15">
+    <w:abstractNumId w:val="4"/>
   </w:num>
   <w:numIdMacAtCleanup w:val="14"/>
 </w:numbering>
@@ -21650,6 +21957,7 @@
   <w:style w:type="character" w:default="1" w:styleId="a0">
     <w:name w:val="Default Paragraph Font"/>
     <w:uiPriority w:val="1"/>
+    <w:semiHidden/>
     <w:unhideWhenUsed/>
   </w:style>
   <w:style w:type="table" w:default="1" w:styleId="a1">
@@ -22215,7 +22523,7 @@
 </file>
 
 <file path=customXml/itemProps1.xml><?xml version="1.0" encoding="utf-8"?>
-<ds:datastoreItem xmlns:ds="http://schemas.openxmlformats.org/officeDocument/2006/customXml" ds:itemID="{0690074B-DC16-4C6A-A7CD-89EBD7668770}">
+<ds:datastoreItem xmlns:ds="http://schemas.openxmlformats.org/officeDocument/2006/customXml" ds:itemID="{BC9BC27E-176F-4024-B46D-FB784611BC1B}">
   <ds:schemaRefs>
     <ds:schemaRef ds:uri="http://schemas.openxmlformats.org/officeDocument/2006/bibliography"/>
   </ds:schemaRefs>

--- a/Диплом_АА.docx
+++ b/Диплом_АА.docx
@@ -1,6 +1,6 @@
 
 <file path=word/document.xml><?xml version="1.0" encoding="utf-8"?>
-<w:document xmlns:wpc="http://schemas.microsoft.com/office/word/2010/wordprocessingCanvas" xmlns:mc="http://schemas.openxmlformats.org/markup-compatibility/2006" xmlns:o="urn:schemas-microsoft-com:office:office" xmlns:r="http://schemas.openxmlformats.org/officeDocument/2006/relationships" xmlns:m="http://schemas.openxmlformats.org/officeDocument/2006/math" xmlns:v="urn:schemas-microsoft-com:vml" xmlns:wp14="http://schemas.microsoft.com/office/word/2010/wordprocessingDrawing" xmlns:wp="http://schemas.openxmlformats.org/drawingml/2006/wordprocessingDrawing" xmlns:w10="urn:schemas-microsoft-com:office:word" xmlns:w="http://schemas.openxmlformats.org/wordprocessingml/2006/main" xmlns:w14="http://schemas.microsoft.com/office/word/2010/wordml" xmlns:w15="http://schemas.microsoft.com/office/word/2012/wordml" xmlns:wpg="http://schemas.microsoft.com/office/word/2010/wordprocessingGroup" xmlns:wpi="http://schemas.microsoft.com/office/word/2010/wordprocessingInk" xmlns:wne="http://schemas.microsoft.com/office/word/2006/wordml" xmlns:wps="http://schemas.microsoft.com/office/word/2010/wordprocessingShape" mc:Ignorable="w14 w15 wp14">
+<w:document xmlns:wpc="http://schemas.microsoft.com/office/word/2010/wordprocessingCanvas" xmlns:cx="http://schemas.microsoft.com/office/drawing/2014/chartex" xmlns:cx1="http://schemas.microsoft.com/office/drawing/2015/9/8/chartex" xmlns:cx2="http://schemas.microsoft.com/office/drawing/2015/10/21/chartex" xmlns:cx3="http://schemas.microsoft.com/office/drawing/2016/5/9/chartex" xmlns:cx4="http://schemas.microsoft.com/office/drawing/2016/5/10/chartex" xmlns:cx5="http://schemas.microsoft.com/office/drawing/2016/5/11/chartex" xmlns:cx6="http://schemas.microsoft.com/office/drawing/2016/5/12/chartex" xmlns:cx7="http://schemas.microsoft.com/office/drawing/2016/5/13/chartex" xmlns:cx8="http://schemas.microsoft.com/office/drawing/2016/5/14/chartex" xmlns:mc="http://schemas.openxmlformats.org/markup-compatibility/2006" xmlns:aink="http://schemas.microsoft.com/office/drawing/2016/ink" xmlns:am3d="http://schemas.microsoft.com/office/drawing/2017/model3d" xmlns:o="urn:schemas-microsoft-com:office:office" xmlns:r="http://schemas.openxmlformats.org/officeDocument/2006/relationships" xmlns:m="http://schemas.openxmlformats.org/officeDocument/2006/math" xmlns:v="urn:schemas-microsoft-com:vml" xmlns:wp14="http://schemas.microsoft.com/office/word/2010/wordprocessingDrawing" xmlns:wp="http://schemas.openxmlformats.org/drawingml/2006/wordprocessingDrawing" xmlns:w10="urn:schemas-microsoft-com:office:word" xmlns:w="http://schemas.openxmlformats.org/wordprocessingml/2006/main" xmlns:w14="http://schemas.microsoft.com/office/word/2010/wordml" xmlns:w15="http://schemas.microsoft.com/office/word/2012/wordml" xmlns:w16cex="http://schemas.microsoft.com/office/word/2018/wordml/cex" xmlns:w16cid="http://schemas.microsoft.com/office/word/2016/wordml/cid" xmlns:w16="http://schemas.microsoft.com/office/word/2018/wordml" xmlns:w16sdtdh="http://schemas.microsoft.com/office/word/2020/wordml/sdtdatahash" xmlns:w16se="http://schemas.microsoft.com/office/word/2015/wordml/symex" xmlns:wpg="http://schemas.microsoft.com/office/word/2010/wordprocessingGroup" xmlns:wpi="http://schemas.microsoft.com/office/word/2010/wordprocessingInk" xmlns:wne="http://schemas.microsoft.com/office/word/2006/wordml" xmlns:wps="http://schemas.microsoft.com/office/word/2010/wordprocessingShape" mc:Ignorable="w14 w15 w16se w16cid w16 w16cex w16sdtdh wp14">
   <w:body>
     <w:p>
       <w:pPr>
@@ -2219,422 +2219,146 @@
     </w:p>
     <w:p>
       <w:pPr>
-        <w:spacing w:after="240"/>
-        <w:ind w:right="414"/>
-        <w:rPr>
-          <w:color w:val="000000"/>
+        <w:ind w:right="412" w:firstLine="708"/>
+      </w:pPr>
+      <w:r>
+        <w:t>ВЕБ-ПРИЛОЖЕНИЕ, МОБИЛЬНОЕ ПРИЛОЖЕНИЕ, ЦВЕТОЧНЫЙ МАГАЗИН, АВТОМАТИЗАЦИЯ ТОРГОВЛИ, УЧЕТ ТОВАРОВ, УЧЕТ ПРОДАЖ, ИНФОРМАЦИОННАЯ СИСТЕМА, БАЗА ДАННЫХ.</w:t>
+      </w:r>
+    </w:p>
+    <w:p>
+      <w:pPr>
+        <w:ind w:right="412" w:firstLine="708"/>
+        <w:rPr>
           <w:szCs w:val="28"/>
         </w:rPr>
       </w:pPr>
       <w:r>
         <w:rPr>
-          <w:color w:val="000000"/>
           <w:szCs w:val="28"/>
-          <w:lang w:val="en-US"/>
-        </w:rPr>
-        <w:t>WEB</w:t>
-      </w:r>
-      <w:r>
-        <w:rPr>
-          <w:color w:val="000000"/>
+        </w:rPr>
+        <w:t>Объектом исследования являются</w:t>
+      </w:r>
+      <w:r>
+        <w:rPr>
           <w:szCs w:val="28"/>
         </w:rPr>
-        <w:t>-</w:t>
-      </w:r>
-      <w:r>
-        <w:rPr>
-          <w:color w:val="000000"/>
+        <w:t xml:space="preserve"> информационные процессы управления ассортиментом и заказами в розничном цветочном магазине.</w:t>
+      </w:r>
+    </w:p>
+    <w:p>
+      <w:pPr>
+        <w:pStyle w:val="ab"/>
+        <w:spacing w:before="0" w:beforeAutospacing="0" w:after="0" w:afterAutospacing="0"/>
+        <w:ind w:firstLine="708"/>
+        <w:jc w:val="both"/>
+        <w:rPr>
+          <w:sz w:val="28"/>
           <w:szCs w:val="28"/>
-        </w:rPr>
-        <w:t>ПРИЛОЖЕНИЕ</w:t>
-      </w:r>
-      <w:r>
-        <w:rPr>
-          <w:color w:val="000000"/>
+          <w:lang w:eastAsia="en-US"/>
+        </w:rPr>
+      </w:pPr>
+      <w:r>
+        <w:rPr>
+          <w:sz w:val="28"/>
           <w:szCs w:val="28"/>
-        </w:rPr>
-        <w:t xml:space="preserve">, </w:t>
-      </w:r>
-      <w:r>
-        <w:rPr>
-          <w:color w:val="000000"/>
+          <w:lang w:eastAsia="en-US"/>
+        </w:rPr>
+        <w:t xml:space="preserve">Цель работы – разработка веб-приложения и мобильного приложения для автоматизации управления цветочным магазином. </w:t>
+      </w:r>
+    </w:p>
+    <w:p>
+      <w:pPr>
+        <w:pStyle w:val="ab"/>
+        <w:spacing w:before="0" w:beforeAutospacing="0" w:after="0" w:afterAutospacing="0"/>
+        <w:ind w:firstLine="708"/>
+        <w:jc w:val="both"/>
+        <w:rPr>
+          <w:sz w:val="28"/>
           <w:szCs w:val="28"/>
         </w:rPr>
-        <w:t>МАГАЗИН</w:t>
-      </w:r>
-      <w:r>
-        <w:rPr>
-          <w:color w:val="000000"/>
+      </w:pPr>
+      <w:r>
+        <w:rPr>
+          <w:sz w:val="28"/>
           <w:szCs w:val="28"/>
         </w:rPr>
-        <w:t xml:space="preserve">, </w:t>
-      </w:r>
-      <w:r>
-        <w:rPr>
-          <w:color w:val="000000"/>
+        <w:t xml:space="preserve">Для достижения цели выполнены анализ требований, проектирование архитектуры, разработка и тестирование системы. </w:t>
+      </w:r>
+    </w:p>
+    <w:p>
+      <w:pPr>
+        <w:pStyle w:val="ab"/>
+        <w:spacing w:before="0" w:beforeAutospacing="0" w:after="0" w:afterAutospacing="0"/>
+        <w:ind w:firstLine="708"/>
+        <w:jc w:val="both"/>
+        <w:rPr>
+          <w:sz w:val="28"/>
           <w:szCs w:val="28"/>
         </w:rPr>
-        <w:t>ЦВЕТЫ</w:t>
-      </w:r>
-      <w:r>
-        <w:rPr>
-          <w:color w:val="000000"/>
+      </w:pPr>
+      <w:r>
+        <w:rPr>
+          <w:sz w:val="28"/>
           <w:szCs w:val="28"/>
         </w:rPr>
-        <w:t xml:space="preserve">, </w:t>
-      </w:r>
-      <w:r>
-        <w:rPr>
-          <w:color w:val="000000"/>
+        <w:t xml:space="preserve">Методы исследования – анализ предметной области и проектирование информационных систем; для реализации использованы современные технологии веб и мобильной разработки, а также СУБД. </w:t>
+      </w:r>
+    </w:p>
+    <w:p>
+      <w:pPr>
+        <w:pStyle w:val="ab"/>
+        <w:spacing w:before="0" w:beforeAutospacing="0" w:after="0" w:afterAutospacing="0"/>
+        <w:ind w:firstLine="708"/>
+        <w:jc w:val="both"/>
+        <w:rPr>
+          <w:sz w:val="28"/>
           <w:szCs w:val="28"/>
         </w:rPr>
-        <w:t>КЛИЕНТ</w:t>
-      </w:r>
-      <w:r>
-        <w:rPr>
-          <w:color w:val="000000"/>
+      </w:pPr>
+      <w:r>
+        <w:rPr>
+          <w:sz w:val="28"/>
           <w:szCs w:val="28"/>
         </w:rPr>
-        <w:t xml:space="preserve">, АДМИНИСТРАТОР, </w:t>
-      </w:r>
-      <w:r>
-        <w:rPr>
-          <w:color w:val="000000"/>
+        <w:t>В результате разработана информационная система, включающая веб-приложение и мобильное приложение, обеспечивающая автоматизацию основных процессов магазина (учет товаров, продаж и заказов).</w:t>
+      </w:r>
+    </w:p>
+    <w:p>
+      <w:pPr>
+        <w:pStyle w:val="ab"/>
+        <w:spacing w:before="0" w:beforeAutospacing="0" w:after="0" w:afterAutospacing="0"/>
+        <w:ind w:firstLine="708"/>
+        <w:jc w:val="both"/>
+        <w:rPr>
+          <w:sz w:val="28"/>
           <w:szCs w:val="28"/>
-          <w:lang w:val="en-US"/>
-        </w:rPr>
-        <w:t>JAVA</w:t>
-      </w:r>
-      <w:r>
-        <w:rPr>
-          <w:color w:val="000000"/>
+        </w:rPr>
+      </w:pPr>
+      <w:r>
+        <w:rPr>
+          <w:sz w:val="28"/>
           <w:szCs w:val="28"/>
         </w:rPr>
-        <w:t xml:space="preserve">, </w:t>
-      </w:r>
-      <w:r>
-        <w:rPr>
-          <w:color w:val="000000"/>
+        <w:t xml:space="preserve">Практическая значимость работы заключается в повышении эффективности управления магазином: система снижает трудозатраты на учет и число ошибок, повышает качество обслуживания. </w:t>
+      </w:r>
+    </w:p>
+    <w:p>
+      <w:pPr>
+        <w:pStyle w:val="ab"/>
+        <w:spacing w:before="0" w:beforeAutospacing="0" w:after="0" w:afterAutospacing="0"/>
+        <w:ind w:firstLine="708"/>
+        <w:jc w:val="both"/>
+        <w:rPr>
+          <w:sz w:val="28"/>
           <w:szCs w:val="28"/>
-          <w:lang w:val="en-US"/>
-        </w:rPr>
-        <w:t>SPRING</w:t>
-      </w:r>
-      <w:r>
-        <w:rPr>
-          <w:color w:val="000000"/>
+        </w:rPr>
+      </w:pPr>
+      <w:r>
+        <w:rPr>
+          <w:sz w:val="28"/>
           <w:szCs w:val="28"/>
         </w:rPr>
-        <w:t>,</w:t>
-      </w:r>
-      <w:r>
-        <w:rPr>
-          <w:color w:val="000000"/>
-          <w:szCs w:val="28"/>
-        </w:rPr>
-        <w:t xml:space="preserve"> Потом дописать технологии и прочее</w:t>
-      </w:r>
-    </w:p>
-    <w:p>
-      <w:pPr>
-        <w:ind w:right="412" w:firstLine="708"/>
-        <w:rPr>
-          <w:color w:val="000000"/>
-          <w:szCs w:val="28"/>
-        </w:rPr>
-      </w:pPr>
-      <w:r>
-        <w:rPr>
-          <w:color w:val="000000"/>
-          <w:szCs w:val="28"/>
-        </w:rPr>
-        <w:t>Объект исследования – информационные процессы управления ассортиментом и заказами в розничном цветочном магазине.</w:t>
-      </w:r>
-    </w:p>
-    <w:p>
-      <w:pPr>
-        <w:ind w:right="412" w:firstLine="708"/>
-        <w:rPr>
-          <w:color w:val="000000"/>
-          <w:szCs w:val="28"/>
-        </w:rPr>
-      </w:pPr>
-      <w:r>
-        <w:rPr>
-          <w:color w:val="000000"/>
-          <w:szCs w:val="28"/>
-        </w:rPr>
-        <w:t>Предмет исследования – методика и программные средства создания веб-приложения с поддержкой генеративного конструктора букетов и гибридного офлайн-режима обработки заказов.</w:t>
-      </w:r>
-    </w:p>
-    <w:p>
-      <w:pPr>
-        <w:ind w:right="412" w:firstLine="708"/>
-        <w:rPr>
-          <w:color w:val="000000"/>
-          <w:szCs w:val="28"/>
-        </w:rPr>
-      </w:pPr>
-      <w:r>
-        <w:rPr>
-          <w:color w:val="000000"/>
-          <w:szCs w:val="28"/>
-        </w:rPr>
-        <w:t>Цель работы – разработать удобную и функциональную систему, позволяющую клиентам оформлять заказы букетов через веб-интерфейс с визуальным предпросмотром, а сотрудникам – контролировать исполнение заказов даже при отсутствии интернет-соединения.</w:t>
-      </w:r>
-    </w:p>
-    <w:p>
-      <w:pPr>
-        <w:ind w:right="412" w:firstLine="708"/>
-        <w:rPr>
-          <w:color w:val="000000"/>
-          <w:szCs w:val="28"/>
-        </w:rPr>
-      </w:pPr>
-      <w:r>
-        <w:rPr>
-          <w:color w:val="000000"/>
-          <w:szCs w:val="28"/>
-        </w:rPr>
-        <w:t>Методы исследования:</w:t>
-      </w:r>
-    </w:p>
-    <w:p>
-      <w:pPr>
-        <w:pStyle w:val="a5"/>
-        <w:numPr>
-          <w:ilvl w:val="0"/>
-          <w:numId w:val="4"/>
-        </w:numPr>
-        <w:ind w:left="0" w:right="412" w:firstLine="0"/>
-        <w:rPr>
-          <w:color w:val="000000"/>
-          <w:szCs w:val="28"/>
-        </w:rPr>
-      </w:pPr>
-      <w:r>
-        <w:rPr>
-          <w:color w:val="000000"/>
-          <w:szCs w:val="28"/>
-        </w:rPr>
-        <w:t>анализ существующих решений для флористики;</w:t>
-      </w:r>
-    </w:p>
-    <w:p>
-      <w:pPr>
-        <w:pStyle w:val="a5"/>
-        <w:numPr>
-          <w:ilvl w:val="0"/>
-          <w:numId w:val="4"/>
-        </w:numPr>
-        <w:ind w:left="0" w:right="412" w:firstLine="0"/>
-        <w:rPr>
-          <w:color w:val="000000"/>
-          <w:szCs w:val="28"/>
-        </w:rPr>
-      </w:pPr>
-      <w:r>
-        <w:rPr>
-          <w:color w:val="000000"/>
-          <w:szCs w:val="28"/>
-        </w:rPr>
-        <w:t>формирование функциональных и нефункциональных требований;</w:t>
-      </w:r>
-    </w:p>
-    <w:p>
-      <w:pPr>
-        <w:pStyle w:val="a5"/>
-        <w:numPr>
-          <w:ilvl w:val="0"/>
-          <w:numId w:val="4"/>
-        </w:numPr>
-        <w:ind w:left="0" w:right="412" w:firstLine="0"/>
-        <w:rPr>
-          <w:color w:val="000000"/>
-          <w:szCs w:val="28"/>
-        </w:rPr>
-      </w:pPr>
-      <w:r>
-        <w:rPr>
-          <w:color w:val="000000"/>
-          <w:szCs w:val="28"/>
-        </w:rPr>
-        <w:t>проектирование архитектуры веб-приложения и базы данных;</w:t>
-      </w:r>
-    </w:p>
-    <w:p>
-      <w:pPr>
-        <w:pStyle w:val="a5"/>
-        <w:numPr>
-          <w:ilvl w:val="0"/>
-          <w:numId w:val="4"/>
-        </w:numPr>
-        <w:ind w:left="0" w:right="412" w:firstLine="0"/>
-        <w:rPr>
-          <w:color w:val="000000"/>
-          <w:szCs w:val="28"/>
-        </w:rPr>
-      </w:pPr>
-      <w:r>
-        <w:rPr>
-          <w:color w:val="000000"/>
-          <w:szCs w:val="28"/>
-        </w:rPr>
-        <w:t xml:space="preserve">разработка </w:t>
-      </w:r>
-      <w:r>
-        <w:rPr>
-          <w:color w:val="000000"/>
-          <w:szCs w:val="28"/>
-        </w:rPr>
-        <w:t>приложений;</w:t>
-      </w:r>
-    </w:p>
-    <w:p>
-      <w:pPr>
-        <w:pStyle w:val="a5"/>
-        <w:numPr>
-          <w:ilvl w:val="0"/>
-          <w:numId w:val="4"/>
-        </w:numPr>
-        <w:ind w:left="0" w:right="412" w:firstLine="0"/>
-        <w:rPr>
-          <w:color w:val="000000"/>
-          <w:szCs w:val="28"/>
-        </w:rPr>
-      </w:pPr>
-      <w:r>
-        <w:rPr>
-          <w:color w:val="000000" w:themeColor="text1"/>
-        </w:rPr>
-        <w:t>тестирование и отладка приложений;</w:t>
-      </w:r>
-    </w:p>
-    <w:p>
-      <w:pPr>
-        <w:ind w:right="412" w:firstLine="708"/>
-        <w:rPr>
-          <w:color w:val="000000"/>
-          <w:szCs w:val="28"/>
-        </w:rPr>
-      </w:pPr>
-      <w:r>
-        <w:rPr>
-          <w:color w:val="000000"/>
-          <w:szCs w:val="28"/>
-        </w:rPr>
-        <w:t>Основные результаты:</w:t>
-      </w:r>
-    </w:p>
-    <w:p>
-      <w:pPr>
-        <w:ind w:right="412" w:firstLine="708"/>
-        <w:rPr>
-          <w:color w:val="000000"/>
-          <w:szCs w:val="28"/>
-        </w:rPr>
-      </w:pPr>
-      <w:r>
-        <w:rPr>
-          <w:color w:val="000000"/>
-          <w:szCs w:val="28"/>
-        </w:rPr>
-        <w:t xml:space="preserve">В результате выполнения работы будет </w:t>
-      </w:r>
-      <w:r>
-        <w:rPr>
-          <w:color w:val="000000"/>
-          <w:szCs w:val="28"/>
-        </w:rPr>
-        <w:t xml:space="preserve">реализовано </w:t>
-      </w:r>
-      <w:r>
-        <w:rPr>
-          <w:color w:val="000000"/>
-          <w:szCs w:val="28"/>
-        </w:rPr>
-        <w:tab/>
-      </w:r>
-      <w:r>
-        <w:rPr>
-          <w:color w:val="000000"/>
-          <w:szCs w:val="28"/>
-        </w:rPr>
-        <w:t>единое</w:t>
-      </w:r>
-      <w:r>
-        <w:rPr>
-          <w:color w:val="000000"/>
-          <w:szCs w:val="28"/>
-        </w:rPr>
-        <w:t xml:space="preserve"> </w:t>
-      </w:r>
-      <w:r>
-        <w:rPr>
-          <w:color w:val="000000"/>
-          <w:szCs w:val="28"/>
-        </w:rPr>
-        <w:t>веб-приложение для покупателей и мобильное приложение для персонала</w:t>
-      </w:r>
-      <w:r>
-        <w:rPr>
-          <w:color w:val="000000"/>
-          <w:szCs w:val="28"/>
-        </w:rPr>
-        <w:t xml:space="preserve">, в котором </w:t>
-      </w:r>
-      <w:r>
-        <w:rPr>
-          <w:color w:val="000000"/>
-          <w:szCs w:val="28"/>
-        </w:rPr>
-        <w:t>обеспечено локальное хранение активных заказов и автоматическая синхронизация после восстановления сети;</w:t>
-      </w:r>
-    </w:p>
-    <w:p>
-      <w:pPr>
-        <w:ind w:right="412" w:firstLine="708"/>
-        <w:rPr>
-          <w:color w:val="000000"/>
-          <w:szCs w:val="28"/>
-        </w:rPr>
-      </w:pPr>
-      <w:r>
-        <w:rPr>
-          <w:color w:val="000000"/>
-          <w:szCs w:val="28"/>
-        </w:rPr>
-        <w:t xml:space="preserve">Научная новизна заключается в комбинации генеративной визуализации товарной позиции в режиме реального времени и гибридного офлайн-механизма управления заказами в нишевом сегменте </w:t>
-      </w:r>
-      <w:r>
-        <w:rPr>
-          <w:color w:val="000000"/>
-          <w:szCs w:val="28"/>
-        </w:rPr>
-        <w:t>электронной коммерции</w:t>
-      </w:r>
-      <w:r>
-        <w:rPr>
-          <w:color w:val="000000"/>
-          <w:szCs w:val="28"/>
-        </w:rPr>
-        <w:t>.</w:t>
-      </w:r>
-    </w:p>
-    <w:p>
-      <w:pPr>
-        <w:ind w:right="412" w:firstLine="708"/>
-        <w:rPr>
-          <w:color w:val="000000"/>
-          <w:szCs w:val="28"/>
-        </w:rPr>
-      </w:pPr>
-      <w:r>
-        <w:rPr>
-          <w:color w:val="000000"/>
-          <w:szCs w:val="28"/>
-        </w:rPr>
-        <w:t>Практическая значимость состоит в повышении лояльности клиентов, снижении операционных рисков при перебоях связи и возможности тиражирования решения на другие малые розничные форматы.</w:t>
+        <w:t>Апробация проведена в условиях цветочного магазина: тестовая эксплуатация системы подтвердила ее работоспособность и эффективность.</w:t>
       </w:r>
     </w:p>
     <w:bookmarkStart w:id="6" w:name="_Toc198563288" w:displacedByCustomXml="next"/>
@@ -5506,28 +5230,730 @@
     </w:p>
     <w:p>
       <w:pPr>
+        <w:spacing w:before="100" w:beforeAutospacing="1"/>
+        <w:ind w:firstLine="708"/>
+      </w:pPr>
+      <w:r>
+        <w:t>Ассортимент магазина насчитывает примерно двести–двести двадцать товарных позиций, сгруппированных в четыре основные категории. Примерно половину оборота (около 50 %) дают срезанные цветы: их завозят дважды в неделю, а срок реализации составляет от пяти до десяти дней. Около 35 % продаж обеспечивают готовые букеты и композиции; в ассортименте порядка двадцати пяти стандартных схем плюс возможность собрать «индивидуальный букет» под запрос клиента. Горшечные растения формируют примерно десятую часть выручки (10 %); здесь акцент сделан на неприхотливых видах, подходящих для квартир. Оставшиеся пять процентов приходится на сопутствующие товары — упаковку, открытки и небольшие сувениры, которые продаются как дополнение к основным покупкам.</w:t>
+      </w:r>
+    </w:p>
+    <w:p>
+      <w:pPr>
         <w:spacing w:before="100" w:beforeAutospacing="1" w:after="100" w:afterAutospacing="1"/>
         <w:ind w:firstLine="708"/>
       </w:pPr>
       <w:r>
-        <w:t xml:space="preserve">Товарная матрица включает порядка </w:t>
-      </w:r>
-      <w:r>
-        <w:rPr>
-          <w:rStyle w:val="a7"/>
-          <w:b w:val="0"/>
-          <w:bCs w:val="0"/>
-        </w:rPr>
-        <w:t>200-220 SKU</w:t>
-      </w:r>
-      <w:r>
-        <w:t>, сгруппированных по четырём направлениям</w:t>
-      </w:r>
-      <w:r>
-        <w:t>, представленным на таблице №1</w:t>
+        <w:t>Спрос выраженно сезонный: пики 14 февраля, 8 марта, выпускные (конец мая) и свадебный период (июнь-сентябрь). В «пиковые» даты дневной оборот превышает среднегодовой в 4-5 раз.</w:t>
+      </w:r>
+    </w:p>
+    <w:p>
+      <w:pPr>
+        <w:pStyle w:val="3"/>
+        <w:ind w:left="0" w:firstLine="708"/>
+      </w:pPr>
+      <w:bookmarkStart w:id="11" w:name="_Toc198563293"/>
+      <w:r>
+        <w:t>1</w:t>
+      </w:r>
+      <w:r>
+        <w:t>.1</w:t>
+      </w:r>
+      <w:r>
+        <w:t>.2 Организация работы и персонал</w:t>
+      </w:r>
+      <w:bookmarkEnd w:id="11"/>
+    </w:p>
+    <w:p>
+      <w:pPr>
+        <w:spacing w:before="100" w:beforeAutospacing="1" w:after="100" w:afterAutospacing="1"/>
+        <w:ind w:firstLine="708"/>
+      </w:pPr>
+      <w:r>
+        <w:t xml:space="preserve">Штат небольшой — </w:t>
+      </w:r>
+      <w:r>
+        <w:t>3</w:t>
+      </w:r>
+      <w:r>
+        <w:t xml:space="preserve"> человек</w:t>
+      </w:r>
+      <w:r>
+        <w:t>а</w:t>
       </w:r>
       <w:r>
         <w:t>:</w:t>
+      </w:r>
+    </w:p>
+    <w:p>
+      <w:pPr>
+        <w:pStyle w:val="a5"/>
+        <w:widowControl/>
+        <w:numPr>
+          <w:ilvl w:val="0"/>
+          <w:numId w:val="5"/>
+        </w:numPr>
+        <w:autoSpaceDE/>
+        <w:autoSpaceDN/>
+        <w:spacing w:before="100" w:beforeAutospacing="1" w:after="100" w:afterAutospacing="1"/>
+      </w:pPr>
+      <w:r>
+        <w:t>владелец-управляющий (закупки, партнёрские программы);</w:t>
+      </w:r>
+    </w:p>
+    <w:p>
+      <w:pPr>
+        <w:pStyle w:val="a5"/>
+        <w:widowControl/>
+        <w:numPr>
+          <w:ilvl w:val="0"/>
+          <w:numId w:val="5"/>
+        </w:numPr>
+        <w:autoSpaceDE/>
+        <w:autoSpaceDN/>
+        <w:spacing w:before="100" w:beforeAutospacing="1" w:after="100" w:afterAutospacing="1"/>
+      </w:pPr>
+      <w:r>
+        <w:t>1</w:t>
+      </w:r>
+      <w:r>
+        <w:t xml:space="preserve"> флорист-универсал (оформление витрины, сбор букетов);</w:t>
+      </w:r>
+    </w:p>
+    <w:p>
+      <w:pPr>
+        <w:pStyle w:val="a5"/>
+        <w:widowControl/>
+        <w:numPr>
+          <w:ilvl w:val="0"/>
+          <w:numId w:val="5"/>
+        </w:numPr>
+        <w:autoSpaceDE/>
+        <w:autoSpaceDN/>
+        <w:spacing w:before="100" w:beforeAutospacing="1" w:after="100" w:afterAutospacing="1"/>
+      </w:pPr>
+      <w:r>
+        <w:t>1</w:t>
+      </w:r>
+      <w:r>
+        <w:t xml:space="preserve"> курьер на частичной занятости (доставка по городу).</w:t>
+      </w:r>
+    </w:p>
+    <w:p>
+      <w:pPr>
+        <w:spacing w:before="100" w:beforeAutospacing="1" w:after="100" w:afterAutospacing="1"/>
+        <w:ind w:firstLine="708"/>
+      </w:pPr>
+      <w:r>
+        <w:t>Учёт рабочей смены ведётся в Google Таблицах; касса подключена к ОФД, но аналитические отчёты формируются вручную.</w:t>
+      </w:r>
+    </w:p>
+    <w:p>
+      <w:pPr>
+        <w:pStyle w:val="3"/>
+        <w:ind w:left="0" w:firstLine="708"/>
+      </w:pPr>
+      <w:bookmarkStart w:id="12" w:name="_Toc198563294"/>
+      <w:r>
+        <w:t>1.</w:t>
+      </w:r>
+      <w:r>
+        <w:t>1.3</w:t>
+      </w:r>
+      <w:r>
+        <w:t xml:space="preserve"> Ключевые бизнес-процессы</w:t>
+      </w:r>
+      <w:bookmarkEnd w:id="12"/>
+    </w:p>
+    <w:p>
+      <w:pPr>
+        <w:widowControl/>
+        <w:autoSpaceDE/>
+        <w:autoSpaceDN/>
+        <w:spacing w:before="100" w:beforeAutospacing="1"/>
+        <w:ind w:firstLine="708"/>
+      </w:pPr>
+      <w:r>
+        <w:t xml:space="preserve">Цветы закупаются на оптовой базе Московского региона, логистика — рефрижератором раз в 3-4 дня. Поступление фиксируется в Excel: дата, поставщик, артикул, количество, закупочная цена. На основании остатков </w:t>
+      </w:r>
+      <w:r>
+        <w:lastRenderedPageBreak/>
+        <w:t>флористы формируют 8-10 актуальных «витринных» букетов; фото выкладываются во «ВКонтакте»-сообщество @</w:t>
+      </w:r>
+      <w:r>
+        <w:t>ve.tochka.flowers</w:t>
+      </w:r>
+      <w:r>
+        <w:t>.</w:t>
+      </w:r>
+      <w:r>
+        <w:t xml:space="preserve"> </w:t>
+      </w:r>
+      <w:r>
+        <w:t>Каналы</w:t>
+      </w:r>
+      <w:r>
+        <w:t xml:space="preserve"> </w:t>
+      </w:r>
+      <w:r>
+        <w:t>для приёма заказов</w:t>
+      </w:r>
+      <w:r>
+        <w:t xml:space="preserve">: сообщения во «ВКонтакте» (≈ </w:t>
+      </w:r>
+      <w:r>
+        <w:t>3</w:t>
+      </w:r>
+      <w:r>
+        <w:t xml:space="preserve">0 %), телефон (≈ 25 %), офлайн-зал (≈ </w:t>
+      </w:r>
+      <w:r>
+        <w:t>4</w:t>
+      </w:r>
+      <w:r>
+        <w:t xml:space="preserve">5 %). Администратор заносит данные в общую таблицу: </w:t>
+      </w:r>
+      <w:r>
+        <w:t>имя</w:t>
+      </w:r>
+      <w:r>
+        <w:t>, состав, цена, адрес, время доставки. Онлайн-эквайринг отсутствует; клиенты переводят на СБП или оплачивают курьеру по QR-коду. Курьер получа</w:t>
+      </w:r>
+      <w:r>
+        <w:t>е</w:t>
+      </w:r>
+      <w:r>
+        <w:t>т заказы через общий чат. При нестабильном мобильном интернете (спальные районы, пригород) статусы «В пути/Доставлен» могут запаздывать до конца смены. В конце дня администратор формирует сводную таблицу продаж и остатков. Инвентаризация проводится раз в неделю вручную</w:t>
+      </w:r>
+      <w:r>
+        <w:t>.</w:t>
+      </w:r>
+    </w:p>
+    <w:p>
+      <w:pPr>
+        <w:pStyle w:val="3"/>
+      </w:pPr>
+      <w:bookmarkStart w:id="13" w:name="_Toc198563295"/>
+      <w:r>
+        <w:t>1.</w:t>
+      </w:r>
+      <w:r>
+        <w:t>1.</w:t>
+      </w:r>
+      <w:r>
+        <w:t>4 ИТ-</w:t>
+      </w:r>
+      <w:r>
+        <w:t>инфраструктура</w:t>
+      </w:r>
+      <w:r>
+        <w:t xml:space="preserve"> и выявленные проблемы</w:t>
+      </w:r>
+      <w:bookmarkEnd w:id="13"/>
+    </w:p>
+    <w:p>
+      <w:pPr>
+        <w:ind w:firstLine="708"/>
+      </w:pPr>
+      <w:bookmarkStart w:id="14" w:name="_Toc198563296"/>
+      <w:r>
+        <w:t>Анализ текущей деятельности магазина показал ряд существенных слабых мест. Во-первых, у предприятия нет собственного сайта: все онлайн-коммуникации ведутся исключительно через группу во «ВКонтакте», из-за чего теряются спонтанные заказы, поступающие из поисковых систем, и практически невозможно выстроить полноценное SEO-продвижение. Во-вторых, товарный учёт ведётся в обычных Excel-таблицах; при такой схеме невозможно автоматически списывать просроченные цветы, а ручной ввод данных повышает вероятность ошибок. Наконец, статусы заказов фиксируются в общем чате: при обрывах связи сообщения теряются, а сквозной аналитики по времени прохождения этапов сборки и доставки не ведётся. Все перечисленные проблемы требуют комплексного решения.</w:t>
+      </w:r>
+    </w:p>
+    <w:p>
+      <w:pPr>
+        <w:pStyle w:val="3"/>
+      </w:pPr>
+      <w:r>
+        <w:t>1.</w:t>
+      </w:r>
+      <w:r>
+        <w:t>1.</w:t>
+      </w:r>
+      <w:r>
+        <w:t xml:space="preserve">5 </w:t>
+      </w:r>
+      <w:r>
+        <w:t>Выводы</w:t>
+      </w:r>
+      <w:bookmarkEnd w:id="14"/>
+    </w:p>
+    <w:p>
+      <w:pPr>
+        <w:ind w:firstLine="708"/>
+      </w:pPr>
+      <w:bookmarkStart w:id="15" w:name="_Toc198563297"/>
+      <w:r>
+        <w:t xml:space="preserve">Проведённый анализ показал, что магазин «Веточка» сталкивается с теми же трудностями, что и большинство небольших цветочных точек: ИТ-инфраструктура разрознена, учёт ассортимента и заказов ведётся вручную, а полноценного он-лайн-канала продаж с возможностью мгновенной оплаты вовсе нет. Отсюда проистекают основные слабые места. Во-первых, ручной ввод данных в таблицы неминуемо порождает ошибки и отнимает много времени у сотрудников. Во-вторых, отсутствие собственного сайта с корзиной и эквайрингом приводит к тому, что часть потенциальных покупателей, привыкших оформлять покупки целиком в интернете, уходит к конкурентам. В-третьих, курьеры зависят от нестабильного мобильного интернета: если связь обрывается, заказ может оказаться просроченным, потому что статус доставки не обновился вовремя. Наконец, </w:t>
+      </w:r>
+      <w:r>
+        <w:t>при создании клиентом собственной композиции онлайн, он может увидеть конечный результат непосредственно после оплаты заказа, это создает проблему, поскольку если ему не понравится внешний вид, он получит негативный опыт от покупки.</w:t>
+      </w:r>
+    </w:p>
+    <w:p>
+      <w:pPr>
+        <w:ind w:firstLine="708"/>
+      </w:pPr>
+      <w:r>
+        <w:t xml:space="preserve">Эти проблемы убедительно показывают, что магазину необходимо единое веб-приложение, которое будет автоматизировать учёт остатков и заказов, поддерживать онлайн-оплату, хранить активные доставки в </w:t>
+      </w:r>
+      <w:r>
+        <w:lastRenderedPageBreak/>
+        <w:t xml:space="preserve">офлайн-кэше и генерировать предварительные изображения </w:t>
+      </w:r>
+      <w:r>
+        <w:t xml:space="preserve">настраиваемых </w:t>
+      </w:r>
+      <w:r>
+        <w:t>букетов автоматически. Такая система не только повысит лояльность клиентов и снизит операционные риски, но и задаст чёткие требования к будущей реализации, которые далее предстоит детально сформулировать.</w:t>
+      </w:r>
+    </w:p>
+    <w:p>
+      <w:pPr>
+        <w:pStyle w:val="2"/>
+      </w:pPr>
+      <w:r>
+        <w:t xml:space="preserve">1.2 </w:t>
+      </w:r>
+      <w:r>
+        <w:t xml:space="preserve">Анализ </w:t>
+      </w:r>
+      <w:r>
+        <w:t>существующих</w:t>
+      </w:r>
+      <w:r>
+        <w:t xml:space="preserve"> решений</w:t>
+      </w:r>
+      <w:bookmarkEnd w:id="15"/>
+    </w:p>
+    <w:p>
+      <w:pPr>
+        <w:ind w:firstLine="708"/>
+      </w:pPr>
+      <w:r>
+        <w:t>Д</w:t>
+      </w:r>
+      <w:r>
+        <w:t>о того как инвестировать время и деньги в собственную систему, важно понять, что уже есть на рынке, какие боли клиентов и магазинов эти продукты решают и где остаются «белые пятна». Сравнение показывает:</w:t>
+      </w:r>
+    </w:p>
+    <w:p>
+      <w:pPr>
+        <w:pStyle w:val="a5"/>
+        <w:numPr>
+          <w:ilvl w:val="0"/>
+          <w:numId w:val="8"/>
+        </w:numPr>
+      </w:pPr>
+      <w:r>
+        <w:t xml:space="preserve">избыточные функции (перегруженные CMS и </w:t>
+      </w:r>
+      <w:proofErr w:type="spellStart"/>
+      <w:r>
+        <w:t>SaaS</w:t>
+      </w:r>
+      <w:proofErr w:type="spellEnd"/>
+      <w:r>
+        <w:t>-платформы);</w:t>
+      </w:r>
+    </w:p>
+    <w:p>
+      <w:pPr>
+        <w:pStyle w:val="a5"/>
+        <w:numPr>
+          <w:ilvl w:val="0"/>
+          <w:numId w:val="8"/>
+        </w:numPr>
+      </w:pPr>
+      <w:r>
+        <w:t xml:space="preserve">скрытые издержки (комиссии маркетплейсов, абонентская плата </w:t>
+      </w:r>
+      <w:proofErr w:type="spellStart"/>
+      <w:r>
+        <w:t>SaaS</w:t>
+      </w:r>
+      <w:proofErr w:type="spellEnd"/>
+      <w:r>
+        <w:t>, лицензии CMS);</w:t>
+      </w:r>
+    </w:p>
+    <w:p>
+      <w:pPr>
+        <w:pStyle w:val="a5"/>
+        <w:numPr>
+          <w:ilvl w:val="0"/>
+          <w:numId w:val="8"/>
+        </w:numPr>
+      </w:pPr>
+      <w:r>
+        <w:t xml:space="preserve">пробелы по ключевым сценариям (генерация </w:t>
+      </w:r>
+      <w:proofErr w:type="spellStart"/>
+      <w:r>
+        <w:t>визуала</w:t>
+      </w:r>
+      <w:proofErr w:type="spellEnd"/>
+      <w:r>
+        <w:t xml:space="preserve"> букета в реальном времени, работа курьера/администратора без сети).</w:t>
+      </w:r>
+    </w:p>
+    <w:p>
+      <w:pPr>
+        <w:pStyle w:val="a5"/>
+        <w:numPr>
+          <w:ilvl w:val="0"/>
+          <w:numId w:val="8"/>
+        </w:numPr>
+      </w:pPr>
+      <w:r>
+        <w:t>Выявив разрыв между возможностями готовых решений и собственными требованиями, можно обосновать разработку «правильного» инструмента.</w:t>
+      </w:r>
+    </w:p>
+    <w:p>
+      <w:pPr>
+        <w:pStyle w:val="3"/>
+        <w:ind w:left="0" w:firstLine="708"/>
+      </w:pPr>
+      <w:bookmarkStart w:id="16" w:name="_Toc198563298"/>
+      <w:r>
+        <w:t>1</w:t>
+      </w:r>
+      <w:r>
+        <w:t>.</w:t>
+      </w:r>
+      <w:r>
+        <w:t>2.</w:t>
+      </w:r>
+      <w:r>
+        <w:t>2 Критерии сравнения</w:t>
+      </w:r>
+      <w:bookmarkEnd w:id="16"/>
+    </w:p>
+    <w:p>
+      <w:pPr>
+        <w:spacing w:after="240"/>
+        <w:ind w:firstLine="708"/>
+      </w:pPr>
+      <w:r>
+        <w:t>Критерии используемые для анализа альтернативных решений представлены в таблице №3</w:t>
+      </w:r>
+    </w:p>
+    <w:tbl>
+      <w:tblPr>
+        <w:tblStyle w:val="a9"/>
+        <w:tblW w:w="0" w:type="auto"/>
+        <w:tblLook w:val="04A0" w:firstRow="1" w:lastRow="0" w:firstColumn="1" w:lastColumn="0" w:noHBand="0" w:noVBand="1"/>
+      </w:tblPr>
+      <w:tblGrid>
+        <w:gridCol w:w="4531"/>
+        <w:gridCol w:w="4531"/>
+      </w:tblGrid>
+      <w:tr>
+        <w:tc>
+          <w:tcPr>
+            <w:tcW w:w="4531" w:type="dxa"/>
+            <w:vAlign w:val="center"/>
+          </w:tcPr>
+          <w:p>
+            <w:pPr>
+              <w:rPr>
+                <w:sz w:val="24"/>
+              </w:rPr>
+            </w:pPr>
+            <w:r>
+              <w:t>Группа критериев</w:t>
+            </w:r>
+          </w:p>
+        </w:tc>
+        <w:tc>
+          <w:tcPr>
+            <w:tcW w:w="4531" w:type="dxa"/>
+            <w:vAlign w:val="center"/>
+          </w:tcPr>
+          <w:p>
+            <w:r>
+              <w:t>Краткое содержание</w:t>
+            </w:r>
+          </w:p>
+        </w:tc>
+      </w:tr>
+      <w:tr>
+        <w:tc>
+          <w:tcPr>
+            <w:tcW w:w="4531" w:type="dxa"/>
+            <w:vAlign w:val="center"/>
+          </w:tcPr>
+          <w:p>
+            <w:r>
+              <w:rPr>
+                <w:rStyle w:val="a7"/>
+                <w:rFonts w:eastAsiaTheme="majorEastAsia"/>
+                <w:b w:val="0"/>
+                <w:bCs w:val="0"/>
+              </w:rPr>
+              <w:t>Экономика</w:t>
+            </w:r>
+          </w:p>
+        </w:tc>
+        <w:tc>
+          <w:tcPr>
+            <w:tcW w:w="4531" w:type="dxa"/>
+            <w:vAlign w:val="center"/>
+          </w:tcPr>
+          <w:p>
+            <w:r>
+              <w:t>Стартовая стоимость, регулярные платежи, комиссии</w:t>
+            </w:r>
+          </w:p>
+        </w:tc>
+      </w:tr>
+      <w:tr>
+        <w:tc>
+          <w:tcPr>
+            <w:tcW w:w="4531" w:type="dxa"/>
+            <w:vAlign w:val="center"/>
+          </w:tcPr>
+          <w:p>
+            <w:r>
+              <w:rPr>
+                <w:rStyle w:val="a7"/>
+                <w:rFonts w:eastAsiaTheme="majorEastAsia"/>
+                <w:b w:val="0"/>
+                <w:bCs w:val="0"/>
+              </w:rPr>
+              <w:t>Функционал e-</w:t>
+            </w:r>
+            <w:proofErr w:type="spellStart"/>
+            <w:r>
+              <w:rPr>
+                <w:rStyle w:val="a7"/>
+                <w:rFonts w:eastAsiaTheme="majorEastAsia"/>
+                <w:b w:val="0"/>
+                <w:bCs w:val="0"/>
+              </w:rPr>
+              <w:t>commerce</w:t>
+            </w:r>
+            <w:proofErr w:type="spellEnd"/>
+          </w:p>
+        </w:tc>
+        <w:tc>
+          <w:tcPr>
+            <w:tcW w:w="4531" w:type="dxa"/>
+            <w:vAlign w:val="center"/>
+          </w:tcPr>
+          <w:p>
+            <w:r>
+              <w:t xml:space="preserve">Каталог, корзина, </w:t>
+            </w:r>
+            <w:proofErr w:type="spellStart"/>
+            <w:r>
+              <w:t>промокоды</w:t>
+            </w:r>
+            <w:proofErr w:type="spellEnd"/>
+            <w:r>
+              <w:t>, онлайн-оплата</w:t>
+            </w:r>
+          </w:p>
+        </w:tc>
+      </w:tr>
+      <w:tr>
+        <w:tc>
+          <w:tcPr>
+            <w:tcW w:w="4531" w:type="dxa"/>
+            <w:vAlign w:val="center"/>
+          </w:tcPr>
+          <w:p>
+            <w:r>
+              <w:rPr>
+                <w:rStyle w:val="a7"/>
+                <w:rFonts w:eastAsiaTheme="majorEastAsia"/>
+                <w:b w:val="0"/>
+                <w:bCs w:val="0"/>
+              </w:rPr>
+              <w:t>Флористические особенности</w:t>
+            </w:r>
+          </w:p>
+        </w:tc>
+        <w:tc>
+          <w:tcPr>
+            <w:tcW w:w="4531" w:type="dxa"/>
+            <w:vAlign w:val="center"/>
+          </w:tcPr>
+          <w:p>
+            <w:r>
+              <w:t>Параметры букета (цвет, упаковка), сезонное обновление ассортимента</w:t>
+            </w:r>
+          </w:p>
+        </w:tc>
+      </w:tr>
+      <w:tr>
+        <w:tc>
+          <w:tcPr>
+            <w:tcW w:w="4531" w:type="dxa"/>
+            <w:vAlign w:val="center"/>
+          </w:tcPr>
+          <w:p>
+            <w:r>
+              <w:rPr>
+                <w:rStyle w:val="a7"/>
+                <w:rFonts w:eastAsiaTheme="majorEastAsia"/>
+                <w:b w:val="0"/>
+                <w:bCs w:val="0"/>
+              </w:rPr>
+              <w:t>Визуализация</w:t>
+            </w:r>
+          </w:p>
+        </w:tc>
+        <w:tc>
+          <w:tcPr>
+            <w:tcW w:w="4531" w:type="dxa"/>
+            <w:vAlign w:val="center"/>
+          </w:tcPr>
+          <w:p>
+            <w:r>
+              <w:t>Есть ли встроенный конструктор / AI-превью композиции</w:t>
+            </w:r>
+          </w:p>
+        </w:tc>
+      </w:tr>
+      <w:tr>
+        <w:tc>
+          <w:tcPr>
+            <w:tcW w:w="4531" w:type="dxa"/>
+            <w:vAlign w:val="center"/>
+          </w:tcPr>
+          <w:p>
+            <w:r>
+              <w:rPr>
+                <w:rStyle w:val="a7"/>
+                <w:rFonts w:eastAsiaTheme="majorEastAsia"/>
+                <w:b w:val="0"/>
+                <w:bCs w:val="0"/>
+              </w:rPr>
+              <w:t>Логистика и офлайн-режим</w:t>
+            </w:r>
+          </w:p>
+        </w:tc>
+        <w:tc>
+          <w:tcPr>
+            <w:tcW w:w="4531" w:type="dxa"/>
+            <w:vAlign w:val="center"/>
+          </w:tcPr>
+          <w:p>
+            <w:r>
+              <w:t>Синхронизация статуса заказа при обрыве интернета</w:t>
+            </w:r>
+          </w:p>
+        </w:tc>
+      </w:tr>
+      <w:tr>
+        <w:tc>
+          <w:tcPr>
+            <w:tcW w:w="4531" w:type="dxa"/>
+            <w:vAlign w:val="center"/>
+          </w:tcPr>
+          <w:p>
+            <w:r>
+              <w:rPr>
+                <w:rStyle w:val="a7"/>
+                <w:rFonts w:eastAsiaTheme="majorEastAsia"/>
+                <w:b w:val="0"/>
+                <w:bCs w:val="0"/>
+              </w:rPr>
+              <w:t>Инвентаризация</w:t>
+            </w:r>
+          </w:p>
+        </w:tc>
+        <w:tc>
+          <w:tcPr>
+            <w:tcW w:w="4531" w:type="dxa"/>
+            <w:vAlign w:val="center"/>
+          </w:tcPr>
+          <w:p>
+            <w:r>
+              <w:t>Учет остатков, списание просрочки</w:t>
+            </w:r>
+          </w:p>
+        </w:tc>
+      </w:tr>
+      <w:tr>
+        <w:tc>
+          <w:tcPr>
+            <w:tcW w:w="4531" w:type="dxa"/>
+            <w:vAlign w:val="center"/>
+          </w:tcPr>
+          <w:p>
+            <w:r>
+              <w:rPr>
+                <w:rStyle w:val="a7"/>
+                <w:rFonts w:eastAsiaTheme="majorEastAsia"/>
+                <w:b w:val="0"/>
+                <w:bCs w:val="0"/>
+              </w:rPr>
+              <w:t>Маркетинг и SEO</w:t>
+            </w:r>
+          </w:p>
+        </w:tc>
+        <w:tc>
+          <w:tcPr>
+            <w:tcW w:w="4531" w:type="dxa"/>
+            <w:vAlign w:val="center"/>
+          </w:tcPr>
+          <w:p>
+            <w:r>
+              <w:t>Интеграции с соцсетями, аналитика, рекламные пиксели</w:t>
+            </w:r>
+          </w:p>
+        </w:tc>
+      </w:tr>
+      <w:tr>
+        <w:tc>
+          <w:tcPr>
+            <w:tcW w:w="4531" w:type="dxa"/>
+            <w:vAlign w:val="center"/>
+          </w:tcPr>
+          <w:p>
+            <w:r>
+              <w:rPr>
+                <w:rStyle w:val="a7"/>
+                <w:rFonts w:eastAsiaTheme="majorEastAsia"/>
+                <w:b w:val="0"/>
+                <w:bCs w:val="0"/>
+              </w:rPr>
+              <w:t>Контроль над брендом</w:t>
+            </w:r>
+          </w:p>
+        </w:tc>
+        <w:tc>
+          <w:tcPr>
+            <w:tcW w:w="4531" w:type="dxa"/>
+            <w:vAlign w:val="center"/>
+          </w:tcPr>
+          <w:p>
+            <w:r>
+              <w:t>Дизайн под свой стиль, независимость от площадки</w:t>
+            </w:r>
+          </w:p>
+        </w:tc>
+      </w:tr>
+    </w:tbl>
+    <w:p>
+      <w:pPr>
+        <w:jc w:val="center"/>
+      </w:pPr>
+      <w:r>
+        <w:t>Таблица №3 – «Критерии для анализа»</w:t>
+      </w:r>
+    </w:p>
+    <w:p/>
+    <w:p>
+      <w:pPr>
+        <w:ind w:firstLine="708"/>
+      </w:pPr>
+      <w:r>
+        <w:t>1.</w:t>
+      </w:r>
+      <w:r>
+        <w:t>2.3 Ключевые конкуренты</w:t>
       </w:r>
     </w:p>
     <w:tbl>
@@ -5545,39 +5971,33 @@
         <w:tc>
           <w:tcPr>
             <w:tcW w:w="3020" w:type="dxa"/>
-          </w:tcPr>
-          <w:p>
-            <w:pPr>
-              <w:spacing w:before="100" w:beforeAutospacing="1" w:after="100" w:afterAutospacing="1"/>
-            </w:pPr>
-            <w:r>
-              <w:t>Группа</w:t>
+            <w:vAlign w:val="center"/>
+          </w:tcPr>
+          <w:p>
+            <w:r>
+              <w:t>Решение</w:t>
             </w:r>
           </w:p>
         </w:tc>
         <w:tc>
           <w:tcPr>
             <w:tcW w:w="3021" w:type="dxa"/>
-          </w:tcPr>
-          <w:p>
-            <w:pPr>
-              <w:spacing w:before="100" w:beforeAutospacing="1" w:after="100" w:afterAutospacing="1"/>
-            </w:pPr>
-            <w:r>
-              <w:t>Доля в обороте</w:t>
+            <w:vAlign w:val="center"/>
+          </w:tcPr>
+          <w:p>
+            <w:r>
+              <w:t>Преимущества</w:t>
             </w:r>
           </w:p>
         </w:tc>
         <w:tc>
           <w:tcPr>
             <w:tcW w:w="3021" w:type="dxa"/>
-          </w:tcPr>
-          <w:p>
-            <w:pPr>
-              <w:spacing w:before="100" w:beforeAutospacing="1" w:after="100" w:afterAutospacing="1"/>
-            </w:pPr>
-            <w:r>
-              <w:t>Особенности</w:t>
+            <w:vAlign w:val="center"/>
+          </w:tcPr>
+          <w:p>
+            <w:r>
+              <w:t>Недостатки</w:t>
             </w:r>
           </w:p>
         </w:tc>
@@ -5586,1118 +6006,10 @@
         <w:tc>
           <w:tcPr>
             <w:tcW w:w="3020" w:type="dxa"/>
-          </w:tcPr>
-          <w:p>
-            <w:pPr>
-              <w:spacing w:before="100" w:beforeAutospacing="1" w:after="100" w:afterAutospacing="1"/>
-            </w:pPr>
-            <w:r>
-              <w:t>Срезанные цветы</w:t>
-            </w:r>
-          </w:p>
-        </w:tc>
-        <w:tc>
-          <w:tcPr>
-            <w:tcW w:w="3021" w:type="dxa"/>
-          </w:tcPr>
-          <w:p>
-            <w:pPr>
-              <w:spacing w:before="100" w:beforeAutospacing="1" w:after="100" w:afterAutospacing="1"/>
-            </w:pPr>
-            <w:r>
-              <w:t>≈ 50 %</w:t>
-            </w:r>
-          </w:p>
-        </w:tc>
-        <w:tc>
-          <w:tcPr>
-            <w:tcW w:w="3021" w:type="dxa"/>
-          </w:tcPr>
-          <w:p>
-            <w:pPr>
-              <w:spacing w:before="100" w:beforeAutospacing="1" w:after="100" w:afterAutospacing="1"/>
-            </w:pPr>
-            <w:r>
-              <w:t>поставки 2 раза в неделю, срок реализации 5-10 дней</w:t>
-            </w:r>
-          </w:p>
-        </w:tc>
-      </w:tr>
-      <w:tr>
-        <w:tc>
-          <w:tcPr>
-            <w:tcW w:w="3020" w:type="dxa"/>
-          </w:tcPr>
-          <w:p>
-            <w:pPr>
-              <w:spacing w:before="100" w:beforeAutospacing="1" w:after="100" w:afterAutospacing="1"/>
-            </w:pPr>
-            <w:r>
-              <w:t>Готовые букеты и композиции</w:t>
-            </w:r>
-          </w:p>
-        </w:tc>
-        <w:tc>
-          <w:tcPr>
-            <w:tcW w:w="3021" w:type="dxa"/>
-          </w:tcPr>
-          <w:p>
-            <w:pPr>
-              <w:spacing w:before="100" w:beforeAutospacing="1" w:after="100" w:afterAutospacing="1"/>
-            </w:pPr>
-            <w:r>
-              <w:t>≈ 35 %</w:t>
-            </w:r>
-          </w:p>
-        </w:tc>
-        <w:tc>
-          <w:tcPr>
-            <w:tcW w:w="3021" w:type="dxa"/>
-          </w:tcPr>
-          <w:p>
-            <w:pPr>
-              <w:spacing w:before="100" w:beforeAutospacing="1" w:after="100" w:afterAutospacing="1"/>
-            </w:pPr>
-            <w:r>
-              <w:t>~25 типовых схем + «индивидуальный букет»</w:t>
-            </w:r>
-          </w:p>
-        </w:tc>
-      </w:tr>
-      <w:tr>
-        <w:tc>
-          <w:tcPr>
-            <w:tcW w:w="3020" w:type="dxa"/>
-          </w:tcPr>
-          <w:p>
-            <w:pPr>
-              <w:spacing w:before="100" w:beforeAutospacing="1" w:after="100" w:afterAutospacing="1"/>
-            </w:pPr>
-            <w:r>
-              <w:t>Горшечные растения</w:t>
-            </w:r>
-          </w:p>
-        </w:tc>
-        <w:tc>
-          <w:tcPr>
-            <w:tcW w:w="3021" w:type="dxa"/>
-          </w:tcPr>
-          <w:p>
-            <w:pPr>
-              <w:spacing w:before="100" w:beforeAutospacing="1" w:after="100" w:afterAutospacing="1"/>
-            </w:pPr>
-            <w:r>
-              <w:t>≈ 10 %</w:t>
-            </w:r>
-          </w:p>
-        </w:tc>
-        <w:tc>
-          <w:tcPr>
-            <w:tcW w:w="3021" w:type="dxa"/>
-          </w:tcPr>
-          <w:p>
-            <w:pPr>
-              <w:spacing w:before="100" w:beforeAutospacing="1" w:after="100" w:afterAutospacing="1"/>
-            </w:pPr>
-            <w:r>
-              <w:t>упор на неприхотливые сорта для квартир</w:t>
-            </w:r>
-          </w:p>
-        </w:tc>
-      </w:tr>
-      <w:tr>
-        <w:tc>
-          <w:tcPr>
-            <w:tcW w:w="3020" w:type="dxa"/>
-          </w:tcPr>
-          <w:p>
-            <w:pPr>
-              <w:spacing w:before="100" w:beforeAutospacing="1" w:after="100" w:afterAutospacing="1"/>
-            </w:pPr>
-            <w:r>
-              <w:t>Сопутствующие (упаковка, открытки, игрушки)</w:t>
-            </w:r>
-          </w:p>
-        </w:tc>
-        <w:tc>
-          <w:tcPr>
-            <w:tcW w:w="3021" w:type="dxa"/>
-          </w:tcPr>
-          <w:p>
-            <w:pPr>
-              <w:spacing w:before="100" w:beforeAutospacing="1" w:after="100" w:afterAutospacing="1"/>
-            </w:pPr>
-            <w:r>
-              <w:t>≈ 5 %</w:t>
-            </w:r>
-          </w:p>
-        </w:tc>
-        <w:tc>
-          <w:tcPr>
-            <w:tcW w:w="3021" w:type="dxa"/>
-          </w:tcPr>
-          <w:p>
-            <w:pPr>
-              <w:spacing w:before="100" w:beforeAutospacing="1" w:after="100" w:afterAutospacing="1"/>
-            </w:pPr>
-            <w:r>
-              <w:t>продаются как дополнительные позиции</w:t>
-            </w:r>
-          </w:p>
-        </w:tc>
-      </w:tr>
-    </w:tbl>
-    <w:p>
-      <w:pPr>
-        <w:spacing w:before="100" w:beforeAutospacing="1" w:after="100" w:afterAutospacing="1"/>
-        <w:jc w:val="center"/>
-      </w:pPr>
-      <w:r>
-        <w:t>Таблица №1 – «Группы товаров»</w:t>
-      </w:r>
-    </w:p>
-    <w:p>
-      <w:pPr>
-        <w:spacing w:before="100" w:beforeAutospacing="1" w:after="100" w:afterAutospacing="1"/>
-        <w:ind w:firstLine="708"/>
-      </w:pPr>
-      <w:r>
-        <w:t>Спрос выраженно сезонный: пики 14 февраля, 8 марта, выпускные (конец мая) и свадебный период (июнь-сентябрь). В «пиковые» даты дневной оборот превышает среднегодовой в 4-5 раз.</w:t>
-      </w:r>
-    </w:p>
-    <w:p>
-      <w:pPr>
-        <w:pStyle w:val="3"/>
-        <w:ind w:left="0" w:firstLine="708"/>
-      </w:pPr>
-      <w:bookmarkStart w:id="11" w:name="_Toc198563293"/>
-      <w:r>
-        <w:t>1</w:t>
-      </w:r>
-      <w:r>
-        <w:t>.1</w:t>
-      </w:r>
-      <w:r>
-        <w:t>.2 Организация работы и персонал</w:t>
-      </w:r>
-      <w:bookmarkEnd w:id="11"/>
-    </w:p>
-    <w:p>
-      <w:pPr>
-        <w:spacing w:before="100" w:beforeAutospacing="1" w:after="100" w:afterAutospacing="1"/>
-        <w:ind w:firstLine="708"/>
-      </w:pPr>
-      <w:r>
-        <w:t xml:space="preserve">Штат небольшой — </w:t>
-      </w:r>
-      <w:r>
-        <w:t>3</w:t>
-      </w:r>
-      <w:r>
-        <w:t xml:space="preserve"> человек</w:t>
-      </w:r>
-      <w:r>
-        <w:t>а</w:t>
-      </w:r>
-      <w:r>
-        <w:t>:</w:t>
-      </w:r>
-    </w:p>
-    <w:p>
-      <w:pPr>
-        <w:pStyle w:val="a5"/>
-        <w:widowControl/>
-        <w:numPr>
-          <w:ilvl w:val="0"/>
-          <w:numId w:val="5"/>
-        </w:numPr>
-        <w:autoSpaceDE/>
-        <w:autoSpaceDN/>
-        <w:spacing w:before="100" w:beforeAutospacing="1" w:after="100" w:afterAutospacing="1"/>
-        <w:jc w:val="left"/>
-      </w:pPr>
-      <w:r>
-        <w:t>владелец-управляющий (закупки, партнёрские программы);</w:t>
-      </w:r>
-    </w:p>
-    <w:p>
-      <w:pPr>
-        <w:pStyle w:val="a5"/>
-        <w:widowControl/>
-        <w:numPr>
-          <w:ilvl w:val="0"/>
-          <w:numId w:val="5"/>
-        </w:numPr>
-        <w:autoSpaceDE/>
-        <w:autoSpaceDN/>
-        <w:spacing w:before="100" w:beforeAutospacing="1" w:after="100" w:afterAutospacing="1"/>
-        <w:jc w:val="left"/>
-      </w:pPr>
-      <w:r>
-        <w:t>1</w:t>
-      </w:r>
-      <w:r>
-        <w:t xml:space="preserve"> флорист-универсал (оформление витрины, сбор букетов);</w:t>
-      </w:r>
-    </w:p>
-    <w:p>
-      <w:pPr>
-        <w:pStyle w:val="a5"/>
-        <w:widowControl/>
-        <w:numPr>
-          <w:ilvl w:val="0"/>
-          <w:numId w:val="5"/>
-        </w:numPr>
-        <w:autoSpaceDE/>
-        <w:autoSpaceDN/>
-        <w:spacing w:before="100" w:beforeAutospacing="1" w:after="100" w:afterAutospacing="1"/>
-        <w:jc w:val="left"/>
-      </w:pPr>
-      <w:r>
-        <w:t>1</w:t>
-      </w:r>
-      <w:r>
-        <w:t xml:space="preserve"> курьер на частичной занятости (доставка по городу).</w:t>
-      </w:r>
-    </w:p>
-    <w:p>
-      <w:pPr>
-        <w:spacing w:before="100" w:beforeAutospacing="1" w:after="100" w:afterAutospacing="1"/>
-        <w:ind w:firstLine="708"/>
-      </w:pPr>
-      <w:r>
-        <w:t>Учёт рабочей смены ведётся в Google Таблицах; касса подключена к ОФД, но аналитические отчёты формируются вручную.</w:t>
-      </w:r>
-    </w:p>
-    <w:p>
-      <w:pPr>
-        <w:pStyle w:val="3"/>
-        <w:ind w:left="0" w:firstLine="708"/>
-      </w:pPr>
-      <w:bookmarkStart w:id="12" w:name="_Toc198563294"/>
-      <w:r>
-        <w:lastRenderedPageBreak/>
-        <w:t>1.</w:t>
-      </w:r>
-      <w:r>
-        <w:t>1.3</w:t>
-      </w:r>
-      <w:r>
-        <w:t xml:space="preserve"> Ключевые бизнес-процессы</w:t>
-      </w:r>
-      <w:bookmarkEnd w:id="12"/>
-    </w:p>
-    <w:p>
-      <w:pPr>
-        <w:widowControl/>
-        <w:autoSpaceDE/>
-        <w:autoSpaceDN/>
-        <w:spacing w:before="100" w:beforeAutospacing="1"/>
-        <w:ind w:firstLine="708"/>
-        <w:jc w:val="left"/>
-      </w:pPr>
-      <w:r>
-        <w:rPr>
-          <w:rStyle w:val="a7"/>
-          <w:b w:val="0"/>
-          <w:bCs w:val="0"/>
-        </w:rPr>
-        <w:t>Закупка и приёмка.</w:t>
-      </w:r>
-      <w:r>
-        <w:t xml:space="preserve"> Цветы закупаются на оптовой базе Московского региона, логистика — рефрижератором раз в 3-4 дня. Поступление фиксируется в Excel: дата, поставщик, артикул, количество, закупочная цена.</w:t>
-      </w:r>
-    </w:p>
-    <w:p>
-      <w:pPr>
-        <w:widowControl/>
-        <w:autoSpaceDE/>
-        <w:autoSpaceDN/>
-        <w:ind w:firstLine="708"/>
-        <w:jc w:val="left"/>
-      </w:pPr>
-      <w:r>
-        <w:rPr>
-          <w:rStyle w:val="a7"/>
-          <w:b w:val="0"/>
-          <w:bCs w:val="0"/>
-        </w:rPr>
-        <w:t>Формирование витрины.</w:t>
-      </w:r>
-      <w:r>
-        <w:t xml:space="preserve"> На основании остатков флористы формируют 8-10 актуальных «витринных» букетов; фото выкладываются во «ВКонтакте»-сообщество @vetochka_flowers.</w:t>
-      </w:r>
-    </w:p>
-    <w:p>
-      <w:pPr>
-        <w:widowControl/>
-        <w:autoSpaceDE/>
-        <w:autoSpaceDN/>
-        <w:spacing w:before="100" w:beforeAutospacing="1"/>
-        <w:ind w:firstLine="708"/>
-        <w:jc w:val="left"/>
-      </w:pPr>
-      <w:r>
-        <w:rPr>
-          <w:rStyle w:val="a7"/>
-          <w:b w:val="0"/>
-          <w:bCs w:val="0"/>
-        </w:rPr>
-        <w:t>Приём заказов.</w:t>
-      </w:r>
-      <w:r>
-        <w:t xml:space="preserve"> Каналы: сообщения во «ВКонтакте» (≈ </w:t>
-      </w:r>
-      <w:r>
-        <w:t>3</w:t>
-      </w:r>
-      <w:r>
-        <w:t xml:space="preserve">0 %), телефон (≈ 25 %), офлайн-зал (≈ </w:t>
-      </w:r>
-      <w:r>
-        <w:t>4</w:t>
-      </w:r>
-      <w:r>
-        <w:t>5 %). Администратор заносит данные в общую таблицу: ФИО, состав, цена, адрес, время доставки.</w:t>
-      </w:r>
-    </w:p>
-    <w:p>
-      <w:pPr>
-        <w:widowControl/>
-        <w:autoSpaceDE/>
-        <w:autoSpaceDN/>
-        <w:ind w:firstLine="708"/>
-        <w:jc w:val="left"/>
-      </w:pPr>
-      <w:r>
-        <w:rPr>
-          <w:rStyle w:val="a7"/>
-          <w:b w:val="0"/>
-          <w:bCs w:val="0"/>
-        </w:rPr>
-        <w:t>Оплата.</w:t>
-      </w:r>
-      <w:r>
-        <w:t xml:space="preserve"> Онлайн-эквайринг отсутствует; клиенты переводят на СБП или оплачивают курьеру по QR-коду.</w:t>
-      </w:r>
-    </w:p>
-    <w:p>
-      <w:pPr>
-        <w:widowControl/>
-        <w:autoSpaceDE/>
-        <w:autoSpaceDN/>
-        <w:ind w:firstLine="708"/>
-        <w:jc w:val="left"/>
-      </w:pPr>
-      <w:r>
-        <w:rPr>
-          <w:rStyle w:val="a7"/>
-          <w:b w:val="0"/>
-          <w:bCs w:val="0"/>
-        </w:rPr>
-        <w:t>Доставка.</w:t>
-      </w:r>
-      <w:r>
-        <w:t xml:space="preserve"> Курьеры получают заказы через общий чат в Telegram. При нестабильном мобильном интернете (спальные районы, пригород) статусы «В пути/Доставлен» могут запаздывать до конца смены.</w:t>
-      </w:r>
-    </w:p>
-    <w:p>
-      <w:pPr>
-        <w:widowControl/>
-        <w:autoSpaceDE/>
-        <w:autoSpaceDN/>
-        <w:spacing w:after="100" w:afterAutospacing="1"/>
-        <w:ind w:firstLine="708"/>
-        <w:jc w:val="left"/>
-      </w:pPr>
-      <w:r>
-        <w:rPr>
-          <w:rStyle w:val="a7"/>
-          <w:b w:val="0"/>
-          <w:bCs w:val="0"/>
-        </w:rPr>
-        <w:t>Аналитика.</w:t>
-      </w:r>
-      <w:r>
-        <w:t xml:space="preserve"> В конце дня администратор формирует сводную таблицу продаж и остатков. Инвентаризация проводится раз в неделю вручную</w:t>
-      </w:r>
-      <w:r>
-        <w:t>.</w:t>
-      </w:r>
-    </w:p>
-    <w:p>
-      <w:pPr>
-        <w:pStyle w:val="3"/>
-        <w:ind w:left="0" w:firstLine="708"/>
-      </w:pPr>
-      <w:bookmarkStart w:id="13" w:name="_Toc198563295"/>
-      <w:r>
-        <w:t>1.</w:t>
-      </w:r>
-      <w:r>
-        <w:t>1.</w:t>
-      </w:r>
-      <w:r>
-        <w:t>4 ИТ-инфраструктура и выявленные проблемы</w:t>
-      </w:r>
-      <w:bookmarkEnd w:id="13"/>
-    </w:p>
-    <w:p>
-      <w:r>
-        <w:tab/>
-        <w:t>В ходе анализа работы магазина было выявлено несколько проблем, их список представлен в таблице №2.</w:t>
-      </w:r>
-    </w:p>
-    <w:tbl>
-      <w:tblPr>
-        <w:tblStyle w:val="a9"/>
-        <w:tblW w:w="0" w:type="auto"/>
-        <w:tblLook w:val="04A0" w:firstRow="1" w:lastRow="0" w:firstColumn="1" w:lastColumn="0" w:noHBand="0" w:noVBand="1"/>
-      </w:tblPr>
-      <w:tblGrid>
-        <w:gridCol w:w="3020"/>
-        <w:gridCol w:w="3021"/>
-        <w:gridCol w:w="3021"/>
-      </w:tblGrid>
-      <w:tr>
-        <w:tc>
-          <w:tcPr>
-            <w:tcW w:w="3020" w:type="dxa"/>
-          </w:tcPr>
-          <w:p>
-            <w:r>
-              <w:t>Компонент</w:t>
-            </w:r>
-          </w:p>
-        </w:tc>
-        <w:tc>
-          <w:tcPr>
-            <w:tcW w:w="3021" w:type="dxa"/>
-          </w:tcPr>
-          <w:p>
-            <w:r>
-              <w:t>Текущее состояние</w:t>
-            </w:r>
-          </w:p>
-        </w:tc>
-        <w:tc>
-          <w:tcPr>
-            <w:tcW w:w="3021" w:type="dxa"/>
-          </w:tcPr>
-          <w:p>
-            <w:r>
-              <w:t>Узкие места</w:t>
-            </w:r>
-          </w:p>
-        </w:tc>
-      </w:tr>
-      <w:tr>
-        <w:tc>
-          <w:tcPr>
-            <w:tcW w:w="3020" w:type="dxa"/>
-          </w:tcPr>
-          <w:p>
-            <w:r>
-              <w:t>Сайт</w:t>
-            </w:r>
-          </w:p>
-        </w:tc>
-        <w:tc>
-          <w:tcPr>
-            <w:tcW w:w="3021" w:type="dxa"/>
-          </w:tcPr>
-          <w:p>
-            <w:r>
-              <w:t>Отсутствует; коммуникация только через VK</w:t>
-            </w:r>
-          </w:p>
-        </w:tc>
-        <w:tc>
-          <w:tcPr>
-            <w:tcW w:w="3021" w:type="dxa"/>
-          </w:tcPr>
-          <w:p>
-            <w:r>
-              <w:t>Потеря импульсных заказов из поиска; сложность SEO</w:t>
-            </w:r>
-          </w:p>
-        </w:tc>
-      </w:tr>
-      <w:tr>
-        <w:tc>
-          <w:tcPr>
-            <w:tcW w:w="3020" w:type="dxa"/>
-          </w:tcPr>
-          <w:p>
-            <w:r>
-              <w:t>Учёт остатков</w:t>
-            </w:r>
-          </w:p>
-        </w:tc>
-        <w:tc>
-          <w:tcPr>
-            <w:tcW w:w="3021" w:type="dxa"/>
+            <w:vAlign w:val="center"/>
           </w:tcPr>
           <w:p>
             <w:proofErr w:type="spellStart"/>
-            <w:r>
-              <w:t>Excel</w:t>
-            </w:r>
-            <w:proofErr w:type="spellEnd"/>
-            <w:r>
-              <w:t>/</w:t>
-            </w:r>
-            <w:proofErr w:type="spellStart"/>
-            <w:r>
-              <w:t>Google</w:t>
-            </w:r>
-            <w:proofErr w:type="spellEnd"/>
-            <w:r>
-              <w:t xml:space="preserve"> </w:t>
-            </w:r>
-            <w:proofErr w:type="spellStart"/>
-            <w:r>
-              <w:t>Sheets</w:t>
-            </w:r>
-            <w:proofErr w:type="spellEnd"/>
-          </w:p>
-        </w:tc>
-        <w:tc>
-          <w:tcPr>
-            <w:tcW w:w="3021" w:type="dxa"/>
-          </w:tcPr>
-          <w:p>
-            <w:r>
-              <w:t>Нет автоматического списания, высокая вероятность ошибки</w:t>
-            </w:r>
-          </w:p>
-        </w:tc>
-      </w:tr>
-      <w:tr>
-        <w:tc>
-          <w:tcPr>
-            <w:tcW w:w="3020" w:type="dxa"/>
-          </w:tcPr>
-          <w:p>
-            <w:r>
-              <w:t>Онлайн-оплата</w:t>
-            </w:r>
-          </w:p>
-        </w:tc>
-        <w:tc>
-          <w:tcPr>
-            <w:tcW w:w="3021" w:type="dxa"/>
-          </w:tcPr>
-          <w:p>
-            <w:r>
-              <w:t>Нет</w:t>
-            </w:r>
-          </w:p>
-        </w:tc>
-        <w:tc>
-          <w:tcPr>
-            <w:tcW w:w="3021" w:type="dxa"/>
-          </w:tcPr>
-          <w:p>
-            <w:r>
-              <w:t>Часть клиентов отказывается переводить на карту</w:t>
-            </w:r>
-          </w:p>
-        </w:tc>
-      </w:tr>
-      <w:tr>
-        <w:tc>
-          <w:tcPr>
-            <w:tcW w:w="3020" w:type="dxa"/>
-          </w:tcPr>
-          <w:p>
-            <w:r>
-              <w:t>Отслеживание заказов</w:t>
-            </w:r>
-          </w:p>
-        </w:tc>
-        <w:tc>
-          <w:tcPr>
-            <w:tcW w:w="3021" w:type="dxa"/>
-          </w:tcPr>
-          <w:p>
-            <w:r>
-              <w:t>Telegram-чат</w:t>
-            </w:r>
-          </w:p>
-        </w:tc>
-        <w:tc>
-          <w:tcPr>
-            <w:tcW w:w="3021" w:type="dxa"/>
-          </w:tcPr>
-          <w:p>
-            <w:r>
-              <w:t>Потеря статусов при обрыве сети, нет сквозной аналитики</w:t>
-            </w:r>
-          </w:p>
-        </w:tc>
-      </w:tr>
-      <w:tr>
-        <w:tc>
-          <w:tcPr>
-            <w:tcW w:w="3020" w:type="dxa"/>
-          </w:tcPr>
-          <w:p>
-            <w:r>
-              <w:t>Визуальный контент</w:t>
-            </w:r>
-          </w:p>
-        </w:tc>
-        <w:tc>
-          <w:tcPr>
-            <w:tcW w:w="3021" w:type="dxa"/>
-          </w:tcPr>
-          <w:p>
-            <w:r>
-              <w:t>Фото вручную (до 10-15 мин. на композицию)</w:t>
-            </w:r>
-          </w:p>
-        </w:tc>
-        <w:tc>
-          <w:tcPr>
-            <w:tcW w:w="3021" w:type="dxa"/>
-          </w:tcPr>
-          <w:p>
-            <w:r>
-              <w:t>Невозможно быстро обновлять каталог в пиковые дни</w:t>
-            </w:r>
-          </w:p>
-        </w:tc>
-      </w:tr>
-    </w:tbl>
-    <w:p>
-      <w:pPr>
-        <w:jc w:val="center"/>
-      </w:pPr>
-      <w:r>
-        <w:t>Таблица №2 – «Основные проблемы»</w:t>
-      </w:r>
-    </w:p>
-    <w:p>
-      <w:pPr>
-        <w:pStyle w:val="3"/>
-        <w:ind w:left="0" w:firstLine="708"/>
-      </w:pPr>
-      <w:bookmarkStart w:id="14" w:name="_Toc198563296"/>
-      <w:r>
-        <w:t>1.</w:t>
-      </w:r>
-      <w:r>
-        <w:t>1.</w:t>
-      </w:r>
-      <w:r>
-        <w:t>5 Выводы</w:t>
-      </w:r>
-      <w:bookmarkEnd w:id="14"/>
-    </w:p>
-    <w:p>
-      <w:pPr>
-        <w:spacing w:before="100" w:beforeAutospacing="1" w:after="100" w:afterAutospacing="1"/>
-        <w:ind w:firstLine="708"/>
-      </w:pPr>
-      <w:r>
-        <w:t xml:space="preserve">Анализ показывает, что «Веточка» сталкивается с типичными для </w:t>
-      </w:r>
-      <w:r>
-        <w:lastRenderedPageBreak/>
-        <w:t>малого цветочного ритейла проблемами: раздробленная ИТ-схема, ручной учёт и отсутствие онлайнового канала продаж с полной оплатой. Слабые места:</w:t>
-      </w:r>
-    </w:p>
-    <w:p>
-      <w:pPr>
-        <w:pStyle w:val="a5"/>
-        <w:widowControl/>
-        <w:numPr>
-          <w:ilvl w:val="0"/>
-          <w:numId w:val="6"/>
-        </w:numPr>
-        <w:autoSpaceDE/>
-        <w:autoSpaceDN/>
-        <w:spacing w:before="100" w:beforeAutospacing="1"/>
-        <w:jc w:val="left"/>
-      </w:pPr>
-      <w:r>
-        <w:rPr>
-          <w:rStyle w:val="a7"/>
-          <w:b w:val="0"/>
-          <w:bCs w:val="0"/>
-        </w:rPr>
-        <w:t>Ручное ведение ассортимента и заказов</w:t>
-      </w:r>
-      <w:r>
-        <w:t xml:space="preserve"> → ошибки, трудозатраты.</w:t>
-      </w:r>
-    </w:p>
-    <w:p>
-      <w:pPr>
-        <w:pStyle w:val="a5"/>
-        <w:widowControl/>
-        <w:numPr>
-          <w:ilvl w:val="0"/>
-          <w:numId w:val="6"/>
-        </w:numPr>
-        <w:autoSpaceDE/>
-        <w:autoSpaceDN/>
-        <w:jc w:val="left"/>
-      </w:pPr>
-      <w:r>
-        <w:rPr>
-          <w:rStyle w:val="a7"/>
-          <w:b w:val="0"/>
-          <w:bCs w:val="0"/>
-        </w:rPr>
-        <w:t>Отсутствие сайта с корзиной и эквайрингом</w:t>
-      </w:r>
-      <w:r>
-        <w:t xml:space="preserve"> → упущенные продажи.</w:t>
-      </w:r>
-    </w:p>
-    <w:p>
-      <w:pPr>
-        <w:pStyle w:val="a5"/>
-        <w:widowControl/>
-        <w:numPr>
-          <w:ilvl w:val="0"/>
-          <w:numId w:val="6"/>
-        </w:numPr>
-        <w:autoSpaceDE/>
-        <w:autoSpaceDN/>
-        <w:jc w:val="left"/>
-      </w:pPr>
-      <w:r>
-        <w:rPr>
-          <w:rStyle w:val="a7"/>
-          <w:b w:val="0"/>
-          <w:bCs w:val="0"/>
-        </w:rPr>
-        <w:t>Нестабильность канала связи курьера</w:t>
-      </w:r>
-      <w:r>
-        <w:t xml:space="preserve"> → риски срыва доставки.</w:t>
-      </w:r>
-    </w:p>
-    <w:p>
-      <w:pPr>
-        <w:pStyle w:val="a5"/>
-        <w:widowControl/>
-        <w:numPr>
-          <w:ilvl w:val="0"/>
-          <w:numId w:val="6"/>
-        </w:numPr>
-        <w:autoSpaceDE/>
-        <w:autoSpaceDN/>
-        <w:spacing w:before="100" w:beforeAutospacing="1" w:after="100" w:afterAutospacing="1"/>
-        <w:jc w:val="left"/>
-      </w:pPr>
-      <w:r>
-        <w:rPr>
-          <w:rStyle w:val="a7"/>
-          <w:b w:val="0"/>
-          <w:bCs w:val="0"/>
-        </w:rPr>
-        <w:t xml:space="preserve">Длительное создание </w:t>
-      </w:r>
-      <w:proofErr w:type="spellStart"/>
-      <w:r>
-        <w:rPr>
-          <w:rStyle w:val="a7"/>
-          <w:b w:val="0"/>
-          <w:bCs w:val="0"/>
-        </w:rPr>
-        <w:t>визуала</w:t>
-      </w:r>
-      <w:proofErr w:type="spellEnd"/>
-      <w:r>
-        <w:t xml:space="preserve"> → малая оперативность обновления каталога.</w:t>
-      </w:r>
-    </w:p>
-    <w:p>
-      <w:pPr>
-        <w:spacing w:before="100" w:beforeAutospacing="1" w:after="100" w:afterAutospacing="1"/>
-        <w:ind w:firstLine="360"/>
-      </w:pPr>
-      <w:r>
-        <w:t xml:space="preserve">Эти факты подтверждают необходимость внедрения </w:t>
-      </w:r>
-      <w:r>
-        <w:rPr>
-          <w:rStyle w:val="a7"/>
-          <w:b w:val="0"/>
-          <w:bCs w:val="0"/>
-        </w:rPr>
-        <w:t>единого веб-приложения</w:t>
-      </w:r>
-      <w:r>
-        <w:t xml:space="preserve"> с:</w:t>
-      </w:r>
-    </w:p>
-    <w:p>
-      <w:pPr>
-        <w:pStyle w:val="a5"/>
-        <w:widowControl/>
-        <w:numPr>
-          <w:ilvl w:val="0"/>
-          <w:numId w:val="7"/>
-        </w:numPr>
-        <w:autoSpaceDE/>
-        <w:autoSpaceDN/>
-        <w:spacing w:before="100" w:beforeAutospacing="1" w:after="100" w:afterAutospacing="1"/>
-        <w:jc w:val="left"/>
-      </w:pPr>
-      <w:r>
-        <w:t>автоматизированным учётом остатка и заказов;</w:t>
-      </w:r>
-    </w:p>
-    <w:p>
-      <w:pPr>
-        <w:pStyle w:val="a5"/>
-        <w:widowControl/>
-        <w:numPr>
-          <w:ilvl w:val="0"/>
-          <w:numId w:val="7"/>
-        </w:numPr>
-        <w:autoSpaceDE/>
-        <w:autoSpaceDN/>
-        <w:spacing w:before="100" w:beforeAutospacing="1" w:after="100" w:afterAutospacing="1"/>
-        <w:jc w:val="left"/>
-      </w:pPr>
-      <w:r>
-        <w:t>встроенной онлайн-оплатой;</w:t>
-      </w:r>
-    </w:p>
-    <w:p>
-      <w:pPr>
-        <w:pStyle w:val="a5"/>
-        <w:widowControl/>
-        <w:numPr>
-          <w:ilvl w:val="0"/>
-          <w:numId w:val="7"/>
-        </w:numPr>
-        <w:autoSpaceDE/>
-        <w:autoSpaceDN/>
-        <w:spacing w:before="100" w:beforeAutospacing="1" w:after="100" w:afterAutospacing="1"/>
-        <w:jc w:val="left"/>
-      </w:pPr>
-      <w:r>
-        <w:t>офлайн-кешированием активных доставок;</w:t>
-      </w:r>
-    </w:p>
-    <w:p>
-      <w:pPr>
-        <w:pStyle w:val="a5"/>
-        <w:widowControl/>
-        <w:numPr>
-          <w:ilvl w:val="0"/>
-          <w:numId w:val="7"/>
-        </w:numPr>
-        <w:autoSpaceDE/>
-        <w:autoSpaceDN/>
-        <w:spacing w:before="100" w:beforeAutospacing="1" w:after="100" w:afterAutospacing="1"/>
-        <w:jc w:val="left"/>
-      </w:pPr>
-      <w:r>
-        <w:t>генеративным конструктором букетов, сокращающим время подготовки контента.</w:t>
-      </w:r>
-    </w:p>
-    <w:p>
-      <w:pPr>
-        <w:spacing w:before="100" w:beforeAutospacing="1" w:after="100" w:afterAutospacing="1"/>
-        <w:ind w:firstLine="360"/>
-      </w:pPr>
-      <w:r>
-        <w:t>Характеристика объекта исследования тем самым обосновывает практическую значимость планируемого решения и определяет требования, которые будут детально сформулированы в дальнейшем.</w:t>
-      </w:r>
-    </w:p>
-    <w:p>
-      <w:pPr>
-        <w:pStyle w:val="2"/>
-        <w:ind w:left="0" w:firstLine="708"/>
-      </w:pPr>
-      <w:bookmarkStart w:id="15" w:name="_Toc198563297"/>
-      <w:r>
-        <w:t xml:space="preserve">1.2 </w:t>
-      </w:r>
-      <w:r>
-        <w:t>Анализ существующих решений</w:t>
-      </w:r>
-      <w:bookmarkEnd w:id="15"/>
-    </w:p>
-    <w:p>
-      <w:pPr>
-        <w:ind w:firstLine="708"/>
-      </w:pPr>
-      <w:proofErr w:type="gramStart"/>
-      <w:r>
-        <w:t>Д</w:t>
-      </w:r>
-      <w:r>
-        <w:t>о того как</w:t>
-      </w:r>
-      <w:proofErr w:type="gramEnd"/>
-      <w:r>
-        <w:t xml:space="preserve"> инвестировать время и деньги в собственную систему, важно понять, что уже есть на рынке, какие боли клиентов и магазинов эти продукты решают и где остаются «белые пятна». Сравнение показывает:</w:t>
-      </w:r>
-    </w:p>
-    <w:p>
-      <w:pPr>
-        <w:pStyle w:val="a5"/>
-        <w:numPr>
-          <w:ilvl w:val="0"/>
-          <w:numId w:val="8"/>
-        </w:numPr>
-      </w:pPr>
-      <w:r>
-        <w:t xml:space="preserve">избыточные функции (перегруженные CMS и </w:t>
-      </w:r>
-      <w:proofErr w:type="spellStart"/>
-      <w:r>
-        <w:t>SaaS</w:t>
-      </w:r>
-      <w:proofErr w:type="spellEnd"/>
-      <w:r>
-        <w:t>-платформы);</w:t>
-      </w:r>
-    </w:p>
-    <w:p>
-      <w:pPr>
-        <w:pStyle w:val="a5"/>
-        <w:numPr>
-          <w:ilvl w:val="0"/>
-          <w:numId w:val="8"/>
-        </w:numPr>
-      </w:pPr>
-      <w:r>
-        <w:t xml:space="preserve">скрытые издержки (комиссии </w:t>
-      </w:r>
-      <w:proofErr w:type="spellStart"/>
-      <w:r>
-        <w:t>маркетплейсов</w:t>
-      </w:r>
-      <w:proofErr w:type="spellEnd"/>
-      <w:r>
-        <w:t xml:space="preserve">, абонентская плата </w:t>
-      </w:r>
-      <w:proofErr w:type="spellStart"/>
-      <w:r>
-        <w:t>SaaS</w:t>
-      </w:r>
-      <w:proofErr w:type="spellEnd"/>
-      <w:r>
-        <w:t>, лицензии CMS);</w:t>
-      </w:r>
-    </w:p>
-    <w:p>
-      <w:pPr>
-        <w:pStyle w:val="a5"/>
-        <w:numPr>
-          <w:ilvl w:val="0"/>
-          <w:numId w:val="8"/>
-        </w:numPr>
-      </w:pPr>
-      <w:r>
-        <w:t xml:space="preserve">пробелы по ключевым сценариям (генерация </w:t>
-      </w:r>
-      <w:proofErr w:type="spellStart"/>
-      <w:r>
-        <w:t>визуала</w:t>
-      </w:r>
-      <w:proofErr w:type="spellEnd"/>
-      <w:r>
-        <w:t xml:space="preserve"> букета в реальном времени, работа курьера/администратора без сети).</w:t>
-      </w:r>
-    </w:p>
-    <w:p>
-      <w:pPr>
-        <w:pStyle w:val="a5"/>
-        <w:numPr>
-          <w:ilvl w:val="0"/>
-          <w:numId w:val="8"/>
-        </w:numPr>
-      </w:pPr>
-      <w:r>
-        <w:t>Выявив разрыв между возможностями готовых решений и собственными требованиями, можно обосновать разработку «правильного» инструмента.</w:t>
-      </w:r>
-    </w:p>
-    <w:p>
-      <w:pPr>
-        <w:pStyle w:val="3"/>
-        <w:ind w:left="0" w:firstLine="708"/>
-      </w:pPr>
-      <w:bookmarkStart w:id="16" w:name="_Toc198563298"/>
-      <w:r>
-        <w:t>1</w:t>
-      </w:r>
-      <w:r>
-        <w:t>.</w:t>
-      </w:r>
-      <w:r>
-        <w:t>2.</w:t>
-      </w:r>
-      <w:r>
-        <w:t>2 Критерии сравнения</w:t>
-      </w:r>
-      <w:bookmarkEnd w:id="16"/>
-    </w:p>
-    <w:p>
-      <w:pPr>
-        <w:spacing w:after="240"/>
-        <w:ind w:firstLine="708"/>
-      </w:pPr>
-      <w:r>
-        <w:t>Критерии используемые для анализа альтернативных решений представлены в таблице №3</w:t>
-      </w:r>
-    </w:p>
-    <w:tbl>
-      <w:tblPr>
-        <w:tblStyle w:val="a9"/>
-        <w:tblW w:w="0" w:type="auto"/>
-        <w:tblLook w:val="04A0" w:firstRow="1" w:lastRow="0" w:firstColumn="1" w:lastColumn="0" w:noHBand="0" w:noVBand="1"/>
-      </w:tblPr>
-      <w:tblGrid>
-        <w:gridCol w:w="4531"/>
-        <w:gridCol w:w="4531"/>
-      </w:tblGrid>
-      <w:tr>
-        <w:tc>
-          <w:tcPr>
-            <w:tcW w:w="4531" w:type="dxa"/>
-            <w:vAlign w:val="center"/>
-          </w:tcPr>
-          <w:p>
-            <w:pPr>
-              <w:rPr>
-                <w:sz w:val="24"/>
-              </w:rPr>
-            </w:pPr>
-            <w:r>
-              <w:t>Группа критериев</w:t>
-            </w:r>
-          </w:p>
-        </w:tc>
-        <w:tc>
-          <w:tcPr>
-            <w:tcW w:w="4531" w:type="dxa"/>
-            <w:vAlign w:val="center"/>
-          </w:tcPr>
-          <w:p>
-            <w:r>
-              <w:t>Краткое содержание</w:t>
-            </w:r>
-          </w:p>
-        </w:tc>
-      </w:tr>
-      <w:tr>
-        <w:tc>
-          <w:tcPr>
-            <w:tcW w:w="4531" w:type="dxa"/>
-            <w:vAlign w:val="center"/>
-          </w:tcPr>
-          <w:p>
             <w:r>
               <w:rPr>
                 <w:rStyle w:val="a7"/>
@@ -6705,29 +6017,9 @@
                 <w:b w:val="0"/>
                 <w:bCs w:val="0"/>
               </w:rPr>
-              <w:t>Экономика</w:t>
-            </w:r>
-          </w:p>
-        </w:tc>
-        <w:tc>
-          <w:tcPr>
-            <w:tcW w:w="4531" w:type="dxa"/>
-            <w:vAlign w:val="center"/>
-          </w:tcPr>
-          <w:p>
-            <w:r>
-              <w:t>Стартовая стоимость, регулярные платежи, комиссии</w:t>
-            </w:r>
-          </w:p>
-        </w:tc>
-      </w:tr>
-      <w:tr>
-        <w:tc>
-          <w:tcPr>
-            <w:tcW w:w="4531" w:type="dxa"/>
-            <w:vAlign w:val="center"/>
-          </w:tcPr>
-          <w:p>
+              <w:t>Flowwow</w:t>
+            </w:r>
+            <w:proofErr w:type="spellEnd"/>
             <w:r>
               <w:rPr>
                 <w:rStyle w:val="a7"/>
@@ -6735,8 +6027,7 @@
                 <w:b w:val="0"/>
                 <w:bCs w:val="0"/>
               </w:rPr>
-              <w:lastRenderedPageBreak/>
-              <w:t>Функционал e-</w:t>
+              <w:t xml:space="preserve"> + </w:t>
             </w:r>
             <w:proofErr w:type="spellStart"/>
             <w:r>
@@ -6746,38 +6037,9 @@
                 <w:b w:val="0"/>
                 <w:bCs w:val="0"/>
               </w:rPr>
-              <w:t>commerce</w:t>
+              <w:t>Hoog</w:t>
             </w:r>
             <w:proofErr w:type="spellEnd"/>
-          </w:p>
-        </w:tc>
-        <w:tc>
-          <w:tcPr>
-            <w:tcW w:w="4531" w:type="dxa"/>
-            <w:vAlign w:val="center"/>
-          </w:tcPr>
-          <w:p>
-            <w:r>
-              <w:t xml:space="preserve">Каталог, корзина, </w:t>
-            </w:r>
-            <w:proofErr w:type="spellStart"/>
-            <w:r>
-              <w:t>промокоды</w:t>
-            </w:r>
-            <w:proofErr w:type="spellEnd"/>
-            <w:r>
-              <w:t>, онлайн-оплата</w:t>
-            </w:r>
-          </w:p>
-        </w:tc>
-      </w:tr>
-      <w:tr>
-        <w:tc>
-          <w:tcPr>
-            <w:tcW w:w="4531" w:type="dxa"/>
-            <w:vAlign w:val="center"/>
-          </w:tcPr>
-          <w:p>
             <w:r>
               <w:rPr>
                 <w:rStyle w:val="a7"/>
@@ -6785,29 +6047,8 @@
                 <w:b w:val="0"/>
                 <w:bCs w:val="0"/>
               </w:rPr>
-              <w:t>Флористические особенности</w:t>
-            </w:r>
-          </w:p>
-        </w:tc>
-        <w:tc>
-          <w:tcPr>
-            <w:tcW w:w="4531" w:type="dxa"/>
-            <w:vAlign w:val="center"/>
-          </w:tcPr>
-          <w:p>
-            <w:r>
-              <w:t>Параметры букета (цвет, упаковка), сезонное обновление ассортимента</w:t>
-            </w:r>
-          </w:p>
-        </w:tc>
-      </w:tr>
-      <w:tr>
-        <w:tc>
-          <w:tcPr>
-            <w:tcW w:w="4531" w:type="dxa"/>
-            <w:vAlign w:val="center"/>
-          </w:tcPr>
-          <w:p>
+              <w:t xml:space="preserve"> </w:t>
+            </w:r>
             <w:r>
               <w:rPr>
                 <w:rStyle w:val="a7"/>
@@ -6815,183 +6056,8 @@
                 <w:b w:val="0"/>
                 <w:bCs w:val="0"/>
               </w:rPr>
-              <w:t>Визуализация</w:t>
-            </w:r>
-          </w:p>
-        </w:tc>
-        <w:tc>
-          <w:tcPr>
-            <w:tcW w:w="4531" w:type="dxa"/>
-            <w:vAlign w:val="center"/>
-          </w:tcPr>
-          <w:p>
-            <w:r>
-              <w:t>Есть ли встроенный конструктор / AI-превью композиции</w:t>
-            </w:r>
-          </w:p>
-        </w:tc>
-      </w:tr>
-      <w:tr>
-        <w:tc>
-          <w:tcPr>
-            <w:tcW w:w="4531" w:type="dxa"/>
-            <w:vAlign w:val="center"/>
-          </w:tcPr>
-          <w:p>
-            <w:r>
-              <w:rPr>
-                <w:rStyle w:val="a7"/>
-                <w:rFonts w:eastAsiaTheme="majorEastAsia"/>
-                <w:b w:val="0"/>
-                <w:bCs w:val="0"/>
-              </w:rPr>
-              <w:t>Логистика и офлайн-режим</w:t>
-            </w:r>
-          </w:p>
-        </w:tc>
-        <w:tc>
-          <w:tcPr>
-            <w:tcW w:w="4531" w:type="dxa"/>
-            <w:vAlign w:val="center"/>
-          </w:tcPr>
-          <w:p>
-            <w:r>
-              <w:t>Синхронизация статуса заказа при обрыве интернета</w:t>
-            </w:r>
-          </w:p>
-        </w:tc>
-      </w:tr>
-      <w:tr>
-        <w:tc>
-          <w:tcPr>
-            <w:tcW w:w="4531" w:type="dxa"/>
-            <w:vAlign w:val="center"/>
-          </w:tcPr>
-          <w:p>
-            <w:r>
-              <w:rPr>
-                <w:rStyle w:val="a7"/>
-                <w:rFonts w:eastAsiaTheme="majorEastAsia"/>
-                <w:b w:val="0"/>
-                <w:bCs w:val="0"/>
-              </w:rPr>
-              <w:t>Инвентаризация</w:t>
-            </w:r>
-          </w:p>
-        </w:tc>
-        <w:tc>
-          <w:tcPr>
-            <w:tcW w:w="4531" w:type="dxa"/>
-            <w:vAlign w:val="center"/>
-          </w:tcPr>
-          <w:p>
-            <w:r>
-              <w:t>Учет остатков, списание просрочки</w:t>
-            </w:r>
-          </w:p>
-        </w:tc>
-      </w:tr>
-      <w:tr>
-        <w:tc>
-          <w:tcPr>
-            <w:tcW w:w="4531" w:type="dxa"/>
-            <w:vAlign w:val="center"/>
-          </w:tcPr>
-          <w:p>
-            <w:r>
-              <w:rPr>
-                <w:rStyle w:val="a7"/>
-                <w:rFonts w:eastAsiaTheme="majorEastAsia"/>
-                <w:b w:val="0"/>
-                <w:bCs w:val="0"/>
-              </w:rPr>
-              <w:t>Маркетинг и SEO</w:t>
-            </w:r>
-          </w:p>
-        </w:tc>
-        <w:tc>
-          <w:tcPr>
-            <w:tcW w:w="4531" w:type="dxa"/>
-            <w:vAlign w:val="center"/>
-          </w:tcPr>
-          <w:p>
-            <w:r>
-              <w:t>Интеграции с соцсетями, аналитика, рекламные пиксели</w:t>
-            </w:r>
-          </w:p>
-        </w:tc>
-      </w:tr>
-      <w:tr>
-        <w:tc>
-          <w:tcPr>
-            <w:tcW w:w="4531" w:type="dxa"/>
-            <w:vAlign w:val="center"/>
-          </w:tcPr>
-          <w:p>
-            <w:r>
-              <w:rPr>
-                <w:rStyle w:val="a7"/>
-                <w:rFonts w:eastAsiaTheme="majorEastAsia"/>
-                <w:b w:val="0"/>
-                <w:bCs w:val="0"/>
-              </w:rPr>
-              <w:t>Контроль над брендом</w:t>
-            </w:r>
-          </w:p>
-        </w:tc>
-        <w:tc>
-          <w:tcPr>
-            <w:tcW w:w="4531" w:type="dxa"/>
-            <w:vAlign w:val="center"/>
-          </w:tcPr>
-          <w:p>
-            <w:r>
-              <w:t>Дизайн под свой стиль, независимость от площадки</w:t>
-            </w:r>
-          </w:p>
-        </w:tc>
-      </w:tr>
-    </w:tbl>
-    <w:p>
-      <w:pPr>
-        <w:jc w:val="center"/>
-      </w:pPr>
-      <w:r>
-        <w:t>Таблица №3 – «Критерии для анализа»</w:t>
-      </w:r>
-    </w:p>
-    <w:p/>
-    <w:p>
-      <w:pPr>
-        <w:ind w:firstLine="708"/>
-      </w:pPr>
-      <w:r>
-        <w:t>1.</w:t>
-      </w:r>
-      <w:r>
-        <w:t>2.3 Ключевые конкуренты</w:t>
-      </w:r>
-    </w:p>
-    <w:tbl>
-      <w:tblPr>
-        <w:tblStyle w:val="a9"/>
-        <w:tblW w:w="0" w:type="auto"/>
-        <w:tblLook w:val="04A0" w:firstRow="1" w:lastRow="0" w:firstColumn="1" w:lastColumn="0" w:noHBand="0" w:noVBand="1"/>
-      </w:tblPr>
-      <w:tblGrid>
-        <w:gridCol w:w="3020"/>
-        <w:gridCol w:w="3021"/>
-        <w:gridCol w:w="3021"/>
-      </w:tblGrid>
-      <w:tr>
-        <w:tc>
-          <w:tcPr>
-            <w:tcW w:w="3020" w:type="dxa"/>
-            <w:vAlign w:val="center"/>
-          </w:tcPr>
-          <w:p>
-            <w:r>
-              <w:t>Решение</w:t>
+              <w:lastRenderedPageBreak/>
+              <w:t>(CRM)</w:t>
             </w:r>
           </w:p>
         </w:tc>
@@ -7002,85 +6068,18 @@
           </w:tcPr>
           <w:p>
             <w:r>
-              <w:t>Преимущества</w:t>
-            </w:r>
-          </w:p>
-        </w:tc>
-        <w:tc>
-          <w:tcPr>
-            <w:tcW w:w="3021" w:type="dxa"/>
-            <w:vAlign w:val="center"/>
-          </w:tcPr>
-          <w:p>
-            <w:r>
-              <w:t>Недостатки</w:t>
-            </w:r>
-          </w:p>
-        </w:tc>
-      </w:tr>
-      <w:tr>
-        <w:tc>
-          <w:tcPr>
-            <w:tcW w:w="3020" w:type="dxa"/>
-            <w:vAlign w:val="center"/>
-          </w:tcPr>
-          <w:p>
-            <w:proofErr w:type="spellStart"/>
-            <w:r>
-              <w:rPr>
-                <w:rStyle w:val="a7"/>
-                <w:rFonts w:eastAsiaTheme="majorEastAsia"/>
-                <w:b w:val="0"/>
-                <w:bCs w:val="0"/>
-              </w:rPr>
-              <w:t>Flowwow</w:t>
-            </w:r>
-            <w:proofErr w:type="spellEnd"/>
-            <w:r>
-              <w:rPr>
-                <w:rStyle w:val="a7"/>
-                <w:rFonts w:eastAsiaTheme="majorEastAsia"/>
-                <w:b w:val="0"/>
-                <w:bCs w:val="0"/>
-              </w:rPr>
-              <w:t xml:space="preserve"> + </w:t>
-            </w:r>
-            <w:proofErr w:type="spellStart"/>
-            <w:r>
-              <w:rPr>
-                <w:rStyle w:val="a7"/>
-                <w:rFonts w:eastAsiaTheme="majorEastAsia"/>
-                <w:b w:val="0"/>
-                <w:bCs w:val="0"/>
-              </w:rPr>
-              <w:t>Hoog</w:t>
-            </w:r>
-            <w:proofErr w:type="spellEnd"/>
-            <w:r>
-              <w:rPr>
-                <w:rStyle w:val="a7"/>
-                <w:rFonts w:eastAsiaTheme="majorEastAsia"/>
-                <w:b w:val="0"/>
-                <w:bCs w:val="0"/>
-              </w:rPr>
-              <w:t xml:space="preserve"> (CRM)</w:t>
-            </w:r>
-          </w:p>
-        </w:tc>
-        <w:tc>
-          <w:tcPr>
-            <w:tcW w:w="3021" w:type="dxa"/>
-            <w:vAlign w:val="center"/>
-          </w:tcPr>
-          <w:p>
-            <w:r>
+              <w:lastRenderedPageBreak/>
               <w:t>•</w:t>
             </w:r>
             <w:r>
               <w:t xml:space="preserve"> </w:t>
             </w:r>
             <w:r>
-              <w:t xml:space="preserve">Готовый трафик маркетплейса и бесплатная CRM </w:t>
+              <w:t xml:space="preserve">Готовый трафик </w:t>
+            </w:r>
+            <w:r>
+              <w:lastRenderedPageBreak/>
+              <w:t xml:space="preserve">маркетплейса и бесплатная CRM </w:t>
             </w:r>
             <w:proofErr w:type="spellStart"/>
             <w:r>
@@ -7113,7 +6112,12 @@
           </w:tcPr>
           <w:p>
             <w:r>
-              <w:t>• 12–20 % комиссия с каждого заказа; нет своего домена</w:t>
+              <w:lastRenderedPageBreak/>
+              <w:t xml:space="preserve">• 12–20 % комиссия с </w:t>
+            </w:r>
+            <w:r>
+              <w:lastRenderedPageBreak/>
+              <w:t>каждого заказа; нет своего домена</w:t>
             </w:r>
             <w:r>
               <w:br/>
@@ -7141,6 +6145,7 @@
                 <w:b w:val="0"/>
                 <w:bCs w:val="0"/>
               </w:rPr>
+              <w:lastRenderedPageBreak/>
               <w:t>Tilda</w:t>
             </w:r>
             <w:proofErr w:type="spellEnd"/>
@@ -7151,19 +6156,8 @@
                 <w:b w:val="0"/>
                 <w:bCs w:val="0"/>
               </w:rPr>
-              <w:t xml:space="preserve"> </w:t>
-            </w:r>
-            <w:proofErr w:type="spellStart"/>
-            <w:r>
-              <w:rPr>
-                <w:rStyle w:val="a7"/>
-                <w:rFonts w:eastAsiaTheme="majorEastAsia"/>
-                <w:b w:val="0"/>
-                <w:bCs w:val="0"/>
-              </w:rPr>
-              <w:t>Store</w:t>
-            </w:r>
-            <w:proofErr w:type="spellEnd"/>
+              <w:t xml:space="preserve"> Store</w:t>
+            </w:r>
           </w:p>
         </w:tc>
         <w:tc>
@@ -7376,11 +6370,7 @@
             </w:r>
             <w:proofErr w:type="spellEnd"/>
             <w:r>
-              <w:t xml:space="preserve">-формат: обновления, </w:t>
-            </w:r>
-            <w:r>
-              <w:lastRenderedPageBreak/>
-              <w:t xml:space="preserve">поддержка, маркетинг-модули </w:t>
+              <w:t xml:space="preserve">-формат: обновления, поддержка, маркетинг-модули </w:t>
             </w:r>
             <w:hyperlink r:id="rId10" w:tgtFrame="_blank" w:history="1">
               <w:proofErr w:type="spellStart"/>
@@ -7404,14 +6394,10 @@
           </w:tcPr>
           <w:p>
             <w:r>
-              <w:lastRenderedPageBreak/>
               <w:t>• Абонентская плата 1 500–9 000 ₽/мес.</w:t>
             </w:r>
             <w:r>
               <w:br/>
-            </w:r>
-            <w:r>
-              <w:lastRenderedPageBreak/>
               <w:t>• Ограниченная доработка кода — труднее внедрять нестандартные функции</w:t>
             </w:r>
             <w:r>
@@ -7435,7 +6421,6 @@
                 <w:b w:val="0"/>
                 <w:bCs w:val="0"/>
               </w:rPr>
-              <w:lastRenderedPageBreak/>
               <w:t>Маркетплейсы-агрегаторы (Flor2u и др.)</w:t>
             </w:r>
           </w:p>
@@ -7496,7 +6481,11 @@
         <w:t>В ходе анализа существующих решений было выявлено, что н</w:t>
       </w:r>
       <w:r>
-        <w:t>и одно из рассмотренных решений не закрывает две критичные потребности «Веточки»:</w:t>
+        <w:t xml:space="preserve">и одно </w:t>
+      </w:r>
+      <w:r>
+        <w:lastRenderedPageBreak/>
+        <w:t>из рассмотренных решений не закрывает две критичные потребности «Веточки»:</w:t>
       </w:r>
     </w:p>
     <w:p>
@@ -7638,7 +6627,6 @@
         <w:jc w:val="left"/>
       </w:pPr>
       <w:r>
-        <w:lastRenderedPageBreak/>
         <w:t>автоматизирует учёт ассортимента, оплату и доставку без привлечения сторонних маркетплейсов и комиссий.</w:t>
       </w:r>
     </w:p>
@@ -7831,23 +6819,22 @@
       <w:r>
         <w:t xml:space="preserve">, </w:t>
       </w:r>
-      <w:proofErr w:type="gramStart"/>
       <w:r>
         <w:rPr>
           <w:rStyle w:val="a7"/>
           <w:b w:val="0"/>
           <w:bCs w:val="0"/>
         </w:rPr>
-        <w:t>Выполнить</w:t>
-      </w:r>
-      <w:proofErr w:type="gramEnd"/>
+        <w:t xml:space="preserve">Выполнить оценку экономической </w:t>
+      </w:r>
       <w:r>
         <w:rPr>
           <w:rStyle w:val="a7"/>
           <w:b w:val="0"/>
           <w:bCs w:val="0"/>
         </w:rPr>
-        <w:t xml:space="preserve"> оценку экономической эффективности</w:t>
+        <w:lastRenderedPageBreak/>
+        <w:t>эффективности</w:t>
       </w:r>
       <w:r>
         <w:t xml:space="preserve"> внедрения (ROAS, сокращение ручных операций, прирост повторных заказов).</w:t>
@@ -7880,15 +6867,31 @@
         <w:ind w:firstLine="708"/>
       </w:pPr>
       <w:r>
-        <w:t xml:space="preserve">Индивидуальная визуализация букета в режиме реального времени. Ни </w:t>
+        <w:t xml:space="preserve">Индивидуальная визуализация букета в режиме реального времени. Ни маркетплейсы, ни </w:t>
       </w:r>
       <w:proofErr w:type="spellStart"/>
       <w:r>
-        <w:t>маркетплейсы</w:t>
+        <w:t>SaaS</w:t>
       </w:r>
       <w:proofErr w:type="spellEnd"/>
       <w:r>
-        <w:t xml:space="preserve">, ни </w:t>
+        <w:t>-платформы не предлагают генеративного конструктора, способного мгновенно показывать покупателю фотореалистичный превью-реквизит композиции.</w:t>
+      </w:r>
+    </w:p>
+    <w:p>
+      <w:pPr>
+        <w:ind w:firstLine="708"/>
+      </w:pPr>
+      <w:r>
+        <w:t>Надёжная работа с заказами при нестабильном интернете. Готовые продукты хранят данные только в облаке; при обрыве связи курьер или администратор теряет доступ к актуальной информации, что повышает риск срыва доставки.</w:t>
+      </w:r>
+    </w:p>
+    <w:p>
+      <w:pPr>
+        <w:ind w:firstLine="708"/>
+      </w:pPr>
+      <w:r>
+        <w:t xml:space="preserve">Дополнительные ограничения — высокие комиссии агрегаторов, абонентские платежи </w:t>
       </w:r>
       <w:proofErr w:type="spellStart"/>
       <w:r>
@@ -7896,47 +6899,7 @@
       </w:r>
       <w:proofErr w:type="spellEnd"/>
       <w:r>
-        <w:t>-платформы не предлагают генеративного конструктора, способного мгновенно показывать покупателю фотореалистичный превью-реквизит композиции.</w:t>
-      </w:r>
-    </w:p>
-    <w:p>
-      <w:pPr>
-        <w:ind w:firstLine="708"/>
-      </w:pPr>
-      <w:r>
-        <w:t>Надёжная работа с заказами при нестабильном интернете. Готовые продукты хранят данные только в облаке; при обрыве связи курьер или администратор теряет доступ к актуальной информации, что повышает риск срыва доставки.</w:t>
-      </w:r>
-    </w:p>
-    <w:p>
-      <w:pPr>
-        <w:ind w:firstLine="708"/>
-      </w:pPr>
-      <w:r>
-        <w:t xml:space="preserve">Дополнительные ограничения — высокие комиссии </w:t>
-      </w:r>
-      <w:proofErr w:type="spellStart"/>
-      <w:r>
-        <w:t>агрегаторов</w:t>
-      </w:r>
-      <w:proofErr w:type="spellEnd"/>
-      <w:r>
-        <w:t xml:space="preserve">, абонентские платежи </w:t>
-      </w:r>
-      <w:proofErr w:type="spellStart"/>
-      <w:r>
-        <w:t>SaaS</w:t>
-      </w:r>
-      <w:proofErr w:type="spellEnd"/>
-      <w:r>
-        <w:t xml:space="preserve"> и трудоёмкая </w:t>
-      </w:r>
-      <w:proofErr w:type="spellStart"/>
-      <w:r>
-        <w:t>кастомизация</w:t>
-      </w:r>
-      <w:proofErr w:type="spellEnd"/>
-      <w:r>
-        <w:t xml:space="preserve"> CMS — делают использование типовых платформ экономически менее выгодным в сравнении с разработкой собственного решения.</w:t>
+        <w:t xml:space="preserve"> и трудоёмкая кастомизация CMS — делают использование типовых платформ экономически менее выгодным в сравнении с разработкой собственного решения.</w:t>
       </w:r>
     </w:p>
     <w:p>
@@ -7968,7 +6931,6 @@
         </w:numPr>
       </w:pPr>
       <w:r>
-        <w:lastRenderedPageBreak/>
         <w:t>внедряет AI-конструктор букетов как конкурентное преимущество;</w:t>
       </w:r>
     </w:p>
@@ -8273,13 +7235,13 @@
       <w:r>
         <w:t>Frontend</w:t>
       </w:r>
+      <w:proofErr w:type="spellEnd"/>
     </w:p>
     <w:p>
       <w:pPr>
         <w:pStyle w:val="3"/>
         <w:ind w:left="708"/>
       </w:pPr>
-      <w:proofErr w:type="spellEnd"/>
       <w:r>
         <w:t xml:space="preserve">Описание компонентов </w:t>
       </w:r>
@@ -8342,7 +7304,6 @@
             <w:tcW w:w="3020" w:type="dxa"/>
           </w:tcPr>
           <w:p>
-            <w:proofErr w:type="spellStart"/>
             <w:r>
               <w:rPr>
                 <w:rStyle w:val="a7"/>
@@ -8351,7 +7312,6 @@
               </w:rPr>
               <w:t>Web</w:t>
             </w:r>
-            <w:proofErr w:type="spellEnd"/>
             <w:r>
               <w:rPr>
                 <w:b/>
@@ -8429,14 +7389,12 @@
                 <w:lang w:val="en-US"/>
               </w:rPr>
             </w:pPr>
-            <w:proofErr w:type="spellStart"/>
             <w:r>
               <w:rPr>
                 <w:lang w:val="en-US"/>
               </w:rPr>
               <w:t>Kotlin</w:t>
             </w:r>
-            <w:proofErr w:type="spellEnd"/>
             <w:r>
               <w:rPr>
                 <w:lang w:val="en-US"/>
@@ -8651,17 +7609,8 @@
                 <w:rStyle w:val="a7"/>
                 <w:b w:val="0"/>
               </w:rPr>
-              <w:t xml:space="preserve">API </w:t>
-            </w:r>
-            <w:proofErr w:type="spellStart"/>
-            <w:r>
-              <w:rPr>
-                <w:rStyle w:val="a7"/>
-                <w:b w:val="0"/>
-              </w:rPr>
-              <w:t>Server</w:t>
-            </w:r>
-            <w:proofErr w:type="spellEnd"/>
+              <w:t>API Server</w:t>
+            </w:r>
           </w:p>
         </w:tc>
         <w:tc>
@@ -8669,29 +7618,8 @@
             <w:tcW w:w="3021" w:type="dxa"/>
           </w:tcPr>
           <w:p>
-            <w:proofErr w:type="spellStart"/>
-            <w:r>
-              <w:t>Java</w:t>
-            </w:r>
-            <w:proofErr w:type="spellEnd"/>
-            <w:r>
-              <w:t xml:space="preserve"> 17 + </w:t>
-            </w:r>
-            <w:proofErr w:type="spellStart"/>
-            <w:r>
-              <w:t>Spring</w:t>
-            </w:r>
-            <w:proofErr w:type="spellEnd"/>
-            <w:r>
-              <w:t xml:space="preserve"> </w:t>
-            </w:r>
-            <w:proofErr w:type="spellStart"/>
-            <w:r>
-              <w:t>Boot</w:t>
-            </w:r>
-            <w:proofErr w:type="spellEnd"/>
-            <w:r>
-              <w:t xml:space="preserve"> 3</w:t>
+            <w:r>
+              <w:t>Java 17 + Spring Boot 3</w:t>
             </w:r>
           </w:p>
         </w:tc>
@@ -8924,21 +7852,12 @@
         </w:rPr>
         <w:t xml:space="preserve">Покупатель – </w:t>
       </w:r>
-      <w:proofErr w:type="spellStart"/>
       <w:r>
         <w:rPr>
           <w:rStyle w:val="a7"/>
           <w:b w:val="0"/>
         </w:rPr>
-        <w:t>Web</w:t>
-      </w:r>
-      <w:proofErr w:type="spellEnd"/>
-      <w:r>
-        <w:rPr>
-          <w:rStyle w:val="a7"/>
-          <w:b w:val="0"/>
-        </w:rPr>
-        <w:t xml:space="preserve"> (HTTPS)</w:t>
+        <w:t>Web (HTTPS)</w:t>
       </w:r>
       <w:r>
         <w:rPr>
@@ -8947,15 +7866,7 @@
         <w:t>.</w:t>
       </w:r>
       <w:r>
-        <w:t xml:space="preserve"> Клиент формирует букет, отправляет заказ по REST на API </w:t>
-      </w:r>
-      <w:proofErr w:type="spellStart"/>
-      <w:r>
-        <w:t>Server</w:t>
-      </w:r>
-      <w:proofErr w:type="spellEnd"/>
-      <w:r>
-        <w:t>.</w:t>
+        <w:t xml:space="preserve"> Клиент формирует букет, отправляет заказ по REST на API Server.</w:t>
       </w:r>
     </w:p>
     <w:p>
@@ -9008,21 +7919,12 @@
         </w:rPr>
         <w:t xml:space="preserve"> </w:t>
       </w:r>
-      <w:proofErr w:type="spellStart"/>
       <w:r>
         <w:rPr>
           <w:rStyle w:val="a7"/>
           <w:b w:val="0"/>
         </w:rPr>
-        <w:t>Mobile</w:t>
-      </w:r>
-      <w:proofErr w:type="spellEnd"/>
-      <w:r>
-        <w:rPr>
-          <w:rStyle w:val="a7"/>
-          <w:b w:val="0"/>
-        </w:rPr>
-        <w:t xml:space="preserve"> </w:t>
+        <w:t xml:space="preserve">Mobile </w:t>
       </w:r>
       <w:proofErr w:type="spellStart"/>
       <w:r>
@@ -9104,15 +8006,7 @@
           <w:b w:val="0"/>
           <w:lang w:val="en-US"/>
         </w:rPr>
-        <w:t xml:space="preserve"> </w:t>
-      </w:r>
-      <w:r>
-        <w:rPr>
-          <w:rStyle w:val="a7"/>
-          <w:b w:val="0"/>
-          <w:lang w:val="en-US"/>
-        </w:rPr>
-        <w:t>–</w:t>
+        <w:t xml:space="preserve"> –</w:t>
       </w:r>
       <w:r>
         <w:rPr>
@@ -9158,23 +8052,7 @@
           <w:rStyle w:val="a7"/>
           <w:b w:val="0"/>
         </w:rPr>
-        <w:t xml:space="preserve">API </w:t>
-      </w:r>
-      <w:proofErr w:type="spellStart"/>
-      <w:r>
-        <w:rPr>
-          <w:rStyle w:val="a7"/>
-          <w:b w:val="0"/>
-        </w:rPr>
-        <w:t>Server</w:t>
-      </w:r>
-      <w:proofErr w:type="spellEnd"/>
-      <w:r>
-        <w:rPr>
-          <w:rStyle w:val="a7"/>
-          <w:b w:val="0"/>
-        </w:rPr>
-        <w:t xml:space="preserve"> </w:t>
+        <w:t xml:space="preserve">API Server </w:t>
       </w:r>
       <w:r>
         <w:rPr>
@@ -9581,15 +8459,7 @@
         <w:jc w:val="center"/>
       </w:pPr>
       <w:r>
-        <w:t xml:space="preserve">Рисунок №2 – «Диаграмма вариантов </w:t>
-      </w:r>
-      <w:proofErr w:type="gramStart"/>
-      <w:r>
-        <w:t>использования</w:t>
-      </w:r>
-      <w:proofErr w:type="gramEnd"/>
-      <w:r>
-        <w:t xml:space="preserve"> авторизованного/неавторизованного пользователя»</w:t>
+        <w:t>Рисунок №2 – «Диаграмма вариантов использования авторизованного/неавторизованного пользователя»</w:t>
       </w:r>
     </w:p>
     <w:p>
@@ -9960,11 +8830,7 @@
         <w:ind w:left="708"/>
       </w:pPr>
       <w:r>
-        <w:t>Мобильное административное приложение (три роли</w:t>
-      </w:r>
-      <w:proofErr w:type="gramStart"/>
-      <w:r>
-        <w:t>):</w:t>
+        <w:t>Мобильное административное приложение (три роли):</w:t>
       </w:r>
       <w:r>
         <w:br/>
@@ -9973,19 +8839,12 @@
         <w:rPr>
           <w:color w:val="FF0000"/>
         </w:rPr>
-        <w:t>-</w:t>
-      </w:r>
-      <w:proofErr w:type="gramEnd"/>
+        <w:t xml:space="preserve">- </w:t>
+      </w:r>
       <w:r>
         <w:rPr>
           <w:color w:val="FF0000"/>
         </w:rPr>
-        <w:t xml:space="preserve"> </w:t>
-      </w:r>
-      <w:r>
-        <w:rPr>
-          <w:color w:val="FF0000"/>
-        </w:rPr>
         <w:t>Администратор</w:t>
       </w:r>
     </w:p>
@@ -10002,10 +8861,7 @@
         <w:ind w:firstLine="708"/>
       </w:pPr>
       <w:r>
-        <w:t xml:space="preserve">- </w:t>
-      </w:r>
-      <w:r>
-        <w:t>Флорист</w:t>
+        <w:t>- Флорист</w:t>
       </w:r>
     </w:p>
     <w:p>
@@ -10076,13 +8932,7 @@
         <w:t>),</w:t>
       </w:r>
       <w:r>
-        <w:t xml:space="preserve"> перевод «Новый» </w:t>
-      </w:r>
-      <w:r>
-        <w:t>–</w:t>
-      </w:r>
-      <w:r>
-        <w:t xml:space="preserve"> </w:t>
+        <w:t xml:space="preserve"> перевод «Новый» – </w:t>
       </w:r>
       <w:r>
         <w:t>«Принят».</w:t>
@@ -10389,10 +9239,7 @@
         <w:t>) перечень всех активных заявок на сборку — шаг 3 «Просмотр активных заказов».</w:t>
       </w:r>
       <w:r>
-        <w:t xml:space="preserve"> </w:t>
-      </w:r>
-      <w:r>
-        <w:t xml:space="preserve">Обнаружив нужную позицию, сотрудник нажимает на карточку — происходит переход к экрану деталей заказа (шаг 4). Здесь ему отображается </w:t>
+        <w:t xml:space="preserve"> Обнаружив нужную позицию, сотрудник нажимает на карточку — происходит переход к экрану деталей заказа (шаг 4). Здесь ему отображается </w:t>
       </w:r>
       <w:r>
         <w:lastRenderedPageBreak/>
@@ -10717,16 +9564,7 @@
         <w:t>Web</w:t>
       </w:r>
       <w:r>
-        <w:t>-приложения</w:t>
-      </w:r>
-      <w:r>
-        <w:t>. Центральным узлом является главная страница, от которой расходятся основные разделы: «Контакты», «О магазине», «</w:t>
-      </w:r>
-      <w:r>
-        <w:t xml:space="preserve">Корзина», «Каталог товаров» и </w:t>
-      </w:r>
-      <w:r>
-        <w:t>«Профиль» пользователя.</w:t>
+        <w:t>-приложения. Центральным узлом является главная страница, от которой расходятся основные разделы: «Контакты», «О магазине», «Корзина», «Каталог товаров» и «Профиль» пользователя.</w:t>
       </w:r>
     </w:p>
     <w:p>
@@ -10762,13 +9600,7 @@
         </w:numPr>
       </w:pPr>
       <w:r>
-        <w:t xml:space="preserve">ветвь «Профиль» содержит </w:t>
-      </w:r>
-      <w:r>
-        <w:t>информацию</w:t>
-      </w:r>
-      <w:r>
-        <w:t xml:space="preserve"> с историей и статусами заказов.</w:t>
+        <w:t>ветвь «Профиль» содержит информацию с историей и статусами заказов.</w:t>
       </w:r>
     </w:p>
     <w:p>
@@ -10797,13 +9629,7 @@
       </w:r>
       <w:proofErr w:type="spellEnd"/>
       <w:r>
-        <w:t xml:space="preserve">-сервер c REST API, который обслуживает бизнес-логику и </w:t>
-      </w:r>
-      <w:r>
-        <w:t>связь с базой</w:t>
-      </w:r>
-      <w:r>
-        <w:t xml:space="preserve"> данных. Связь между слоями осуществляется через JSON-запросы, а пользователь взаимодействует только c </w:t>
+        <w:t xml:space="preserve">-сервер c REST API, который обслуживает бизнес-логику и связь с базой данных. Связь между слоями осуществляется через JSON-запросы, а пользователь взаимодействует только c </w:t>
       </w:r>
       <w:proofErr w:type="spellStart"/>
       <w:r>
@@ -11183,109 +10009,99 @@
       <w:pPr>
         <w:ind w:firstLine="708"/>
       </w:pPr>
-      <w:proofErr w:type="spellStart"/>
       <w:r>
         <w:rPr>
           <w:rStyle w:val="a8"/>
           <w:rFonts w:eastAsiaTheme="majorEastAsia"/>
           <w:i w:val="0"/>
         </w:rPr>
-        <w:t>Gateway</w:t>
-      </w:r>
-      <w:proofErr w:type="spellEnd"/>
+        <w:t>Gateway API</w:t>
+      </w:r>
+      <w:r>
+        <w:t xml:space="preserve"> принимает HTTP-запросы от сайта и мобильного клиента, превращает их в DTO и передаёт внутрь системы.</w:t>
+      </w:r>
+      <w:r>
+        <w:t xml:space="preserve"> </w:t>
+      </w:r>
+      <w:proofErr w:type="spellStart"/>
       <w:r>
         <w:rPr>
           <w:rStyle w:val="a8"/>
           <w:rFonts w:eastAsiaTheme="majorEastAsia"/>
           <w:i w:val="0"/>
         </w:rPr>
-        <w:t xml:space="preserve"> API</w:t>
-      </w:r>
-      <w:r>
-        <w:t xml:space="preserve"> принимает HTTP-запросы от сайта и мобильного клиента, превращает их в DTO и передаёт внутрь системы.</w:t>
-      </w:r>
-      <w:r>
-        <w:t xml:space="preserve"> </w:t>
-      </w:r>
-      <w:proofErr w:type="spellStart"/>
+        <w:t>Auth</w:t>
+      </w:r>
+      <w:proofErr w:type="spellEnd"/>
       <w:r>
         <w:rPr>
           <w:rStyle w:val="a8"/>
           <w:rFonts w:eastAsiaTheme="majorEastAsia"/>
           <w:i w:val="0"/>
         </w:rPr>
-        <w:t>Auth</w:t>
+        <w:t xml:space="preserve"> &amp; Security</w:t>
+      </w:r>
+      <w:r>
+        <w:t xml:space="preserve"> — фильтр, который до выполнения бизнес-логики проверяет JWT-токен и роли пользователя.</w:t>
+      </w:r>
+      <w:r>
+        <w:t xml:space="preserve"> </w:t>
+      </w:r>
+    </w:p>
+    <w:p>
+      <w:pPr>
+        <w:ind w:firstLine="708"/>
+      </w:pPr>
+      <w:r>
+        <w:t xml:space="preserve">б) </w:t>
+      </w:r>
+      <w:proofErr w:type="spellStart"/>
+      <w:r>
+        <w:rPr>
+          <w:rStyle w:val="a7"/>
+          <w:b w:val="0"/>
+        </w:rPr>
+        <w:t>Use</w:t>
       </w:r>
       <w:proofErr w:type="spellEnd"/>
+      <w:r>
+        <w:rPr>
+          <w:rStyle w:val="a7"/>
+          <w:b w:val="0"/>
+        </w:rPr>
+        <w:t xml:space="preserve"> </w:t>
+      </w:r>
+      <w:proofErr w:type="spellStart"/>
+      <w:r>
+        <w:rPr>
+          <w:rStyle w:val="a7"/>
+          <w:b w:val="0"/>
+        </w:rPr>
+        <w:t>Cases</w:t>
+      </w:r>
+      <w:proofErr w:type="spellEnd"/>
+      <w:r>
+        <w:t xml:space="preserve"> (прикладной слой) содержит конкретные сценарии работы магазина.</w:t>
+      </w:r>
+      <w:r>
+        <w:t xml:space="preserve"> </w:t>
+      </w:r>
+      <w:proofErr w:type="spellStart"/>
       <w:r>
         <w:rPr>
           <w:rStyle w:val="a8"/>
           <w:rFonts w:eastAsiaTheme="majorEastAsia"/>
           <w:i w:val="0"/>
         </w:rPr>
-        <w:t xml:space="preserve"> &amp; </w:t>
-      </w:r>
-      <w:proofErr w:type="spellStart"/>
+        <w:t>Catalog</w:t>
+      </w:r>
+      <w:proofErr w:type="spellEnd"/>
       <w:r>
         <w:rPr>
           <w:rStyle w:val="a8"/>
           <w:rFonts w:eastAsiaTheme="majorEastAsia"/>
           <w:i w:val="0"/>
         </w:rPr>
-        <w:t>Security</w:t>
-      </w:r>
-      <w:proofErr w:type="spellEnd"/>
-      <w:r>
-        <w:t xml:space="preserve"> — фильтр, который до выполнения бизнес-логики проверяет JWT-</w:t>
-      </w:r>
-      <w:proofErr w:type="spellStart"/>
-      <w:r>
-        <w:t>токен</w:t>
-      </w:r>
-      <w:proofErr w:type="spellEnd"/>
-      <w:r>
-        <w:t xml:space="preserve"> и роли пользователя.</w:t>
-      </w:r>
-      <w:r>
-        <w:t xml:space="preserve"> </w:t>
-      </w:r>
-    </w:p>
-    <w:p>
-      <w:pPr>
-        <w:ind w:firstLine="708"/>
-      </w:pPr>
-      <w:r>
-        <w:t xml:space="preserve">б) </w:t>
-      </w:r>
-      <w:proofErr w:type="spellStart"/>
-      <w:r>
-        <w:rPr>
-          <w:rStyle w:val="a7"/>
-          <w:b w:val="0"/>
-        </w:rPr>
-        <w:t>Use</w:t>
-      </w:r>
-      <w:proofErr w:type="spellEnd"/>
-      <w:r>
-        <w:rPr>
-          <w:rStyle w:val="a7"/>
-          <w:b w:val="0"/>
-        </w:rPr>
-        <w:t xml:space="preserve"> </w:t>
-      </w:r>
-      <w:proofErr w:type="spellStart"/>
-      <w:r>
-        <w:rPr>
-          <w:rStyle w:val="a7"/>
-          <w:b w:val="0"/>
-        </w:rPr>
-        <w:t>Cases</w:t>
-      </w:r>
-      <w:proofErr w:type="spellEnd"/>
-      <w:r>
-        <w:t xml:space="preserve"> (прикладной слой) содержит конкретные сценарии работы магазина.</w:t>
-      </w:r>
-      <w:r>
         <w:t xml:space="preserve"> </w:t>
       </w:r>
       <w:proofErr w:type="spellStart"/>
@@ -11295,31 +10111,31 @@
           <w:rFonts w:eastAsiaTheme="majorEastAsia"/>
           <w:i w:val="0"/>
         </w:rPr>
-        <w:t>Catalog</w:t>
+        <w:t>module</w:t>
       </w:r>
       <w:proofErr w:type="spellEnd"/>
+      <w:r>
+        <w:t xml:space="preserve"> управляет цветами и букетами: добавление, изменение цены, поиск.</w:t>
+      </w:r>
+      <w:r>
+        <w:t xml:space="preserve"> </w:t>
+      </w:r>
+      <w:proofErr w:type="spellStart"/>
       <w:r>
         <w:rPr>
           <w:rStyle w:val="a8"/>
           <w:rFonts w:eastAsiaTheme="majorEastAsia"/>
           <w:i w:val="0"/>
         </w:rPr>
-        <w:t xml:space="preserve"> </w:t>
-      </w:r>
-      <w:proofErr w:type="spellStart"/>
+        <w:t>Order</w:t>
+      </w:r>
+      <w:proofErr w:type="spellEnd"/>
       <w:r>
         <w:rPr>
           <w:rStyle w:val="a8"/>
           <w:rFonts w:eastAsiaTheme="majorEastAsia"/>
           <w:i w:val="0"/>
         </w:rPr>
-        <w:t>module</w:t>
-      </w:r>
-      <w:proofErr w:type="spellEnd"/>
-      <w:r>
-        <w:t xml:space="preserve"> управляет цветами и букетами: добавление, изменение цены, поиск.</w:t>
-      </w:r>
-      <w:r>
         <w:t xml:space="preserve"> </w:t>
       </w:r>
       <w:proofErr w:type="spellStart"/>
@@ -11329,16 +10145,22 @@
           <w:rFonts w:eastAsiaTheme="majorEastAsia"/>
           <w:i w:val="0"/>
         </w:rPr>
-        <w:t>Order</w:t>
+        <w:t>module</w:t>
       </w:r>
       <w:proofErr w:type="spellEnd"/>
+      <w:r>
+        <w:t xml:space="preserve"> создаёт заказ, меняет его статус и рассчитывает итоговую стоимость.</w:t>
+      </w:r>
+      <w:r>
+        <w:t xml:space="preserve"> </w:t>
+      </w:r>
       <w:r>
         <w:rPr>
           <w:rStyle w:val="a8"/>
           <w:rFonts w:eastAsiaTheme="majorEastAsia"/>
           <w:i w:val="0"/>
         </w:rPr>
-        <w:t xml:space="preserve"> </w:t>
+        <w:t xml:space="preserve">AI </w:t>
       </w:r>
       <w:proofErr w:type="spellStart"/>
       <w:r>
@@ -11347,22 +10169,16 @@
           <w:rFonts w:eastAsiaTheme="majorEastAsia"/>
           <w:i w:val="0"/>
         </w:rPr>
-        <w:t>module</w:t>
+        <w:t>Render</w:t>
       </w:r>
       <w:proofErr w:type="spellEnd"/>
-      <w:r>
-        <w:t xml:space="preserve"> создаёт заказ, меняет его статус и рассчитывает итоговую стоимость.</w:t>
-      </w:r>
-      <w:r>
-        <w:t xml:space="preserve"> </w:t>
-      </w:r>
       <w:r>
         <w:rPr>
           <w:rStyle w:val="a8"/>
           <w:rFonts w:eastAsiaTheme="majorEastAsia"/>
           <w:i w:val="0"/>
         </w:rPr>
-        <w:t xml:space="preserve">AI </w:t>
+        <w:t xml:space="preserve"> </w:t>
       </w:r>
       <w:proofErr w:type="spellStart"/>
       <w:r>
@@ -11371,109 +10187,110 @@
           <w:rFonts w:eastAsiaTheme="majorEastAsia"/>
           <w:i w:val="0"/>
         </w:rPr>
-        <w:t>Render</w:t>
+        <w:t>Adapter</w:t>
       </w:r>
       <w:proofErr w:type="spellEnd"/>
+      <w:r>
+        <w:t xml:space="preserve"> инкапсулирует обращение к </w:t>
+      </w:r>
+      <w:proofErr w:type="spellStart"/>
+      <w:r>
+        <w:t>Kandinsky</w:t>
+      </w:r>
+      <w:proofErr w:type="spellEnd"/>
+      <w:r>
+        <w:t>-API — от бизнес-кода это скрыто за интерфейсом.</w:t>
+      </w:r>
+    </w:p>
+    <w:p>
+      <w:pPr>
+        <w:ind w:firstLine="708"/>
+      </w:pPr>
+      <w:r>
+        <w:rPr>
+          <w:rStyle w:val="a7"/>
+          <w:b w:val="0"/>
+        </w:rPr>
+        <w:t xml:space="preserve">в) </w:t>
+      </w:r>
+      <w:proofErr w:type="spellStart"/>
+      <w:r>
+        <w:rPr>
+          <w:rStyle w:val="a7"/>
+          <w:b w:val="0"/>
+        </w:rPr>
+        <w:t>Entity</w:t>
+      </w:r>
+      <w:proofErr w:type="spellEnd"/>
+      <w:r>
+        <w:t xml:space="preserve"> — внутренний, наиболее стабильный слой. Здесь живут JPA-</w:t>
+      </w:r>
+      <w:r>
+        <w:lastRenderedPageBreak/>
+        <w:t>сущности и базовые правила предметной области (параметры букета, ограничения по количеству, расчёт цены позиции).</w:t>
+      </w:r>
+    </w:p>
+    <w:p>
+      <w:pPr>
+        <w:ind w:firstLine="708"/>
+      </w:pPr>
+      <w:r>
+        <w:t>Зависимости направлены «снаружи к центру»: контроллеры знают о сценариях, сценарии — о сущностях, но сущности не зависят ни от веб-фреймворка, ни от внешних API.</w:t>
+      </w:r>
+    </w:p>
+    <w:p>
+      <w:pPr>
+        <w:rPr>
+          <w:b/>
+        </w:rPr>
+      </w:pPr>
+      <w:r>
+        <w:rPr>
+          <w:rStyle w:val="a7"/>
+          <w:b w:val="0"/>
+        </w:rPr>
+        <w:tab/>
+      </w:r>
+      <w:r>
+        <w:rPr>
+          <w:rStyle w:val="a7"/>
+          <w:b w:val="0"/>
+        </w:rPr>
+        <w:t>Преимущества такого деления</w:t>
+      </w:r>
+      <w:r>
+        <w:rPr>
+          <w:rStyle w:val="a7"/>
+          <w:b w:val="0"/>
+        </w:rPr>
+        <w:t>, заключаются в следующем:</w:t>
+      </w:r>
+    </w:p>
+    <w:p>
+      <w:pPr>
+        <w:ind w:firstLine="708"/>
+      </w:pPr>
       <w:r>
         <w:rPr>
           <w:rStyle w:val="a8"/>
           <w:rFonts w:eastAsiaTheme="majorEastAsia"/>
           <w:i w:val="0"/>
         </w:rPr>
-        <w:t xml:space="preserve"> </w:t>
-      </w:r>
-      <w:proofErr w:type="spellStart"/>
+        <w:t xml:space="preserve">а) </w:t>
+      </w:r>
       <w:r>
         <w:rPr>
           <w:rStyle w:val="a8"/>
           <w:rFonts w:eastAsiaTheme="majorEastAsia"/>
           <w:i w:val="0"/>
         </w:rPr>
-        <w:t>Adapter</w:t>
-      </w:r>
-      <w:proofErr w:type="spellEnd"/>
-      <w:r>
-        <w:t xml:space="preserve"> инкапсулирует обращение к </w:t>
-      </w:r>
-      <w:proofErr w:type="spellStart"/>
-      <w:r>
-        <w:t>Kandinsky</w:t>
-      </w:r>
-      <w:proofErr w:type="spellEnd"/>
-      <w:r>
-        <w:t>-API — от бизнес-кода это скрыто за интерфейсом.</w:t>
-      </w:r>
-    </w:p>
-    <w:p>
-      <w:pPr>
-        <w:ind w:firstLine="708"/>
-      </w:pPr>
-      <w:r>
-        <w:rPr>
-          <w:rStyle w:val="a7"/>
-          <w:b w:val="0"/>
-        </w:rPr>
-        <w:t xml:space="preserve">в) </w:t>
-      </w:r>
-      <w:proofErr w:type="spellStart"/>
-      <w:r>
-        <w:rPr>
-          <w:rStyle w:val="a7"/>
-          <w:b w:val="0"/>
-        </w:rPr>
-        <w:t>Entity</w:t>
-      </w:r>
-      <w:proofErr w:type="spellEnd"/>
-      <w:r>
-        <w:t xml:space="preserve"> — внутренний, наиболее стабильный слой. Здесь живут JPA-</w:t>
-      </w:r>
-      <w:r>
-        <w:lastRenderedPageBreak/>
-        <w:t>сущности и базовые правила предметной области (параметры букета, ограничения по количеству, расчёт цены позиции).</w:t>
-      </w:r>
-    </w:p>
-    <w:p>
-      <w:pPr>
-        <w:ind w:firstLine="708"/>
-      </w:pPr>
-      <w:r>
-        <w:t>Зависимости направлены «снаружи к центру»: контроллеры знают о сценариях, сценарии — о сущностях, но сущности не зависят ни от веб-</w:t>
-      </w:r>
-      <w:proofErr w:type="spellStart"/>
-      <w:r>
-        <w:t>фреймворка</w:t>
-      </w:r>
-      <w:proofErr w:type="spellEnd"/>
-      <w:r>
-        <w:t>, ни от внешних API.</w:t>
-      </w:r>
-    </w:p>
-    <w:p>
-      <w:pPr>
-        <w:rPr>
-          <w:b/>
-        </w:rPr>
-      </w:pPr>
-      <w:r>
-        <w:rPr>
-          <w:rStyle w:val="a7"/>
-          <w:b w:val="0"/>
-        </w:rPr>
-        <w:tab/>
-      </w:r>
-      <w:r>
-        <w:rPr>
-          <w:rStyle w:val="a7"/>
-          <w:b w:val="0"/>
-        </w:rPr>
-        <w:t>Преимущества такого деления</w:t>
-      </w:r>
-      <w:r>
-        <w:rPr>
-          <w:rStyle w:val="a7"/>
-          <w:b w:val="0"/>
-        </w:rPr>
-        <w:t>, заключаются в следующем:</w:t>
+        <w:t>Чистая ответственность</w:t>
+      </w:r>
+      <w:r>
+        <w:t xml:space="preserve"> –</w:t>
+      </w:r>
+      <w:r>
+        <w:t xml:space="preserve"> веб-детали, бизнес-логика и данные не смешиваются.</w:t>
       </w:r>
     </w:p>
     <w:p>
@@ -11486,7 +10303,7 @@
           <w:rFonts w:eastAsiaTheme="majorEastAsia"/>
           <w:i w:val="0"/>
         </w:rPr>
-        <w:t xml:space="preserve">а) </w:t>
+        <w:t xml:space="preserve">б) </w:t>
       </w:r>
       <w:r>
         <w:rPr>
@@ -11494,16 +10311,26 @@
           <w:rFonts w:eastAsiaTheme="majorEastAsia"/>
           <w:i w:val="0"/>
         </w:rPr>
-        <w:t>Чистая ответственность</w:t>
-      </w:r>
-      <w:r>
-        <w:t xml:space="preserve"> </w:t>
-      </w:r>
-      <w:r>
-        <w:t>–</w:t>
-      </w:r>
-      <w:r>
-        <w:t xml:space="preserve"> веб-детали, бизнес-логика и данные не смешиваются.</w:t>
+        <w:t>Тестируемость</w:t>
+      </w:r>
+      <w:r>
+        <w:t xml:space="preserve"> – </w:t>
+      </w:r>
+      <w:proofErr w:type="spellStart"/>
+      <w:r>
+        <w:t>use</w:t>
+      </w:r>
+      <w:proofErr w:type="spellEnd"/>
+      <w:r>
+        <w:t>-</w:t>
+      </w:r>
+      <w:proofErr w:type="spellStart"/>
+      <w:r>
+        <w:t>case</w:t>
+      </w:r>
+      <w:proofErr w:type="spellEnd"/>
+      <w:r>
+        <w:t>-слой можно юнит-тестировать, подменив репозитории заглушками.</w:t>
       </w:r>
     </w:p>
     <w:p>
@@ -11516,7 +10343,7 @@
           <w:rFonts w:eastAsiaTheme="majorEastAsia"/>
           <w:i w:val="0"/>
         </w:rPr>
-        <w:t xml:space="preserve">б) </w:t>
+        <w:t xml:space="preserve">в) </w:t>
       </w:r>
       <w:r>
         <w:rPr>
@@ -11524,61 +10351,42 @@
           <w:rFonts w:eastAsiaTheme="majorEastAsia"/>
           <w:i w:val="0"/>
         </w:rPr>
-        <w:t>Тестируемость</w:t>
-      </w:r>
-      <w:r>
-        <w:t xml:space="preserve"> </w:t>
-      </w:r>
-      <w:r>
-        <w:t>–</w:t>
-      </w:r>
-      <w:r>
-        <w:t xml:space="preserve"> </w:t>
-      </w:r>
-      <w:proofErr w:type="spellStart"/>
-      <w:r>
-        <w:t>use</w:t>
-      </w:r>
-      <w:proofErr w:type="spellEnd"/>
-      <w:r>
-        <w:t>-</w:t>
-      </w:r>
-      <w:proofErr w:type="spellStart"/>
-      <w:r>
-        <w:t>case</w:t>
-      </w:r>
-      <w:proofErr w:type="spellEnd"/>
-      <w:r>
-        <w:t xml:space="preserve">-слой можно юнит-тестировать, подменив </w:t>
-      </w:r>
-      <w:proofErr w:type="spellStart"/>
-      <w:r>
-        <w:t>репозитории</w:t>
-      </w:r>
-      <w:proofErr w:type="spellEnd"/>
-      <w:r>
-        <w:t xml:space="preserve"> заглушками.</w:t>
-      </w:r>
-    </w:p>
-    <w:p>
-      <w:pPr>
-        <w:ind w:firstLine="708"/>
-      </w:pPr>
+        <w:t>Гибкост</w:t>
+      </w:r>
       <w:r>
         <w:rPr>
           <w:rStyle w:val="a8"/>
           <w:rFonts w:eastAsiaTheme="majorEastAsia"/>
           <w:i w:val="0"/>
         </w:rPr>
-        <w:t xml:space="preserve">в) </w:t>
-      </w:r>
+        <w:t xml:space="preserve">ь </w:t>
+      </w:r>
+      <w:r>
+        <w:t>–</w:t>
+      </w:r>
+      <w:r>
+        <w:t xml:space="preserve"> смена СУБД или переход с REST на </w:t>
+      </w:r>
+      <w:proofErr w:type="spellStart"/>
+      <w:r>
+        <w:t>GraphQL</w:t>
+      </w:r>
+      <w:proofErr w:type="spellEnd"/>
+      <w:r>
+        <w:t xml:space="preserve"> затрагивает только внешний слой, не ломая домен.</w:t>
+      </w:r>
+    </w:p>
+    <w:p>
+      <w:pPr>
+        <w:ind w:firstLine="708"/>
+      </w:pPr>
       <w:r>
         <w:rPr>
           <w:rStyle w:val="a8"/>
           <w:rFonts w:eastAsiaTheme="majorEastAsia"/>
           <w:i w:val="0"/>
         </w:rPr>
-        <w:t>Гибкост</w:t>
+        <w:t xml:space="preserve">г) </w:t>
       </w:r>
       <w:r>
         <w:rPr>
@@ -11586,42 +10394,46 @@
           <w:rFonts w:eastAsiaTheme="majorEastAsia"/>
           <w:i w:val="0"/>
         </w:rPr>
-        <w:t xml:space="preserve">ь </w:t>
-      </w:r>
-      <w:r>
-        <w:t>–</w:t>
-      </w:r>
-      <w:r>
-        <w:t xml:space="preserve"> смена СУБД или переход с REST на </w:t>
-      </w:r>
-      <w:proofErr w:type="spellStart"/>
-      <w:r>
-        <w:t>GraphQL</w:t>
-      </w:r>
-      <w:proofErr w:type="spellEnd"/>
-      <w:r>
-        <w:t xml:space="preserve"> затрагивает только внешний слой, не ломая домен.</w:t>
-      </w:r>
-    </w:p>
-    <w:p>
-      <w:pPr>
-        <w:ind w:firstLine="708"/>
-      </w:pPr>
+        <w:t>Безопасност</w:t>
+      </w:r>
       <w:r>
         <w:rPr>
           <w:rStyle w:val="a8"/>
           <w:rFonts w:eastAsiaTheme="majorEastAsia"/>
           <w:i w:val="0"/>
         </w:rPr>
-        <w:t xml:space="preserve">г) </w:t>
-      </w:r>
+        <w:t xml:space="preserve">ь </w:t>
+      </w:r>
+      <w:r>
+        <w:t>–</w:t>
+      </w:r>
+      <w:r>
+        <w:t xml:space="preserve"> все операции проходят через</w:t>
+      </w:r>
+      <w:r>
+        <w:t xml:space="preserve"> проверенный поток «контроллер –</w:t>
+      </w:r>
+      <w:r>
+        <w:t xml:space="preserve"> сценарий </w:t>
+      </w:r>
+      <w:r>
+        <w:t>–</w:t>
+      </w:r>
+      <w:r>
+        <w:t xml:space="preserve"> сущность», прямого доступа к БД извне нет.</w:t>
+      </w:r>
+    </w:p>
+    <w:p>
+      <w:pPr>
+        <w:ind w:firstLine="708"/>
+      </w:pPr>
       <w:r>
         <w:rPr>
           <w:rStyle w:val="a8"/>
           <w:rFonts w:eastAsiaTheme="majorEastAsia"/>
           <w:i w:val="0"/>
         </w:rPr>
-        <w:t>Безопасност</w:t>
+        <w:t xml:space="preserve">д) </w:t>
       </w:r>
       <w:r>
         <w:rPr>
@@ -11629,79 +10441,24 @@
           <w:rFonts w:eastAsiaTheme="majorEastAsia"/>
           <w:i w:val="0"/>
         </w:rPr>
-        <w:t xml:space="preserve">ь </w:t>
+        <w:t>Командная работа</w:t>
+      </w:r>
+      <w:r>
+        <w:t xml:space="preserve"> </w:t>
       </w:r>
       <w:r>
         <w:t>–</w:t>
       </w:r>
       <w:r>
-        <w:t xml:space="preserve"> все операции проходят через</w:t>
-      </w:r>
-      <w:r>
-        <w:t xml:space="preserve"> проверенный поток «контроллер –</w:t>
-      </w:r>
-      <w:r>
-        <w:t xml:space="preserve"> сценарий </w:t>
-      </w:r>
-      <w:r>
-        <w:t>–</w:t>
-      </w:r>
-      <w:r>
-        <w:t xml:space="preserve"> сущность», прямого доступа к БД извне нет.</w:t>
-      </w:r>
-    </w:p>
-    <w:p>
-      <w:pPr>
-        <w:ind w:firstLine="708"/>
-      </w:pPr>
-      <w:r>
-        <w:rPr>
-          <w:rStyle w:val="a8"/>
-          <w:rFonts w:eastAsiaTheme="majorEastAsia"/>
-          <w:i w:val="0"/>
-        </w:rPr>
-        <w:t xml:space="preserve">д) </w:t>
-      </w:r>
-      <w:r>
-        <w:rPr>
-          <w:rStyle w:val="a8"/>
-          <w:rFonts w:eastAsiaTheme="majorEastAsia"/>
-          <w:i w:val="0"/>
-        </w:rPr>
-        <w:t>Командная работа</w:t>
-      </w:r>
-      <w:r>
         <w:t xml:space="preserve"> </w:t>
       </w:r>
-      <w:r>
-        <w:t>–</w:t>
-      </w:r>
-      <w:r>
-        <w:t xml:space="preserve"> </w:t>
-      </w:r>
       <w:proofErr w:type="spellStart"/>
       <w:r>
         <w:t>фронтенд</w:t>
       </w:r>
       <w:proofErr w:type="spellEnd"/>
       <w:r>
-        <w:t xml:space="preserve"> опирается только на контракт </w:t>
-      </w:r>
-      <w:proofErr w:type="spellStart"/>
-      <w:r>
-        <w:t>Gateway</w:t>
-      </w:r>
-      <w:proofErr w:type="spellEnd"/>
-      <w:r>
-        <w:t xml:space="preserve"> API, в то время как </w:t>
-      </w:r>
-      <w:proofErr w:type="spellStart"/>
-      <w:r>
-        <w:t>бэкенд</w:t>
-      </w:r>
-      <w:proofErr w:type="spellEnd"/>
-      <w:r>
-        <w:t>-команда независимо улучшает внутренние модули.</w:t>
+        <w:t xml:space="preserve"> опирается только на контракт Gateway API, в то время как бэкенд-команда независимо улучшает внутренние модули.</w:t>
       </w:r>
       <w:r>
         <w:t xml:space="preserve"> В контексте нынешней разработки это </w:t>
@@ -11746,11 +10503,8 @@
         <w:rPr>
           <w:color w:val="000000" w:themeColor="text1"/>
           <w:szCs w:val="28"/>
-          <w:lang w:val="en-US"/>
-        </w:rPr>
-      </w:pPr>
-      <w:bookmarkStart w:id="29" w:name="_GoBack"/>
-      <w:bookmarkEnd w:id="29"/>
+        </w:rPr>
+      </w:pPr>
     </w:p>
     <w:p>
       <w:pPr>
@@ -11968,13 +10722,13 @@
       <w:pPr>
         <w:pStyle w:val="3"/>
       </w:pPr>
-      <w:bookmarkStart w:id="30" w:name="_Toc59639388"/>
-      <w:bookmarkStart w:id="31" w:name="_Toc198563311"/>
+      <w:bookmarkStart w:id="29" w:name="_Toc59639388"/>
+      <w:bookmarkStart w:id="30" w:name="_Toc198563311"/>
       <w:r>
         <w:t>Физическое проектирование</w:t>
       </w:r>
+      <w:bookmarkEnd w:id="29"/>
       <w:bookmarkEnd w:id="30"/>
-      <w:bookmarkEnd w:id="31"/>
     </w:p>
     <w:p>
       <w:pPr>
@@ -11998,7 +10752,6 @@
         </w:rPr>
         <w:t xml:space="preserve">Таблица </w:t>
       </w:r>
-      <w:proofErr w:type="gramStart"/>
       <w:r>
         <w:rPr>
           <w:i w:val="0"/>
@@ -12043,17 +10796,7 @@
           <w:sz w:val="28"/>
           <w:szCs w:val="28"/>
         </w:rPr>
-        <w:t>Таблица</w:t>
-      </w:r>
-      <w:proofErr w:type="gramEnd"/>
-      <w:r>
-        <w:rPr>
-          <w:i w:val="0"/>
-          <w:color w:val="auto"/>
-          <w:sz w:val="28"/>
-          <w:szCs w:val="28"/>
-        </w:rPr>
-        <w:t xml:space="preserve"> «</w:t>
+        <w:t>Таблица «</w:t>
       </w:r>
       <w:r>
         <w:rPr>
@@ -12199,7 +10942,6 @@
                 <w:lang w:val="en-US"/>
               </w:rPr>
             </w:pPr>
-            <w:proofErr w:type="spellStart"/>
             <w:r>
               <w:rPr>
                 <w:szCs w:val="28"/>
@@ -12207,7 +10949,6 @@
               </w:rPr>
               <w:t>int</w:t>
             </w:r>
-            <w:proofErr w:type="spellEnd"/>
           </w:p>
         </w:tc>
         <w:tc>
@@ -12428,7 +11169,6 @@
         </w:rPr>
         <w:t xml:space="preserve">Таблица </w:t>
       </w:r>
-      <w:proofErr w:type="gramStart"/>
       <w:r>
         <w:rPr>
           <w:i w:val="0"/>
@@ -12473,17 +11213,7 @@
           <w:sz w:val="28"/>
           <w:szCs w:val="28"/>
         </w:rPr>
-        <w:t>Таблица</w:t>
-      </w:r>
-      <w:proofErr w:type="gramEnd"/>
-      <w:r>
-        <w:rPr>
-          <w:i w:val="0"/>
-          <w:color w:val="auto"/>
-          <w:sz w:val="28"/>
-          <w:szCs w:val="28"/>
-        </w:rPr>
-        <w:t xml:space="preserve"> «</w:t>
+        <w:t>Таблица «</w:t>
       </w:r>
       <w:r>
         <w:rPr>
@@ -12629,7 +11359,6 @@
                 <w:lang w:val="en-US"/>
               </w:rPr>
             </w:pPr>
-            <w:proofErr w:type="spellStart"/>
             <w:r>
               <w:rPr>
                 <w:szCs w:val="28"/>
@@ -12637,7 +11366,6 @@
               </w:rPr>
               <w:t>int</w:t>
             </w:r>
-            <w:proofErr w:type="spellEnd"/>
           </w:p>
         </w:tc>
         <w:tc>
@@ -12717,21 +11445,12 @@
                 <w:lang w:val="en-US"/>
               </w:rPr>
             </w:pPr>
-            <w:proofErr w:type="spellStart"/>
-            <w:r>
-              <w:rPr>
-                <w:szCs w:val="28"/>
-                <w:lang w:val="en-US"/>
-              </w:rPr>
-              <w:t>int</w:t>
-            </w:r>
-            <w:proofErr w:type="spellEnd"/>
-            <w:r>
-              <w:rPr>
-                <w:szCs w:val="28"/>
-                <w:lang w:val="en-US"/>
-              </w:rPr>
-              <w:t xml:space="preserve"> </w:t>
+            <w:r>
+              <w:rPr>
+                <w:szCs w:val="28"/>
+                <w:lang w:val="en-US"/>
+              </w:rPr>
+              <w:t xml:space="preserve">int </w:t>
             </w:r>
           </w:p>
         </w:tc>
@@ -13032,7 +11751,6 @@
         </w:rPr>
         <w:t xml:space="preserve">Таблица </w:t>
       </w:r>
-      <w:proofErr w:type="gramStart"/>
       <w:r>
         <w:rPr>
           <w:i w:val="0"/>
@@ -13077,17 +11795,7 @@
           <w:sz w:val="28"/>
           <w:szCs w:val="28"/>
         </w:rPr>
-        <w:t>Таблица</w:t>
-      </w:r>
-      <w:proofErr w:type="gramEnd"/>
-      <w:r>
-        <w:rPr>
-          <w:i w:val="0"/>
-          <w:color w:val="auto"/>
-          <w:sz w:val="28"/>
-          <w:szCs w:val="28"/>
-        </w:rPr>
-        <w:t xml:space="preserve"> «</w:t>
+        <w:t>Таблица «</w:t>
       </w:r>
       <w:r>
         <w:rPr>
@@ -13233,7 +11941,6 @@
                 <w:lang w:val="en-US"/>
               </w:rPr>
             </w:pPr>
-            <w:proofErr w:type="spellStart"/>
             <w:r>
               <w:rPr>
                 <w:szCs w:val="28"/>
@@ -13241,7 +11948,6 @@
               </w:rPr>
               <w:t>int</w:t>
             </w:r>
-            <w:proofErr w:type="spellEnd"/>
           </w:p>
         </w:tc>
         <w:tc>
@@ -13898,7 +12604,6 @@
         </w:rPr>
         <w:t xml:space="preserve">Таблица </w:t>
       </w:r>
-      <w:proofErr w:type="gramStart"/>
       <w:r>
         <w:rPr>
           <w:i w:val="0"/>
@@ -13943,17 +12648,7 @@
           <w:sz w:val="28"/>
           <w:szCs w:val="28"/>
         </w:rPr>
-        <w:t>Таблица</w:t>
-      </w:r>
-      <w:proofErr w:type="gramEnd"/>
-      <w:r>
-        <w:rPr>
-          <w:i w:val="0"/>
-          <w:color w:val="auto"/>
-          <w:sz w:val="28"/>
-          <w:szCs w:val="28"/>
-        </w:rPr>
-        <w:t xml:space="preserve"> «</w:t>
+        <w:t>Таблица «</w:t>
       </w:r>
       <w:r>
         <w:rPr>
@@ -14099,7 +12794,6 @@
                 <w:lang w:val="en-US"/>
               </w:rPr>
             </w:pPr>
-            <w:proofErr w:type="spellStart"/>
             <w:r>
               <w:rPr>
                 <w:szCs w:val="28"/>
@@ -14107,7 +12801,6 @@
               </w:rPr>
               <w:t>int</w:t>
             </w:r>
-            <w:proofErr w:type="spellEnd"/>
           </w:p>
         </w:tc>
         <w:tc>
@@ -14187,21 +12880,12 @@
                 <w:lang w:val="en-US"/>
               </w:rPr>
             </w:pPr>
-            <w:proofErr w:type="spellStart"/>
-            <w:r>
-              <w:rPr>
-                <w:szCs w:val="28"/>
-                <w:lang w:val="en-US"/>
-              </w:rPr>
-              <w:t>int</w:t>
-            </w:r>
-            <w:proofErr w:type="spellEnd"/>
-            <w:r>
-              <w:rPr>
-                <w:szCs w:val="28"/>
-                <w:lang w:val="en-US"/>
-              </w:rPr>
-              <w:t xml:space="preserve"> </w:t>
+            <w:r>
+              <w:rPr>
+                <w:szCs w:val="28"/>
+                <w:lang w:val="en-US"/>
+              </w:rPr>
+              <w:t xml:space="preserve">int </w:t>
             </w:r>
           </w:p>
         </w:tc>
@@ -14284,7 +12968,6 @@
                 <w:lang w:val="en-US"/>
               </w:rPr>
             </w:pPr>
-            <w:proofErr w:type="spellStart"/>
             <w:r>
               <w:rPr>
                 <w:szCs w:val="28"/>
@@ -14292,7 +12975,6 @@
               </w:rPr>
               <w:t>datetime</w:t>
             </w:r>
-            <w:proofErr w:type="spellEnd"/>
           </w:p>
         </w:tc>
         <w:tc>
@@ -14365,7 +13047,6 @@
                 <w:lang w:val="en-US"/>
               </w:rPr>
             </w:pPr>
-            <w:proofErr w:type="spellStart"/>
             <w:r>
               <w:rPr>
                 <w:szCs w:val="28"/>
@@ -14373,7 +13054,6 @@
               </w:rPr>
               <w:t>datetime</w:t>
             </w:r>
-            <w:proofErr w:type="spellEnd"/>
           </w:p>
         </w:tc>
         <w:tc>
@@ -14521,9 +13201,18 @@
           <w:szCs w:val="28"/>
           <w:lang w:val="en-US"/>
         </w:rPr>
-        <w:t xml:space="preserve"> </w:t>
-      </w:r>
-      <w:proofErr w:type="gramStart"/>
+        <w:t xml:space="preserve"> 1 </w:t>
+      </w:r>
+      <w:r>
+        <w:rPr>
+          <w:rFonts w:ascii="Symbol" w:eastAsia="Symbol" w:hAnsi="Symbol" w:cs="Symbol"/>
+          <w:i w:val="0"/>
+          <w:color w:val="auto"/>
+          <w:sz w:val="28"/>
+          <w:szCs w:val="28"/>
+        </w:rPr>
+        <w:t></w:t>
+      </w:r>
       <w:r>
         <w:rPr>
           <w:i w:val="0"/>
@@ -14532,38 +13221,17 @@
           <w:szCs w:val="28"/>
           <w:lang w:val="en-US"/>
         </w:rPr>
-        <w:t xml:space="preserve">1 </w:t>
-      </w:r>
-      <w:r>
-        <w:rPr>
-          <w:rFonts w:ascii="Symbol" w:eastAsia="Symbol" w:hAnsi="Symbol" w:cs="Symbol"/>
+        <w:t xml:space="preserve"> </w:t>
+      </w:r>
+      <w:r>
+        <w:rPr>
           <w:i w:val="0"/>
           <w:color w:val="auto"/>
           <w:sz w:val="28"/>
           <w:szCs w:val="28"/>
         </w:rPr>
-        <w:t></w:t>
-      </w:r>
-      <w:r>
-        <w:rPr>
-          <w:i w:val="0"/>
-          <w:color w:val="auto"/>
-          <w:sz w:val="28"/>
-          <w:szCs w:val="28"/>
-          <w:lang w:val="en-US"/>
-        </w:rPr>
-        <w:t xml:space="preserve"> </w:t>
-      </w:r>
-      <w:r>
-        <w:rPr>
-          <w:i w:val="0"/>
-          <w:color w:val="auto"/>
-          <w:sz w:val="28"/>
-          <w:szCs w:val="28"/>
-        </w:rPr>
         <w:t>Таблица</w:t>
       </w:r>
-      <w:proofErr w:type="gramEnd"/>
       <w:r>
         <w:rPr>
           <w:i w:val="0"/>
@@ -14721,7 +13389,6 @@
                 <w:lang w:val="en-US"/>
               </w:rPr>
             </w:pPr>
-            <w:proofErr w:type="spellStart"/>
             <w:r>
               <w:rPr>
                 <w:szCs w:val="28"/>
@@ -14729,7 +13396,6 @@
               </w:rPr>
               <w:t>int</w:t>
             </w:r>
-            <w:proofErr w:type="spellEnd"/>
           </w:p>
         </w:tc>
         <w:tc>
@@ -14809,21 +13475,12 @@
                 <w:lang w:val="en-US"/>
               </w:rPr>
             </w:pPr>
-            <w:proofErr w:type="spellStart"/>
-            <w:r>
-              <w:rPr>
-                <w:szCs w:val="28"/>
-                <w:lang w:val="en-US"/>
-              </w:rPr>
-              <w:t>int</w:t>
-            </w:r>
-            <w:proofErr w:type="spellEnd"/>
-            <w:r>
-              <w:rPr>
-                <w:szCs w:val="28"/>
-                <w:lang w:val="en-US"/>
-              </w:rPr>
-              <w:t xml:space="preserve"> </w:t>
+            <w:r>
+              <w:rPr>
+                <w:szCs w:val="28"/>
+                <w:lang w:val="en-US"/>
+              </w:rPr>
+              <w:t xml:space="preserve">int </w:t>
             </w:r>
           </w:p>
         </w:tc>
@@ -14906,21 +13563,12 @@
                 <w:lang w:val="en-US"/>
               </w:rPr>
             </w:pPr>
-            <w:proofErr w:type="spellStart"/>
-            <w:r>
-              <w:rPr>
-                <w:szCs w:val="28"/>
-                <w:lang w:val="en-US"/>
-              </w:rPr>
-              <w:t>int</w:t>
-            </w:r>
-            <w:proofErr w:type="spellEnd"/>
-            <w:r>
-              <w:rPr>
-                <w:szCs w:val="28"/>
-                <w:lang w:val="en-US"/>
-              </w:rPr>
-              <w:t xml:space="preserve"> </w:t>
+            <w:r>
+              <w:rPr>
+                <w:szCs w:val="28"/>
+                <w:lang w:val="en-US"/>
+              </w:rPr>
+              <w:t xml:space="preserve">int </w:t>
             </w:r>
           </w:p>
         </w:tc>
@@ -15005,7 +13653,6 @@
         </w:rPr>
         <w:t xml:space="preserve">Таблица </w:t>
       </w:r>
-      <w:proofErr w:type="gramStart"/>
       <w:r>
         <w:rPr>
           <w:i w:val="0"/>
@@ -15050,17 +13697,7 @@
           <w:sz w:val="28"/>
           <w:szCs w:val="28"/>
         </w:rPr>
-        <w:t>Таблица</w:t>
-      </w:r>
-      <w:proofErr w:type="gramEnd"/>
-      <w:r>
-        <w:rPr>
-          <w:i w:val="0"/>
-          <w:color w:val="auto"/>
-          <w:sz w:val="28"/>
-          <w:szCs w:val="28"/>
-        </w:rPr>
-        <w:t xml:space="preserve"> «</w:t>
+        <w:t>Таблица «</w:t>
       </w:r>
       <w:proofErr w:type="spellStart"/>
       <w:r>
@@ -15215,7 +13852,6 @@
                 <w:szCs w:val="28"/>
               </w:rPr>
             </w:pPr>
-            <w:proofErr w:type="spellStart"/>
             <w:r>
               <w:rPr>
                 <w:szCs w:val="28"/>
@@ -15223,7 +13859,6 @@
               </w:rPr>
               <w:t>int</w:t>
             </w:r>
-            <w:proofErr w:type="spellEnd"/>
           </w:p>
         </w:tc>
         <w:tc>
@@ -15378,9 +14013,18 @@
           <w:szCs w:val="28"/>
           <w:lang w:val="en-US"/>
         </w:rPr>
-        <w:t xml:space="preserve"> </w:t>
-      </w:r>
-      <w:proofErr w:type="gramStart"/>
+        <w:t xml:space="preserve"> 1 </w:t>
+      </w:r>
+      <w:r>
+        <w:rPr>
+          <w:rFonts w:ascii="Symbol" w:eastAsia="Symbol" w:hAnsi="Symbol" w:cs="Symbol"/>
+          <w:i w:val="0"/>
+          <w:color w:val="auto"/>
+          <w:sz w:val="28"/>
+          <w:szCs w:val="28"/>
+        </w:rPr>
+        <w:t></w:t>
+      </w:r>
       <w:r>
         <w:rPr>
           <w:i w:val="0"/>
@@ -15389,38 +14033,17 @@
           <w:szCs w:val="28"/>
           <w:lang w:val="en-US"/>
         </w:rPr>
-        <w:t xml:space="preserve">1 </w:t>
-      </w:r>
-      <w:r>
-        <w:rPr>
-          <w:rFonts w:ascii="Symbol" w:eastAsia="Symbol" w:hAnsi="Symbol" w:cs="Symbol"/>
+        <w:t xml:space="preserve"> </w:t>
+      </w:r>
+      <w:r>
+        <w:rPr>
           <w:i w:val="0"/>
           <w:color w:val="auto"/>
           <w:sz w:val="28"/>
           <w:szCs w:val="28"/>
         </w:rPr>
-        <w:t></w:t>
-      </w:r>
-      <w:r>
-        <w:rPr>
-          <w:i w:val="0"/>
-          <w:color w:val="auto"/>
-          <w:sz w:val="28"/>
-          <w:szCs w:val="28"/>
-          <w:lang w:val="en-US"/>
-        </w:rPr>
-        <w:t xml:space="preserve"> </w:t>
-      </w:r>
-      <w:r>
-        <w:rPr>
-          <w:i w:val="0"/>
-          <w:color w:val="auto"/>
-          <w:sz w:val="28"/>
-          <w:szCs w:val="28"/>
-        </w:rPr>
         <w:t>Таблица</w:t>
       </w:r>
-      <w:proofErr w:type="gramEnd"/>
       <w:r>
         <w:rPr>
           <w:i w:val="0"/>
@@ -15578,7 +14201,6 @@
                 <w:lang w:val="en-US"/>
               </w:rPr>
             </w:pPr>
-            <w:proofErr w:type="spellStart"/>
             <w:r>
               <w:rPr>
                 <w:szCs w:val="28"/>
@@ -15586,7 +14208,6 @@
               </w:rPr>
               <w:t>int</w:t>
             </w:r>
-            <w:proofErr w:type="spellEnd"/>
           </w:p>
         </w:tc>
         <w:tc>
@@ -15679,21 +14300,12 @@
                 <w:lang w:val="en-US"/>
               </w:rPr>
             </w:pPr>
-            <w:proofErr w:type="spellStart"/>
-            <w:r>
-              <w:rPr>
-                <w:szCs w:val="28"/>
-                <w:lang w:val="en-US"/>
-              </w:rPr>
-              <w:t>int</w:t>
-            </w:r>
-            <w:proofErr w:type="spellEnd"/>
-            <w:r>
-              <w:rPr>
-                <w:szCs w:val="28"/>
-                <w:lang w:val="en-US"/>
-              </w:rPr>
-              <w:t xml:space="preserve"> </w:t>
+            <w:r>
+              <w:rPr>
+                <w:szCs w:val="28"/>
+                <w:lang w:val="en-US"/>
+              </w:rPr>
+              <w:t xml:space="preserve">int </w:t>
             </w:r>
           </w:p>
         </w:tc>
@@ -15776,21 +14388,12 @@
                 <w:lang w:val="en-US"/>
               </w:rPr>
             </w:pPr>
-            <w:proofErr w:type="spellStart"/>
-            <w:r>
-              <w:rPr>
-                <w:szCs w:val="28"/>
-                <w:lang w:val="en-US"/>
-              </w:rPr>
-              <w:t>int</w:t>
-            </w:r>
-            <w:proofErr w:type="spellEnd"/>
-            <w:r>
-              <w:rPr>
-                <w:szCs w:val="28"/>
-                <w:lang w:val="en-US"/>
-              </w:rPr>
-              <w:t xml:space="preserve"> </w:t>
+            <w:r>
+              <w:rPr>
+                <w:szCs w:val="28"/>
+                <w:lang w:val="en-US"/>
+              </w:rPr>
+              <w:t xml:space="preserve">int </w:t>
             </w:r>
           </w:p>
         </w:tc>
@@ -15861,7 +14464,6 @@
         </w:rPr>
         <w:t xml:space="preserve">Таблица </w:t>
       </w:r>
-      <w:proofErr w:type="gramStart"/>
       <w:r>
         <w:rPr>
           <w:i w:val="0"/>
@@ -15906,17 +14508,7 @@
           <w:sz w:val="28"/>
           <w:szCs w:val="28"/>
         </w:rPr>
-        <w:t>Таблица</w:t>
-      </w:r>
-      <w:proofErr w:type="gramEnd"/>
-      <w:r>
-        <w:rPr>
-          <w:i w:val="0"/>
-          <w:color w:val="auto"/>
-          <w:sz w:val="28"/>
-          <w:szCs w:val="28"/>
-        </w:rPr>
-        <w:t xml:space="preserve"> «</w:t>
+        <w:t>Таблица «</w:t>
       </w:r>
       <w:r>
         <w:rPr>
@@ -16062,7 +14654,6 @@
                 <w:lang w:val="en-US"/>
               </w:rPr>
             </w:pPr>
-            <w:proofErr w:type="spellStart"/>
             <w:r>
               <w:rPr>
                 <w:szCs w:val="28"/>
@@ -16070,7 +14661,6 @@
               </w:rPr>
               <w:t>int</w:t>
             </w:r>
-            <w:proofErr w:type="spellEnd"/>
           </w:p>
         </w:tc>
         <w:tc>
@@ -16295,7 +14885,6 @@
         </w:rPr>
         <w:t xml:space="preserve">Таблица </w:t>
       </w:r>
-      <w:proofErr w:type="gramStart"/>
       <w:r>
         <w:rPr>
           <w:i w:val="0"/>
@@ -16340,17 +14929,7 @@
           <w:sz w:val="28"/>
           <w:szCs w:val="28"/>
         </w:rPr>
-        <w:t>Таблица</w:t>
-      </w:r>
-      <w:proofErr w:type="gramEnd"/>
-      <w:r>
-        <w:rPr>
-          <w:i w:val="0"/>
-          <w:color w:val="auto"/>
-          <w:sz w:val="28"/>
-          <w:szCs w:val="28"/>
-        </w:rPr>
-        <w:t xml:space="preserve"> «</w:t>
+        <w:t>Таблица «</w:t>
       </w:r>
       <w:proofErr w:type="spellStart"/>
       <w:r>
@@ -16508,7 +15087,6 @@
                 <w:lang w:val="en-US"/>
               </w:rPr>
             </w:pPr>
-            <w:proofErr w:type="spellStart"/>
             <w:r>
               <w:rPr>
                 <w:szCs w:val="28"/>
@@ -16516,7 +15094,6 @@
               </w:rPr>
               <w:t>int</w:t>
             </w:r>
-            <w:proofErr w:type="spellEnd"/>
           </w:p>
         </w:tc>
         <w:tc>
@@ -16602,21 +15179,12 @@
                 <w:lang w:val="en-US"/>
               </w:rPr>
             </w:pPr>
-            <w:proofErr w:type="spellStart"/>
-            <w:r>
-              <w:rPr>
-                <w:szCs w:val="28"/>
-                <w:lang w:val="en-US"/>
-              </w:rPr>
-              <w:t>int</w:t>
-            </w:r>
-            <w:proofErr w:type="spellEnd"/>
-            <w:r>
-              <w:rPr>
-                <w:szCs w:val="28"/>
-                <w:lang w:val="en-US"/>
-              </w:rPr>
-              <w:t xml:space="preserve"> </w:t>
+            <w:r>
+              <w:rPr>
+                <w:szCs w:val="28"/>
+                <w:lang w:val="en-US"/>
+              </w:rPr>
+              <w:t xml:space="preserve">int </w:t>
             </w:r>
           </w:p>
         </w:tc>
@@ -16699,21 +15267,12 @@
                 <w:lang w:val="en-US"/>
               </w:rPr>
             </w:pPr>
-            <w:proofErr w:type="spellStart"/>
-            <w:r>
-              <w:rPr>
-                <w:szCs w:val="28"/>
-                <w:lang w:val="en-US"/>
-              </w:rPr>
-              <w:t>int</w:t>
-            </w:r>
-            <w:proofErr w:type="spellEnd"/>
-            <w:r>
-              <w:rPr>
-                <w:szCs w:val="28"/>
-                <w:lang w:val="en-US"/>
-              </w:rPr>
-              <w:t xml:space="preserve"> </w:t>
+            <w:r>
+              <w:rPr>
+                <w:szCs w:val="28"/>
+                <w:lang w:val="en-US"/>
+              </w:rPr>
+              <w:t xml:space="preserve">int </w:t>
             </w:r>
           </w:p>
         </w:tc>
@@ -16790,7 +15349,6 @@
         </w:rPr>
         <w:t xml:space="preserve">Таблица </w:t>
       </w:r>
-      <w:proofErr w:type="gramStart"/>
       <w:r>
         <w:rPr>
           <w:i w:val="0"/>
@@ -16835,17 +15393,7 @@
           <w:sz w:val="28"/>
           <w:szCs w:val="28"/>
         </w:rPr>
-        <w:t>Таблица</w:t>
-      </w:r>
-      <w:proofErr w:type="gramEnd"/>
-      <w:r>
-        <w:rPr>
-          <w:i w:val="0"/>
-          <w:color w:val="auto"/>
-          <w:sz w:val="28"/>
-          <w:szCs w:val="28"/>
-        </w:rPr>
-        <w:t xml:space="preserve"> «</w:t>
+        <w:t>Таблица «</w:t>
       </w:r>
       <w:r>
         <w:rPr>
@@ -16991,7 +15539,6 @@
                 <w:lang w:val="en-US"/>
               </w:rPr>
             </w:pPr>
-            <w:proofErr w:type="spellStart"/>
             <w:r>
               <w:rPr>
                 <w:szCs w:val="28"/>
@@ -16999,7 +15546,6 @@
               </w:rPr>
               <w:t>int</w:t>
             </w:r>
-            <w:proofErr w:type="spellEnd"/>
           </w:p>
         </w:tc>
         <w:tc>
@@ -17068,7 +15614,6 @@
                 <w:szCs w:val="28"/>
                 <w:lang w:val="en-US"/>
               </w:rPr>
-              <w:lastRenderedPageBreak/>
               <w:t>name</w:t>
             </w:r>
           </w:p>
@@ -17395,7 +15940,6 @@
         </w:rPr>
         <w:t xml:space="preserve">Таблица </w:t>
       </w:r>
-      <w:proofErr w:type="gramStart"/>
       <w:r>
         <w:rPr>
           <w:i w:val="0"/>
@@ -17440,17 +15984,7 @@
           <w:sz w:val="28"/>
           <w:szCs w:val="28"/>
         </w:rPr>
-        <w:t>Таблица</w:t>
-      </w:r>
-      <w:proofErr w:type="gramEnd"/>
-      <w:r>
-        <w:rPr>
-          <w:i w:val="0"/>
-          <w:color w:val="auto"/>
-          <w:sz w:val="28"/>
-          <w:szCs w:val="28"/>
-        </w:rPr>
-        <w:t xml:space="preserve"> «</w:t>
+        <w:t>Таблица «</w:t>
       </w:r>
       <w:proofErr w:type="spellStart"/>
       <w:r>
@@ -17598,7 +16132,6 @@
                 <w:lang w:val="en-US"/>
               </w:rPr>
             </w:pPr>
-            <w:proofErr w:type="spellStart"/>
             <w:r>
               <w:rPr>
                 <w:szCs w:val="28"/>
@@ -17606,7 +16139,6 @@
               </w:rPr>
               <w:t>int</w:t>
             </w:r>
-            <w:proofErr w:type="spellEnd"/>
           </w:p>
         </w:tc>
         <w:tc>
@@ -17693,21 +16225,12 @@
                 <w:lang w:val="en-US"/>
               </w:rPr>
             </w:pPr>
-            <w:proofErr w:type="spellStart"/>
-            <w:r>
-              <w:rPr>
-                <w:szCs w:val="28"/>
-                <w:lang w:val="en-US"/>
-              </w:rPr>
-              <w:t>int</w:t>
-            </w:r>
-            <w:proofErr w:type="spellEnd"/>
-            <w:r>
-              <w:rPr>
-                <w:szCs w:val="28"/>
-                <w:lang w:val="en-US"/>
-              </w:rPr>
-              <w:t xml:space="preserve"> </w:t>
+            <w:r>
+              <w:rPr>
+                <w:szCs w:val="28"/>
+                <w:lang w:val="en-US"/>
+              </w:rPr>
+              <w:t xml:space="preserve">int </w:t>
             </w:r>
           </w:p>
         </w:tc>
@@ -17790,21 +16313,12 @@
                 <w:lang w:val="en-US"/>
               </w:rPr>
             </w:pPr>
-            <w:proofErr w:type="spellStart"/>
-            <w:r>
-              <w:rPr>
-                <w:szCs w:val="28"/>
-                <w:lang w:val="en-US"/>
-              </w:rPr>
-              <w:t>int</w:t>
-            </w:r>
-            <w:proofErr w:type="spellEnd"/>
-            <w:r>
-              <w:rPr>
-                <w:szCs w:val="28"/>
-                <w:lang w:val="en-US"/>
-              </w:rPr>
-              <w:t xml:space="preserve"> </w:t>
+            <w:r>
+              <w:rPr>
+                <w:szCs w:val="28"/>
+                <w:lang w:val="en-US"/>
+              </w:rPr>
+              <w:t xml:space="preserve">int </w:t>
             </w:r>
           </w:p>
         </w:tc>
@@ -17857,14 +16371,14 @@
         <w:pStyle w:val="2"/>
         <w:ind w:left="0" w:firstLine="708"/>
       </w:pPr>
-      <w:bookmarkStart w:id="32" w:name="_Toc198563312"/>
+      <w:bookmarkStart w:id="31" w:name="_Toc198563312"/>
       <w:r>
         <w:t xml:space="preserve">2.4 </w:t>
       </w:r>
       <w:r>
         <w:t>Разработка пользовательского интерфейса</w:t>
       </w:r>
-      <w:bookmarkEnd w:id="32"/>
+      <w:bookmarkEnd w:id="31"/>
     </w:p>
     <w:p>
       <w:r>
@@ -17990,26 +16504,50 @@
       <w:pPr>
         <w:pStyle w:val="2"/>
       </w:pPr>
-      <w:bookmarkStart w:id="33" w:name="_Toc198563313"/>
+      <w:bookmarkStart w:id="32" w:name="_Toc198563313"/>
       <w:r>
         <w:t>2.5 Вывод по проектной части</w:t>
       </w:r>
-      <w:bookmarkEnd w:id="33"/>
+      <w:bookmarkEnd w:id="32"/>
     </w:p>
     <w:p>
       <w:pPr>
         <w:ind w:firstLine="708"/>
       </w:pPr>
       <w:r>
-        <w:t xml:space="preserve">В ходе проектного этапа я сформировал целостную архитектурную модель веб-системы «Веточка </w:t>
+        <w:t>В ходе проектного этапа я сформировал целостную архитектурную модель веб-системы «Веточка Online» и зафиксировал ключевые артефакты, которые будут служить основой для последующей реализации.</w:t>
+      </w:r>
+    </w:p>
+    <w:p>
+      <w:pPr>
+        <w:ind w:firstLine="708"/>
+      </w:pPr>
+      <w:r>
+        <w:t>Функциональная декомпозиция.</w:t>
+      </w:r>
+    </w:p>
+    <w:p>
+      <w:pPr>
+        <w:ind w:firstLine="708"/>
+      </w:pPr>
+      <w:r>
+        <w:t>На уровне пользовательских сценариев определены две независимые зоны: публичный сайт (каталог, конструктор букета, корзина, оплата, личный кабинет) и мобильная админ-панель (заказы, сборка, доставка, каталог, отчёты). Для каждой зоны подготовлена карта экранов с навигационными связями; макеты главных интерфейсов подтверждают, что поток действий пользователя остаётся линейным и не перегружен переходами.</w:t>
+      </w:r>
+    </w:p>
+    <w:p>
+      <w:pPr>
+        <w:ind w:firstLine="708"/>
+      </w:pPr>
+      <w:r>
+        <w:t xml:space="preserve">Логическая архитектура </w:t>
       </w:r>
       <w:proofErr w:type="spellStart"/>
       <w:r>
-        <w:t>Online</w:t>
+        <w:t>backend</w:t>
       </w:r>
       <w:proofErr w:type="spellEnd"/>
       <w:r>
-        <w:t>» и зафиксировал ключевые артефакты, которые будут служить основой для последующей реализации.</w:t>
+        <w:t>.</w:t>
       </w:r>
     </w:p>
     <w:p>
@@ -18017,7 +16555,31 @@
         <w:ind w:firstLine="708"/>
       </w:pPr>
       <w:r>
-        <w:t>Функциональная декомпозиция.</w:t>
+        <w:t xml:space="preserve">Принято трёхслойное деление — </w:t>
+      </w:r>
+      <w:proofErr w:type="spellStart"/>
+      <w:r>
+        <w:t>Controllers</w:t>
+      </w:r>
+      <w:proofErr w:type="spellEnd"/>
+      <w:r>
+        <w:t xml:space="preserve"> → </w:t>
+      </w:r>
+      <w:proofErr w:type="spellStart"/>
+      <w:r>
+        <w:t>Use-Cases</w:t>
+      </w:r>
+      <w:proofErr w:type="spellEnd"/>
+      <w:r>
+        <w:t xml:space="preserve"> → </w:t>
+      </w:r>
+      <w:proofErr w:type="spellStart"/>
+      <w:r>
+        <w:t>Entity</w:t>
+      </w:r>
+      <w:proofErr w:type="spellEnd"/>
+      <w:r>
+        <w:t>.</w:t>
       </w:r>
     </w:p>
     <w:p>
@@ -18025,7 +16587,47 @@
         <w:ind w:firstLine="708"/>
       </w:pPr>
       <w:r>
-        <w:t>На уровне пользовательских сценариев определены две независимые зоны: публичный сайт (каталог, конструктор букета, корзина, оплата, личный кабинет) и мобильная админ-панель (заказы, сборка, доставка, каталог, отчёты). Для каждой зоны подготовлена карта экранов с навигационными связями; макеты главных интерфейсов подтверждают, что поток действий пользователя остаётся линейным и не перегружен переходами.</w:t>
+        <w:t xml:space="preserve">Gateway API и </w:t>
+      </w:r>
+      <w:proofErr w:type="spellStart"/>
+      <w:r>
+        <w:t>Auth</w:t>
+      </w:r>
+      <w:proofErr w:type="spellEnd"/>
+      <w:r>
+        <w:t xml:space="preserve"> &amp; Security обрабатывают HTTP-запрос, а бизнес-модули (</w:t>
+      </w:r>
+      <w:proofErr w:type="spellStart"/>
+      <w:r>
+        <w:t>Catalog</w:t>
+      </w:r>
+      <w:proofErr w:type="spellEnd"/>
+      <w:r>
+        <w:t xml:space="preserve">, </w:t>
+      </w:r>
+      <w:proofErr w:type="spellStart"/>
+      <w:r>
+        <w:t>Order</w:t>
+      </w:r>
+      <w:proofErr w:type="spellEnd"/>
+      <w:r>
+        <w:t xml:space="preserve">, AI </w:t>
+      </w:r>
+      <w:proofErr w:type="spellStart"/>
+      <w:r>
+        <w:t>Render</w:t>
+      </w:r>
+      <w:proofErr w:type="spellEnd"/>
+      <w:r>
+        <w:t xml:space="preserve">) инкапсулируют предметную логику. Такое расслоение упрощает тестирование сервисов и даёт возможность при необходимости вынести модули в отдельные </w:t>
+      </w:r>
+      <w:proofErr w:type="spellStart"/>
+      <w:r>
+        <w:t>микросервисы</w:t>
+      </w:r>
+      <w:proofErr w:type="spellEnd"/>
+      <w:r>
+        <w:t xml:space="preserve"> без переписывания домена.</w:t>
       </w:r>
     </w:p>
     <w:p>
@@ -18033,193 +16635,60 @@
         <w:ind w:firstLine="708"/>
       </w:pPr>
       <w:r>
-        <w:t xml:space="preserve">Логическая архитектура </w:t>
+        <w:t>Интеграции и офлайн-механизм.</w:t>
+      </w:r>
+    </w:p>
+    <w:p>
+      <w:r>
+        <w:t xml:space="preserve">Под офлайн-работу мобильного клиента выбран </w:t>
       </w:r>
       <w:proofErr w:type="spellStart"/>
       <w:r>
-        <w:t>backend</w:t>
+        <w:t>Embedded</w:t>
       </w:r>
       <w:proofErr w:type="spellEnd"/>
       <w:r>
-        <w:t>.</w:t>
-      </w:r>
-    </w:p>
-    <w:p>
-      <w:pPr>
-        <w:ind w:firstLine="708"/>
-      </w:pPr>
-      <w:r>
-        <w:t xml:space="preserve">Принято трёхслойное деление — </w:t>
+        <w:t xml:space="preserve">-SQL движок </w:t>
       </w:r>
       <w:proofErr w:type="spellStart"/>
       <w:r>
-        <w:t>Controllers</w:t>
+        <w:t>Hive</w:t>
       </w:r>
       <w:proofErr w:type="spellEnd"/>
       <w:r>
-        <w:t xml:space="preserve"> → </w:t>
+        <w:t xml:space="preserve"> (</w:t>
       </w:r>
       <w:proofErr w:type="spellStart"/>
       <w:r>
-        <w:t>Use-Cases</w:t>
+        <w:t>Isar</w:t>
       </w:r>
       <w:proofErr w:type="spellEnd"/>
       <w:r>
-        <w:t xml:space="preserve"> → </w:t>
+        <w:t xml:space="preserve"> на </w:t>
       </w:r>
       <w:proofErr w:type="spellStart"/>
       <w:r>
-        <w:t>Entity</w:t>
+        <w:t>Flutter</w:t>
       </w:r>
       <w:proofErr w:type="spellEnd"/>
       <w:r>
-        <w:t>.</w:t>
-      </w:r>
-    </w:p>
-    <w:p>
-      <w:pPr>
-        <w:ind w:firstLine="708"/>
-      </w:pPr>
+        <w:t>). Фоновый энд-пойнт /</w:t>
+      </w:r>
       <w:proofErr w:type="spellStart"/>
       <w:r>
-        <w:t>Gateway</w:t>
+        <w:t>orders</w:t>
       </w:r>
       <w:proofErr w:type="spellEnd"/>
       <w:r>
-        <w:t xml:space="preserve"> API и </w:t>
+        <w:t>/</w:t>
       </w:r>
       <w:proofErr w:type="spellStart"/>
       <w:r>
-        <w:t>Auth</w:t>
+        <w:t>delta</w:t>
       </w:r>
       <w:proofErr w:type="spellEnd"/>
       <w:r>
-        <w:t xml:space="preserve"> &amp; </w:t>
-      </w:r>
-      <w:proofErr w:type="spellStart"/>
-      <w:r>
-        <w:t>Security</w:t>
-      </w:r>
-      <w:proofErr w:type="spellEnd"/>
-      <w:r>
-        <w:t xml:space="preserve"> обрабатывают HTTP-запрос, а бизнес-модули (</w:t>
-      </w:r>
-      <w:proofErr w:type="spellStart"/>
-      <w:r>
-        <w:t>Catalog</w:t>
-      </w:r>
-      <w:proofErr w:type="spellEnd"/>
-      <w:r>
-        <w:t xml:space="preserve">, </w:t>
-      </w:r>
-      <w:proofErr w:type="spellStart"/>
-      <w:r>
-        <w:t>Order</w:t>
-      </w:r>
-      <w:proofErr w:type="spellEnd"/>
-      <w:r>
-        <w:t xml:space="preserve">, AI </w:t>
-      </w:r>
-      <w:proofErr w:type="spellStart"/>
-      <w:r>
-        <w:t>Render</w:t>
-      </w:r>
-      <w:proofErr w:type="spellEnd"/>
-      <w:r>
-        <w:t xml:space="preserve">) инкапсулируют предметную логику. Такое расслоение упрощает тестирование сервисов и даёт возможность при необходимости вынести модули в отдельные </w:t>
-      </w:r>
-      <w:proofErr w:type="spellStart"/>
-      <w:r>
-        <w:t>микросервисы</w:t>
-      </w:r>
-      <w:proofErr w:type="spellEnd"/>
-      <w:r>
-        <w:t xml:space="preserve"> без переписывания домена.</w:t>
-      </w:r>
-    </w:p>
-    <w:p>
-      <w:pPr>
-        <w:ind w:firstLine="708"/>
-      </w:pPr>
-      <w:r>
-        <w:t>Интеграции и офлайн-механизм.</w:t>
-      </w:r>
-    </w:p>
-    <w:p>
-      <w:r>
-        <w:t xml:space="preserve">Под офлайн-работу мобильного клиента выбран </w:t>
-      </w:r>
-      <w:proofErr w:type="spellStart"/>
-      <w:r>
-        <w:t>Embedded</w:t>
-      </w:r>
-      <w:proofErr w:type="spellEnd"/>
-      <w:r>
-        <w:t xml:space="preserve">-SQL движок </w:t>
-      </w:r>
-      <w:proofErr w:type="spellStart"/>
-      <w:r>
-        <w:t>Hive</w:t>
-      </w:r>
-      <w:proofErr w:type="spellEnd"/>
-      <w:r>
-        <w:t xml:space="preserve"> (</w:t>
-      </w:r>
-      <w:proofErr w:type="spellStart"/>
-      <w:r>
-        <w:t>Isar</w:t>
-      </w:r>
-      <w:proofErr w:type="spellEnd"/>
-      <w:r>
-        <w:t xml:space="preserve"> на </w:t>
-      </w:r>
-      <w:proofErr w:type="spellStart"/>
-      <w:r>
-        <w:t>Flutter</w:t>
-      </w:r>
-      <w:proofErr w:type="spellEnd"/>
-      <w:r>
-        <w:t>). Фоновый энд-</w:t>
-      </w:r>
-      <w:proofErr w:type="spellStart"/>
-      <w:r>
-        <w:t>пойнт</w:t>
-      </w:r>
-      <w:proofErr w:type="spellEnd"/>
-      <w:r>
-        <w:t xml:space="preserve"> /</w:t>
-      </w:r>
-      <w:proofErr w:type="spellStart"/>
-      <w:r>
-        <w:t>orders</w:t>
-      </w:r>
-      <w:proofErr w:type="spellEnd"/>
-      <w:r>
-        <w:t>/</w:t>
-      </w:r>
-      <w:proofErr w:type="spellStart"/>
-      <w:r>
-        <w:t>delta</w:t>
-      </w:r>
-      <w:proofErr w:type="spellEnd"/>
-      <w:r>
-        <w:t xml:space="preserve"> отдаёт изменения по метке времени, что минимизирует трафик и позволяет курьеру видеть заказы даже в «зоне без сети». Связка </w:t>
-      </w:r>
-      <w:proofErr w:type="spellStart"/>
-      <w:r>
-        <w:t>Spring</w:t>
-      </w:r>
-      <w:proofErr w:type="spellEnd"/>
-      <w:r>
-        <w:t xml:space="preserve"> </w:t>
-      </w:r>
-      <w:proofErr w:type="spellStart"/>
-      <w:r>
-        <w:t>Boot</w:t>
-      </w:r>
-      <w:proofErr w:type="spellEnd"/>
-      <w:r>
-        <w:t xml:space="preserve"> + </w:t>
+        <w:t xml:space="preserve"> отдаёт изменения по метке времени, что минимизирует трафик и позволяет курьеру видеть заказы даже в «зоне без сети». Связка Spring Boot + </w:t>
       </w:r>
       <w:proofErr w:type="spellStart"/>
       <w:r>
@@ -18387,7 +16856,7 @@
         <w:pStyle w:val="1"/>
         <w:ind w:left="0" w:firstLine="709"/>
       </w:pPr>
-      <w:bookmarkStart w:id="34" w:name="_Toc198563314"/>
+      <w:bookmarkStart w:id="33" w:name="_Toc198563314"/>
       <w:r>
         <w:lastRenderedPageBreak/>
         <w:t xml:space="preserve">3. </w:t>
@@ -18395,21 +16864,21 @@
       <w:r>
         <w:t>Технологическая часть</w:t>
       </w:r>
-      <w:bookmarkEnd w:id="34"/>
+      <w:bookmarkEnd w:id="33"/>
     </w:p>
     <w:p>
       <w:pPr>
         <w:pStyle w:val="2"/>
         <w:ind w:left="0" w:firstLine="708"/>
       </w:pPr>
-      <w:bookmarkStart w:id="35" w:name="_Toc198563315"/>
+      <w:bookmarkStart w:id="34" w:name="_Toc198563315"/>
       <w:r>
         <w:t xml:space="preserve">3.1 </w:t>
       </w:r>
       <w:r>
         <w:t>Используемые программные продукты</w:t>
       </w:r>
-      <w:bookmarkEnd w:id="35"/>
+      <w:bookmarkEnd w:id="34"/>
     </w:p>
     <w:p/>
     <w:p>
@@ -18417,7 +16886,7 @@
         <w:pStyle w:val="3"/>
         <w:ind w:left="0" w:firstLine="708"/>
       </w:pPr>
-      <w:bookmarkStart w:id="36" w:name="_Toc198563316"/>
+      <w:bookmarkStart w:id="35" w:name="_Toc198563316"/>
       <w:r>
         <w:t xml:space="preserve">3.1.1 </w:t>
       </w:r>
@@ -18454,6 +16923,158 @@
       <w:r>
         <w:t xml:space="preserve"> 3</w:t>
       </w:r>
+      <w:bookmarkEnd w:id="35"/>
+    </w:p>
+    <w:p>
+      <w:pPr>
+        <w:ind w:firstLine="708"/>
+      </w:pPr>
+      <w:r>
+        <w:t xml:space="preserve">Главной задачей </w:t>
+      </w:r>
+      <w:proofErr w:type="spellStart"/>
+      <w:r>
+        <w:t>бекенда</w:t>
+      </w:r>
+      <w:proofErr w:type="spellEnd"/>
+      <w:r>
+        <w:t xml:space="preserve"> является выполнение бизнес-логики магазина — трансформация HTTP-запроса в изменённые записи базы данных, обратное формирование DTO и публикация событий для мобильного клиента. Для подобных сценариев сегодня существует множество фреймворков, однако после сравнительного анализа (</w:t>
+      </w:r>
+      <w:proofErr w:type="spellStart"/>
+      <w:r>
+        <w:t>Node</w:t>
+      </w:r>
+      <w:proofErr w:type="spellEnd"/>
+      <w:r>
+        <w:t>/Express, Python/</w:t>
+      </w:r>
+      <w:proofErr w:type="spellStart"/>
+      <w:r>
+        <w:t>FastAPI</w:t>
+      </w:r>
+      <w:proofErr w:type="spellEnd"/>
+      <w:r>
+        <w:t>, Go/</w:t>
+      </w:r>
+      <w:proofErr w:type="spellStart"/>
+      <w:r>
+        <w:t>Gin</w:t>
+      </w:r>
+      <w:proofErr w:type="spellEnd"/>
+      <w:r>
+        <w:t xml:space="preserve">, .NET 7 </w:t>
+      </w:r>
+      <w:proofErr w:type="spellStart"/>
+      <w:r>
+        <w:t>WebAPI</w:t>
+      </w:r>
+      <w:proofErr w:type="spellEnd"/>
+      <w:r>
+        <w:t>) приоритет получила связка Java 17 + Spring Boot 3.</w:t>
+      </w:r>
+    </w:p>
+    <w:p>
+      <w:pPr>
+        <w:ind w:firstLine="708"/>
+      </w:pPr>
+      <w:r>
+        <w:t xml:space="preserve">Во-первых, язык Java остаётся фактическим стандартом для корпоративных приложений: зрелая экосистема, предсказуемый выпуск LTS-версий и строгая обратная совместимость дают уверенность, что код сохранит работоспособность годы спустя. Во-вторых, релиз Spring Boot 3 обрёл поддержку </w:t>
+      </w:r>
+      <w:proofErr w:type="spellStart"/>
+      <w:r>
+        <w:t>Jakarta</w:t>
+      </w:r>
+      <w:proofErr w:type="spellEnd"/>
+      <w:r>
+        <w:t xml:space="preserve"> EE 10, встроенную реактивную модель </w:t>
+      </w:r>
+      <w:proofErr w:type="spellStart"/>
+      <w:r>
+        <w:t>WebFlux</w:t>
+      </w:r>
+      <w:proofErr w:type="spellEnd"/>
+      <w:r>
+        <w:t xml:space="preserve"> и безболезненную миграцию на Java 17, что обеспечивает одновременно современную производительность и знакомую концептуальную модель MVC. Переход к Spring Security 6 позволяет из коробки получить фильтры JWT, CORS-настройки и метод-</w:t>
+      </w:r>
+      <w:proofErr w:type="spellStart"/>
+      <w:r>
+        <w:t>level</w:t>
+      </w:r>
+      <w:proofErr w:type="spellEnd"/>
+      <w:r>
+        <w:t xml:space="preserve"> RBAC, без написания «самодельных» </w:t>
+      </w:r>
+      <w:proofErr w:type="spellStart"/>
+      <w:r>
+        <w:t>интерсепторов</w:t>
+      </w:r>
+      <w:proofErr w:type="spellEnd"/>
+      <w:r>
+        <w:t>.</w:t>
+      </w:r>
+    </w:p>
+    <w:p>
+      <w:pPr>
+        <w:ind w:firstLine="708"/>
+      </w:pPr>
+      <w:r>
+        <w:t xml:space="preserve">Дополнительным аргументом стала богатая инфраструктура Spring-экосистемы: модуль Spring Data снимает низкоуровневую рутину работы с </w:t>
+      </w:r>
+      <w:proofErr w:type="spellStart"/>
+      <w:r>
+        <w:t>PostgreSQL</w:t>
+      </w:r>
+      <w:proofErr w:type="spellEnd"/>
+      <w:r>
+        <w:t xml:space="preserve">, </w:t>
+      </w:r>
+      <w:proofErr w:type="spellStart"/>
+      <w:r>
+        <w:t>Springdoc-OpenAPI</w:t>
+      </w:r>
+      <w:proofErr w:type="spellEnd"/>
+      <w:r>
+        <w:t xml:space="preserve"> автоматически генерирует </w:t>
+      </w:r>
+      <w:proofErr w:type="spellStart"/>
+      <w:r>
+        <w:t>Swagger</w:t>
+      </w:r>
+      <w:proofErr w:type="spellEnd"/>
+      <w:r>
+        <w:t xml:space="preserve">-документацию, а Spring </w:t>
+      </w:r>
+      <w:proofErr w:type="spellStart"/>
+      <w:r>
+        <w:t>Batch</w:t>
+      </w:r>
+      <w:proofErr w:type="spellEnd"/>
+      <w:r>
+        <w:t xml:space="preserve"> решает фоновые задачи ночного списания цветов. При такой комплектации серверное приложение сводится к описанию доменных сущностей и чистых сервисов — обёртка фреймворка остаётся на периферии.</w:t>
+      </w:r>
+    </w:p>
+    <w:p>
+      <w:pPr>
+        <w:pStyle w:val="3"/>
+      </w:pPr>
+      <w:bookmarkStart w:id="36" w:name="_Toc198563317"/>
+      <w:r>
+        <w:t>3.</w:t>
+      </w:r>
+      <w:r>
+        <w:t xml:space="preserve">1.2 </w:t>
+      </w:r>
+      <w:r>
+        <w:t xml:space="preserve">СУБД </w:t>
+      </w:r>
+      <w:proofErr w:type="spellStart"/>
+      <w:r>
+        <w:t>PostgreSQL</w:t>
+      </w:r>
+      <w:proofErr w:type="spellEnd"/>
+      <w:r>
+        <w:t xml:space="preserve"> 16</w:t>
+      </w:r>
       <w:bookmarkEnd w:id="36"/>
     </w:p>
     <w:p>
@@ -18461,358 +17082,46 @@
         <w:ind w:firstLine="708"/>
       </w:pPr>
       <w:r>
-        <w:t xml:space="preserve">Главной задачей </w:t>
+        <w:t xml:space="preserve">Логическая модель цветочного магазина содержит как нормализованные таблицы заказов, так и слабо-структурированные данные состава букета. </w:t>
       </w:r>
       <w:proofErr w:type="spellStart"/>
       <w:r>
-        <w:t>бекенда</w:t>
+        <w:t>PostgreSQL</w:t>
       </w:r>
       <w:proofErr w:type="spellEnd"/>
       <w:r>
-        <w:t xml:space="preserve"> является выполнение бизнес-логики магазина — трансформация HTTP-запроса в изменённые записи базы данных, обратное формирование DTO и публикация событий для мобильного клиента. Для подобных сценариев сегодня существует множество </w:t>
+        <w:t xml:space="preserve"> подходит идеально: он поддерживает полноценные транзакции ACID (критично для денежных операций), но одновременно предоставляет тип JSONB, который позволяет хранить вариативное количество ингредиентов без перегиба с числом связующих таблиц. Выбор шестнадцатой версии обусловлен улучшенными CLI-утилитами </w:t>
       </w:r>
       <w:proofErr w:type="spellStart"/>
       <w:r>
-        <w:t>фреймворков</w:t>
+        <w:t>pg_dump</w:t>
       </w:r>
       <w:proofErr w:type="spellEnd"/>
       <w:r>
-        <w:t>, однако после сравнительного анализа (</w:t>
+        <w:t xml:space="preserve">, ускорением оператора MERGE и нативной репликацией </w:t>
       </w:r>
       <w:proofErr w:type="spellStart"/>
       <w:r>
-        <w:t>Node</w:t>
+        <w:t>logical</w:t>
       </w:r>
       <w:proofErr w:type="spellEnd"/>
       <w:r>
-        <w:t>/</w:t>
+        <w:t xml:space="preserve"> </w:t>
       </w:r>
       <w:proofErr w:type="spellStart"/>
       <w:r>
-        <w:t>Express</w:t>
+        <w:t>decoding</w:t>
       </w:r>
       <w:proofErr w:type="spellEnd"/>
       <w:r>
-        <w:t xml:space="preserve">, </w:t>
-      </w:r>
-      <w:proofErr w:type="spellStart"/>
-      <w:r>
-        <w:t>Python</w:t>
-      </w:r>
-      <w:proofErr w:type="spellEnd"/>
-      <w:r>
-        <w:t>/</w:t>
-      </w:r>
-      <w:proofErr w:type="spellStart"/>
-      <w:r>
-        <w:t>FastAPI</w:t>
-      </w:r>
-      <w:proofErr w:type="spellEnd"/>
-      <w:r>
-        <w:t xml:space="preserve">, </w:t>
-      </w:r>
-      <w:proofErr w:type="spellStart"/>
-      <w:r>
-        <w:t>Go</w:t>
-      </w:r>
-      <w:proofErr w:type="spellEnd"/>
-      <w:r>
-        <w:t>/</w:t>
-      </w:r>
-      <w:proofErr w:type="spellStart"/>
-      <w:r>
-        <w:t>Gin</w:t>
-      </w:r>
-      <w:proofErr w:type="spellEnd"/>
-      <w:r>
-        <w:t xml:space="preserve">, .NET 7 </w:t>
-      </w:r>
-      <w:proofErr w:type="spellStart"/>
-      <w:r>
-        <w:t>WebAPI</w:t>
-      </w:r>
-      <w:proofErr w:type="spellEnd"/>
-      <w:r>
-        <w:t xml:space="preserve">) приоритет получила связка </w:t>
-      </w:r>
-      <w:proofErr w:type="spellStart"/>
-      <w:r>
-        <w:t>Java</w:t>
-      </w:r>
-      <w:proofErr w:type="spellEnd"/>
-      <w:r>
-        <w:t xml:space="preserve"> 17 + </w:t>
-      </w:r>
-      <w:proofErr w:type="spellStart"/>
-      <w:r>
-        <w:t>Spring</w:t>
-      </w:r>
-      <w:proofErr w:type="spellEnd"/>
-      <w:r>
-        <w:t xml:space="preserve"> </w:t>
-      </w:r>
-      <w:proofErr w:type="spellStart"/>
-      <w:r>
-        <w:t>Boot</w:t>
-      </w:r>
-      <w:proofErr w:type="spellEnd"/>
-      <w:r>
-        <w:t xml:space="preserve"> 3.</w:t>
-      </w:r>
-    </w:p>
-    <w:p>
-      <w:pPr>
-        <w:ind w:firstLine="708"/>
-      </w:pPr>
-      <w:r>
-        <w:t xml:space="preserve">Во-первых, язык </w:t>
-      </w:r>
-      <w:proofErr w:type="spellStart"/>
-      <w:r>
-        <w:t>Java</w:t>
-      </w:r>
-      <w:proofErr w:type="spellEnd"/>
-      <w:r>
-        <w:t xml:space="preserve"> остаётся фактическим стандартом для корпоративных приложений: зрелая экосистема, предсказуемый выпуск LTS-версий и строгая обратная совместимость дают уверенность, что код сохранит работоспособность годы спустя. Во-вторых, релиз </w:t>
-      </w:r>
-      <w:proofErr w:type="spellStart"/>
-      <w:r>
-        <w:t>Spring</w:t>
-      </w:r>
-      <w:proofErr w:type="spellEnd"/>
-      <w:r>
-        <w:t xml:space="preserve"> </w:t>
-      </w:r>
-      <w:proofErr w:type="spellStart"/>
-      <w:r>
-        <w:t>Boot</w:t>
-      </w:r>
-      <w:proofErr w:type="spellEnd"/>
-      <w:r>
-        <w:t xml:space="preserve"> 3 обрёл поддержку </w:t>
-      </w:r>
-      <w:proofErr w:type="spellStart"/>
-      <w:r>
-        <w:t>Jakarta</w:t>
-      </w:r>
-      <w:proofErr w:type="spellEnd"/>
-      <w:r>
-        <w:t xml:space="preserve"> EE 10, встроенную реактивную модель </w:t>
-      </w:r>
-      <w:proofErr w:type="spellStart"/>
-      <w:r>
-        <w:t>WebFlux</w:t>
-      </w:r>
-      <w:proofErr w:type="spellEnd"/>
-      <w:r>
-        <w:t xml:space="preserve"> и безболезненную миграцию на </w:t>
-      </w:r>
-      <w:proofErr w:type="spellStart"/>
-      <w:r>
-        <w:t>Java</w:t>
-      </w:r>
-      <w:proofErr w:type="spellEnd"/>
-      <w:r>
-        <w:t xml:space="preserve"> 17, что обеспечивает одновременно современную производительность и знакомую концептуальную модель MVC. Переход к </w:t>
-      </w:r>
-      <w:proofErr w:type="spellStart"/>
-      <w:r>
-        <w:t>Spring</w:t>
-      </w:r>
-      <w:proofErr w:type="spellEnd"/>
-      <w:r>
-        <w:t xml:space="preserve"> </w:t>
-      </w:r>
-      <w:proofErr w:type="spellStart"/>
-      <w:r>
-        <w:t>Security</w:t>
-      </w:r>
-      <w:proofErr w:type="spellEnd"/>
-      <w:r>
-        <w:t xml:space="preserve"> 6 позволяет из коробки получить фильтры JWT, CORS-настройки и метод-</w:t>
-      </w:r>
-      <w:proofErr w:type="spellStart"/>
-      <w:r>
-        <w:t>level</w:t>
-      </w:r>
-      <w:proofErr w:type="spellEnd"/>
-      <w:r>
-        <w:t xml:space="preserve"> RBAC, без написания «самодельных» </w:t>
-      </w:r>
-      <w:proofErr w:type="spellStart"/>
-      <w:r>
-        <w:t>интерсепторов</w:t>
-      </w:r>
-      <w:proofErr w:type="spellEnd"/>
-      <w:r>
-        <w:t>.</w:t>
-      </w:r>
-    </w:p>
-    <w:p>
-      <w:pPr>
-        <w:ind w:firstLine="708"/>
-      </w:pPr>
-      <w:r>
-        <w:t xml:space="preserve">Дополнительным аргументом стала богатая инфраструктура </w:t>
-      </w:r>
-      <w:proofErr w:type="spellStart"/>
-      <w:r>
-        <w:t>Spring</w:t>
-      </w:r>
-      <w:proofErr w:type="spellEnd"/>
-      <w:r>
-        <w:t xml:space="preserve">-экосистемы: модуль </w:t>
-      </w:r>
-      <w:proofErr w:type="spellStart"/>
-      <w:r>
-        <w:t>Spring</w:t>
-      </w:r>
-      <w:proofErr w:type="spellEnd"/>
-      <w:r>
-        <w:t xml:space="preserve"> </w:t>
-      </w:r>
-      <w:proofErr w:type="spellStart"/>
-      <w:r>
-        <w:t>Data</w:t>
-      </w:r>
-      <w:proofErr w:type="spellEnd"/>
-      <w:r>
-        <w:t xml:space="preserve"> снимает низкоуровневую рутину работы с </w:t>
-      </w:r>
-      <w:proofErr w:type="spellStart"/>
-      <w:r>
-        <w:t>PostgreSQL</w:t>
-      </w:r>
-      <w:proofErr w:type="spellEnd"/>
-      <w:r>
-        <w:t xml:space="preserve">, </w:t>
-      </w:r>
-      <w:proofErr w:type="spellStart"/>
-      <w:r>
-        <w:t>Springdoc-OpenAPI</w:t>
-      </w:r>
-      <w:proofErr w:type="spellEnd"/>
-      <w:r>
-        <w:t xml:space="preserve"> автоматически генерирует </w:t>
-      </w:r>
-      <w:proofErr w:type="spellStart"/>
-      <w:r>
-        <w:t>Swagger</w:t>
-      </w:r>
-      <w:proofErr w:type="spellEnd"/>
-      <w:r>
-        <w:t xml:space="preserve">-документацию, а </w:t>
-      </w:r>
-      <w:proofErr w:type="spellStart"/>
-      <w:r>
-        <w:t>Spring</w:t>
-      </w:r>
-      <w:proofErr w:type="spellEnd"/>
-      <w:r>
-        <w:t xml:space="preserve"> </w:t>
-      </w:r>
-      <w:proofErr w:type="spellStart"/>
-      <w:r>
-        <w:t>Batch</w:t>
-      </w:r>
-      <w:proofErr w:type="spellEnd"/>
-      <w:r>
-        <w:t xml:space="preserve"> решает фоновые задачи ночного списания цветов. При такой комплектации серверное приложение сводится к описанию доменных сущностей и чистых сервисов — обёртка </w:t>
-      </w:r>
-      <w:proofErr w:type="spellStart"/>
-      <w:r>
-        <w:t>фреймворка</w:t>
-      </w:r>
-      <w:proofErr w:type="spellEnd"/>
-      <w:r>
-        <w:t xml:space="preserve"> остаётся на периферии.</w:t>
+        <w:t>, пригодной для будущего масштабирования.</w:t>
       </w:r>
     </w:p>
     <w:p>
       <w:pPr>
         <w:pStyle w:val="3"/>
       </w:pPr>
-      <w:bookmarkStart w:id="37" w:name="_Toc198563317"/>
-      <w:r>
-        <w:t>3.</w:t>
-      </w:r>
-      <w:r>
-        <w:t xml:space="preserve">1.2 </w:t>
-      </w:r>
-      <w:r>
-        <w:t xml:space="preserve">СУБД </w:t>
-      </w:r>
-      <w:proofErr w:type="spellStart"/>
-      <w:r>
-        <w:t>PostgreSQL</w:t>
-      </w:r>
-      <w:proofErr w:type="spellEnd"/>
-      <w:r>
-        <w:t xml:space="preserve"> 16</w:t>
-      </w:r>
-      <w:bookmarkEnd w:id="37"/>
-    </w:p>
-    <w:p>
-      <w:pPr>
-        <w:ind w:firstLine="708"/>
-      </w:pPr>
-      <w:r>
-        <w:t xml:space="preserve">Логическая модель цветочного магазина содержит как нормализованные таблицы заказов, так и </w:t>
-      </w:r>
-      <w:proofErr w:type="gramStart"/>
-      <w:r>
-        <w:t>слабо-структурированные</w:t>
-      </w:r>
-      <w:proofErr w:type="gramEnd"/>
-      <w:r>
-        <w:t xml:space="preserve"> данные состава букета. </w:t>
-      </w:r>
-      <w:proofErr w:type="spellStart"/>
-      <w:r>
-        <w:t>PostgreSQL</w:t>
-      </w:r>
-      <w:proofErr w:type="spellEnd"/>
-      <w:r>
-        <w:t xml:space="preserve"> подходит идеально: он поддерживает полноценные транзакции ACID (критично для денежных операций), но одновременно предоставляет тип JSONB, который позволяет хранить вариативное количество ингредиентов без перегиба с числом связующих таблиц. Выбор шестнадцатой версии обусловлен улучшенными CLI-утилитами </w:t>
-      </w:r>
-      <w:proofErr w:type="spellStart"/>
-      <w:r>
-        <w:t>pg_dump</w:t>
-      </w:r>
-      <w:proofErr w:type="spellEnd"/>
-      <w:r>
-        <w:t xml:space="preserve">, ускорением оператора MERGE и </w:t>
-      </w:r>
-      <w:proofErr w:type="spellStart"/>
-      <w:r>
-        <w:t>нативной</w:t>
-      </w:r>
-      <w:proofErr w:type="spellEnd"/>
-      <w:r>
-        <w:t xml:space="preserve"> репликацией </w:t>
-      </w:r>
-      <w:proofErr w:type="spellStart"/>
-      <w:r>
-        <w:t>logical</w:t>
-      </w:r>
-      <w:proofErr w:type="spellEnd"/>
-      <w:r>
-        <w:t xml:space="preserve"> </w:t>
-      </w:r>
-      <w:proofErr w:type="spellStart"/>
-      <w:r>
-        <w:t>decoding</w:t>
-      </w:r>
-      <w:proofErr w:type="spellEnd"/>
-      <w:r>
-        <w:t>, пригодной для будущего масштабирования.</w:t>
-      </w:r>
-    </w:p>
-    <w:p>
-      <w:pPr>
-        <w:pStyle w:val="3"/>
-      </w:pPr>
-      <w:bookmarkStart w:id="38" w:name="_Toc198563318"/>
+      <w:bookmarkStart w:id="37" w:name="_Toc198563318"/>
       <w:r>
         <w:lastRenderedPageBreak/>
         <w:t xml:space="preserve">3.1.3 </w:t>
@@ -18837,7 +17146,7 @@
       <w:r>
         <w:t>Vite</w:t>
       </w:r>
-      <w:bookmarkEnd w:id="38"/>
+      <w:bookmarkEnd w:id="37"/>
       <w:proofErr w:type="spellEnd"/>
     </w:p>
     <w:p>
@@ -18853,39 +17162,39 @@
         </w:rPr>
       </w:pPr>
       <w:r>
-        <w:t xml:space="preserve">Публичный интерфейс магазина требует гибкой реактивности — динамический конструктор букета, мгновенная </w:t>
+        <w:t>Публичный интерфейс магазина требует гибкой реактивности — динамический конструктор букета, мгновенная отрисовка превью, анимация корзины. Классическая серверная генерация HTML слишком инертна для таких задач, поэтому SPA стал безальтернативным вариантом. Из современных библиотек (</w:t>
       </w:r>
       <w:proofErr w:type="spellStart"/>
       <w:r>
-        <w:t>отрисовка</w:t>
+        <w:t>Vue</w:t>
       </w:r>
       <w:proofErr w:type="spellEnd"/>
       <w:r>
-        <w:t xml:space="preserve"> превью, анимация корзины. Классическая серверная генерация HTML слишком инертна для таких задач, поэтому SPA стал безальтернативным вариантом. Из современных библиотек (</w:t>
+        <w:t xml:space="preserve"> 3, </w:t>
       </w:r>
       <w:proofErr w:type="spellStart"/>
       <w:r>
-        <w:t>Vue</w:t>
+        <w:t>SvelteKit</w:t>
       </w:r>
       <w:proofErr w:type="spellEnd"/>
       <w:r>
-        <w:t xml:space="preserve"> 3, </w:t>
+        <w:t xml:space="preserve">, </w:t>
       </w:r>
       <w:proofErr w:type="spellStart"/>
       <w:r>
-        <w:t>SvelteKit</w:t>
+        <w:t>Angular</w:t>
       </w:r>
       <w:proofErr w:type="spellEnd"/>
       <w:r>
-        <w:t xml:space="preserve">, </w:t>
+        <w:t xml:space="preserve"> 16, </w:t>
       </w:r>
       <w:proofErr w:type="spellStart"/>
       <w:r>
-        <w:t>Angular</w:t>
+        <w:t>React</w:t>
       </w:r>
       <w:proofErr w:type="spellEnd"/>
       <w:r>
-        <w:t xml:space="preserve"> 16, </w:t>
+        <w:t xml:space="preserve"> 18) победил </w:t>
       </w:r>
       <w:proofErr w:type="spellStart"/>
       <w:r>
@@ -18893,19 +17202,19 @@
       </w:r>
       <w:proofErr w:type="spellEnd"/>
       <w:r>
-        <w:t xml:space="preserve"> 18) победил </w:t>
+        <w:t xml:space="preserve"> — за счёт зрелых типовых решений, огромного сообщества и, что важно, личного опыта команды. Чтобы ускорить сборку и упростить внедрение Hot-</w:t>
       </w:r>
       <w:proofErr w:type="spellStart"/>
       <w:r>
-        <w:t>React</w:t>
+        <w:t>Module</w:t>
       </w:r>
       <w:proofErr w:type="spellEnd"/>
       <w:r>
-        <w:t xml:space="preserve"> — за счёт зрелых типовых решений, огромного сообщества и, что важно, личного опыта команды. Чтобы ускорить сборку и упростить внедрение </w:t>
+        <w:t>-</w:t>
       </w:r>
       <w:proofErr w:type="spellStart"/>
       <w:r>
-        <w:t>Hot-Module-Replacement</w:t>
+        <w:t>Replacement</w:t>
       </w:r>
       <w:proofErr w:type="spellEnd"/>
       <w:r>
@@ -18986,7 +17295,7 @@
       <w:pPr>
         <w:pStyle w:val="3"/>
       </w:pPr>
-      <w:bookmarkStart w:id="39" w:name="_Toc198563319"/>
+      <w:bookmarkStart w:id="38" w:name="_Toc198563319"/>
       <w:r>
         <w:t xml:space="preserve">3.1.4 Мобильная админ-панель: </w:t>
       </w:r>
@@ -18998,7 +17307,7 @@
       <w:r>
         <w:t xml:space="preserve"> 3</w:t>
       </w:r>
-      <w:bookmarkEnd w:id="39"/>
+      <w:bookmarkEnd w:id="38"/>
     </w:p>
     <w:p>
       <w:pPr>
@@ -19029,272 +17338,224 @@
       </w:r>
       <w:proofErr w:type="spellEnd"/>
       <w:r>
-        <w:t xml:space="preserve">, следовательно, </w:t>
+        <w:t xml:space="preserve">, следовательно, нативная разработка удвоила бы бюджет. Среди кроссплатформенных решений </w:t>
       </w:r>
       <w:proofErr w:type="spellStart"/>
       <w:r>
-        <w:t>нативная</w:t>
+        <w:t>React</w:t>
       </w:r>
       <w:proofErr w:type="spellEnd"/>
       <w:r>
-        <w:t xml:space="preserve"> разработка удвоила бы бюджет. Среди кроссплатформенных решений </w:t>
+        <w:t xml:space="preserve"> </w:t>
       </w:r>
       <w:proofErr w:type="spellStart"/>
       <w:r>
-        <w:t>React</w:t>
+        <w:t>Native</w:t>
       </w:r>
       <w:proofErr w:type="spellEnd"/>
       <w:r>
+        <w:t xml:space="preserve">, </w:t>
+      </w:r>
+      <w:proofErr w:type="spellStart"/>
+      <w:r>
+        <w:t>Kotlin</w:t>
+      </w:r>
+      <w:proofErr w:type="spellEnd"/>
+      <w:r>
         <w:t xml:space="preserve"> </w:t>
       </w:r>
       <w:proofErr w:type="spellStart"/>
       <w:r>
-        <w:t>Native</w:t>
+        <w:t>Multiplatform</w:t>
       </w:r>
       <w:proofErr w:type="spellEnd"/>
       <w:r>
-        <w:t xml:space="preserve">, </w:t>
+        <w:t xml:space="preserve"> Mobile и </w:t>
       </w:r>
       <w:proofErr w:type="spellStart"/>
       <w:r>
-        <w:t>Kotlin</w:t>
+        <w:t>Flutter</w:t>
       </w:r>
       <w:proofErr w:type="spellEnd"/>
       <w:r>
+        <w:t xml:space="preserve"> наиболее зрелым с точки зрения офлайн-базы признан </w:t>
+      </w:r>
+      <w:proofErr w:type="spellStart"/>
+      <w:r>
+        <w:t>Flutter</w:t>
+      </w:r>
+      <w:proofErr w:type="spellEnd"/>
+      <w:r>
+        <w:t xml:space="preserve">: связка </w:t>
+      </w:r>
+      <w:proofErr w:type="spellStart"/>
+      <w:r>
+        <w:t>Isar</w:t>
+      </w:r>
+      <w:proofErr w:type="spellEnd"/>
+      <w:r>
+        <w:t xml:space="preserve"> + </w:t>
+      </w:r>
+      <w:proofErr w:type="spellStart"/>
+      <w:r>
+        <w:t>Riverpod</w:t>
+      </w:r>
+      <w:proofErr w:type="spellEnd"/>
+      <w:r>
+        <w:t xml:space="preserve"> позволяет буквально за три-четыре строки кода получать поток </w:t>
+      </w:r>
+      <w:proofErr w:type="spellStart"/>
+      <w:r>
+        <w:t>Entity</w:t>
+      </w:r>
+      <w:proofErr w:type="spellEnd"/>
+      <w:r>
+        <w:t xml:space="preserve">, синхронизируемый с сервером. Исходный язык </w:t>
+      </w:r>
+      <w:proofErr w:type="spellStart"/>
+      <w:r>
+        <w:t>Dart</w:t>
+      </w:r>
+      <w:proofErr w:type="spellEnd"/>
+      <w:r>
+        <w:t xml:space="preserve"> простой и лаконичный; сборки в </w:t>
+      </w:r>
+      <w:proofErr w:type="spellStart"/>
+      <w:r>
+        <w:t>release</w:t>
+      </w:r>
+      <w:proofErr w:type="spellEnd"/>
+      <w:r>
+        <w:t>-режиме дают нативный ARM код, а не JavaScript-обёртку, что положительно сказывается на автономности аккумулятора курьерского телефона.</w:t>
+      </w:r>
+    </w:p>
+    <w:p>
+      <w:pPr>
+        <w:pStyle w:val="3"/>
+      </w:pPr>
+      <w:bookmarkStart w:id="39" w:name="_Toc198563320"/>
+      <w:r>
+        <w:t xml:space="preserve">3.1.5 Генерация изображений: </w:t>
+      </w:r>
+      <w:proofErr w:type="spellStart"/>
+      <w:r>
+        <w:t>Kandinsky</w:t>
+      </w:r>
+      <w:proofErr w:type="spellEnd"/>
+      <w:r>
+        <w:t xml:space="preserve"> API</w:t>
+      </w:r>
+      <w:bookmarkEnd w:id="39"/>
+    </w:p>
+    <w:p>
+      <w:pPr>
+        <w:ind w:firstLine="708"/>
+      </w:pPr>
+      <w:r>
+        <w:t xml:space="preserve">Фотореалистичные превью букетов — главная «витринная» функция сайта. Локальный запуск </w:t>
+      </w:r>
+      <w:proofErr w:type="spellStart"/>
+      <w:r>
+        <w:t>Stable</w:t>
+      </w:r>
+      <w:proofErr w:type="spellEnd"/>
+      <w:r>
         <w:t xml:space="preserve"> </w:t>
       </w:r>
       <w:proofErr w:type="spellStart"/>
       <w:r>
-        <w:t>Multiplatform</w:t>
+        <w:t>Diffusion</w:t>
       </w:r>
       <w:proofErr w:type="spellEnd"/>
       <w:r>
+        <w:t xml:space="preserve"> потребовал бы GPU-сервера с постоянным потреблением 120-180 Вт — нерационально для </w:t>
+      </w:r>
+      <w:proofErr w:type="spellStart"/>
+      <w:r>
+        <w:t>однофункционального</w:t>
+      </w:r>
+      <w:proofErr w:type="spellEnd"/>
+      <w:r>
+        <w:t xml:space="preserve"> дипломного продукта. </w:t>
+      </w:r>
+      <w:proofErr w:type="spellStart"/>
+      <w:r>
+        <w:t>SaaS</w:t>
+      </w:r>
+      <w:proofErr w:type="spellEnd"/>
+      <w:r>
+        <w:t xml:space="preserve">-платформа </w:t>
+      </w:r>
+      <w:proofErr w:type="spellStart"/>
+      <w:r>
+        <w:t>Kandinsky</w:t>
+      </w:r>
+      <w:proofErr w:type="spellEnd"/>
+      <w:r>
+        <w:t xml:space="preserve"> предоставляет REST-интерфейс с оплатой «за запрос» и гарантированной задержкой до пяти секунд на картинку 512×512 </w:t>
+      </w:r>
+      <w:proofErr w:type="spellStart"/>
+      <w:r>
+        <w:t>px</w:t>
+      </w:r>
+      <w:proofErr w:type="spellEnd"/>
+      <w:r>
+        <w:t xml:space="preserve">, что вписывается в целевой UX-порог. Интеграция упрощена благодаря </w:t>
+      </w:r>
+      <w:proofErr w:type="spellStart"/>
+      <w:r>
+        <w:t>OpenFeign</w:t>
+      </w:r>
+      <w:proofErr w:type="spellEnd"/>
+      <w:r>
+        <w:t xml:space="preserve">-клиенту; ответ хранится в S3-совместимом </w:t>
+      </w:r>
+      <w:proofErr w:type="spellStart"/>
+      <w:r>
+        <w:t>MinIO</w:t>
+      </w:r>
+      <w:proofErr w:type="spellEnd"/>
+      <w:r>
+        <w:t xml:space="preserve">, поэтому при повторных просмотрах </w:t>
+      </w:r>
+      <w:proofErr w:type="spellStart"/>
+      <w:r>
+        <w:t>фронтенд</w:t>
+      </w:r>
+      <w:proofErr w:type="spellEnd"/>
+      <w:r>
+        <w:t xml:space="preserve"> получает картинку напрямую из Object Storage, не создавая лишней нагрузки на сервер.</w:t>
+      </w:r>
+    </w:p>
+    <w:p>
+      <w:pPr>
+        <w:pStyle w:val="3"/>
+      </w:pPr>
+      <w:bookmarkStart w:id="40" w:name="_Toc198563321"/>
+      <w:r>
+        <w:t xml:space="preserve">3.1.6 Инфраструктура и развёртывание: </w:t>
+      </w:r>
+      <w:proofErr w:type="spellStart"/>
+      <w:r>
+        <w:t>Docker</w:t>
+      </w:r>
+      <w:proofErr w:type="spellEnd"/>
+      <w:r>
+        <w:t xml:space="preserve"> + </w:t>
+      </w:r>
+      <w:proofErr w:type="spellStart"/>
+      <w:r>
+        <w:t>GitHub</w:t>
+      </w:r>
+      <w:proofErr w:type="spellEnd"/>
+      <w:r>
         <w:t xml:space="preserve"> </w:t>
       </w:r>
       <w:proofErr w:type="spellStart"/>
       <w:r>
-        <w:t>Mobile</w:t>
-      </w:r>
-      <w:proofErr w:type="spellEnd"/>
-      <w:r>
-        <w:t xml:space="preserve"> и </w:t>
-      </w:r>
-      <w:proofErr w:type="spellStart"/>
-      <w:r>
-        <w:t>Flutter</w:t>
-      </w:r>
-      <w:proofErr w:type="spellEnd"/>
-      <w:r>
-        <w:t xml:space="preserve"> наиболее зрелым с точки зрения офлайн-базы признан </w:t>
-      </w:r>
-      <w:proofErr w:type="spellStart"/>
-      <w:r>
-        <w:t>Flutter</w:t>
-      </w:r>
-      <w:proofErr w:type="spellEnd"/>
-      <w:r>
-        <w:t xml:space="preserve">: связка </w:t>
-      </w:r>
-      <w:proofErr w:type="spellStart"/>
-      <w:r>
-        <w:t>Isar</w:t>
-      </w:r>
-      <w:proofErr w:type="spellEnd"/>
-      <w:r>
-        <w:t xml:space="preserve"> + </w:t>
-      </w:r>
-      <w:proofErr w:type="spellStart"/>
-      <w:r>
-        <w:t>Riverpod</w:t>
-      </w:r>
-      <w:proofErr w:type="spellEnd"/>
-      <w:r>
-        <w:t xml:space="preserve"> позволяет буквально за три-четыре строки кода получать поток </w:t>
-      </w:r>
-      <w:proofErr w:type="spellStart"/>
-      <w:r>
-        <w:t>Entity</w:t>
-      </w:r>
-      <w:proofErr w:type="spellEnd"/>
-      <w:r>
-        <w:t xml:space="preserve">, синхронизируемый с сервером. Исходный язык </w:t>
-      </w:r>
-      <w:proofErr w:type="spellStart"/>
-      <w:r>
-        <w:t>Dart</w:t>
-      </w:r>
-      <w:proofErr w:type="spellEnd"/>
-      <w:r>
-        <w:t xml:space="preserve"> простой и лаконичный; сборки в </w:t>
-      </w:r>
-      <w:proofErr w:type="spellStart"/>
-      <w:r>
-        <w:t>release</w:t>
-      </w:r>
-      <w:proofErr w:type="spellEnd"/>
-      <w:r>
-        <w:t xml:space="preserve">-режиме дают </w:t>
-      </w:r>
-      <w:proofErr w:type="spellStart"/>
-      <w:r>
-        <w:t>нативный</w:t>
-      </w:r>
-      <w:proofErr w:type="spellEnd"/>
-      <w:r>
-        <w:t xml:space="preserve"> ARM код, а не </w:t>
-      </w:r>
-      <w:proofErr w:type="spellStart"/>
-      <w:r>
-        <w:t>JavaScript</w:t>
-      </w:r>
-      <w:proofErr w:type="spellEnd"/>
-      <w:r>
-        <w:t>-обёртку, что положительно сказывается на автономности аккумулятора курьерского телефона.</w:t>
-      </w:r>
-    </w:p>
-    <w:p>
-      <w:pPr>
-        <w:pStyle w:val="3"/>
-      </w:pPr>
-      <w:bookmarkStart w:id="40" w:name="_Toc198563320"/>
-      <w:r>
-        <w:t xml:space="preserve">3.1.5 Генерация изображений: </w:t>
-      </w:r>
-      <w:proofErr w:type="spellStart"/>
-      <w:r>
-        <w:t>Kandinsky</w:t>
-      </w:r>
-      <w:proofErr w:type="spellEnd"/>
-      <w:r>
-        <w:t xml:space="preserve"> API</w:t>
+        <w:t>Actions</w:t>
       </w:r>
       <w:bookmarkEnd w:id="40"/>
-    </w:p>
-    <w:p>
-      <w:pPr>
-        <w:ind w:firstLine="708"/>
-      </w:pPr>
-      <w:r>
-        <w:t xml:space="preserve">Фотореалистичные превью букетов — главная «витринная» функция сайта. Локальный запуск </w:t>
-      </w:r>
-      <w:proofErr w:type="spellStart"/>
-      <w:r>
-        <w:t>Stable</w:t>
-      </w:r>
-      <w:proofErr w:type="spellEnd"/>
-      <w:r>
-        <w:t xml:space="preserve"> </w:t>
-      </w:r>
-      <w:proofErr w:type="spellStart"/>
-      <w:r>
-        <w:t>Diffusion</w:t>
-      </w:r>
-      <w:proofErr w:type="spellEnd"/>
-      <w:r>
-        <w:t xml:space="preserve"> потребовал бы GPU-сервера с постоянным потреблением 120-180 Вт — нерационально для </w:t>
-      </w:r>
-      <w:proofErr w:type="spellStart"/>
-      <w:r>
-        <w:t>однофункционального</w:t>
-      </w:r>
-      <w:proofErr w:type="spellEnd"/>
-      <w:r>
-        <w:t xml:space="preserve"> дипломного продукта. </w:t>
-      </w:r>
-      <w:proofErr w:type="spellStart"/>
-      <w:r>
-        <w:t>SaaS</w:t>
-      </w:r>
-      <w:proofErr w:type="spellEnd"/>
-      <w:r>
-        <w:t xml:space="preserve">-платформа </w:t>
-      </w:r>
-      <w:proofErr w:type="spellStart"/>
-      <w:r>
-        <w:t>Kandinsky</w:t>
-      </w:r>
-      <w:proofErr w:type="spellEnd"/>
-      <w:r>
-        <w:t xml:space="preserve"> предоставляет REST-интерфейс с оплатой «за запрос» и гарантированной задержкой до пяти секунд на картинку 512×512 </w:t>
-      </w:r>
-      <w:proofErr w:type="spellStart"/>
-      <w:r>
-        <w:t>px</w:t>
-      </w:r>
-      <w:proofErr w:type="spellEnd"/>
-      <w:r>
-        <w:t xml:space="preserve">, что вписывается в целевой UX-порог. Интеграция упрощена благодаря </w:t>
-      </w:r>
-      <w:proofErr w:type="spellStart"/>
-      <w:r>
-        <w:t>OpenFeign</w:t>
-      </w:r>
-      <w:proofErr w:type="spellEnd"/>
-      <w:r>
-        <w:t xml:space="preserve">-клиенту; ответ хранится в S3-совместимом </w:t>
-      </w:r>
-      <w:proofErr w:type="spellStart"/>
-      <w:r>
-        <w:t>MinIO</w:t>
-      </w:r>
-      <w:proofErr w:type="spellEnd"/>
-      <w:r>
-        <w:t xml:space="preserve">, поэтому при повторных просмотрах </w:t>
-      </w:r>
-      <w:proofErr w:type="spellStart"/>
-      <w:r>
-        <w:t>фронтенд</w:t>
-      </w:r>
-      <w:proofErr w:type="spellEnd"/>
-      <w:r>
-        <w:t xml:space="preserve"> получает картинку напрямую из </w:t>
-      </w:r>
-      <w:proofErr w:type="spellStart"/>
-      <w:r>
-        <w:t>Object</w:t>
-      </w:r>
-      <w:proofErr w:type="spellEnd"/>
-      <w:r>
-        <w:t xml:space="preserve"> </w:t>
-      </w:r>
-      <w:proofErr w:type="spellStart"/>
-      <w:r>
-        <w:t>Storage</w:t>
-      </w:r>
-      <w:proofErr w:type="spellEnd"/>
-      <w:r>
-        <w:t>, не создавая лишней нагрузки на сервер.</w:t>
-      </w:r>
-    </w:p>
-    <w:p>
-      <w:pPr>
-        <w:pStyle w:val="3"/>
-      </w:pPr>
-      <w:bookmarkStart w:id="41" w:name="_Toc198563321"/>
-      <w:r>
-        <w:t xml:space="preserve">3.1.6 Инфраструктура и развёртывание: </w:t>
-      </w:r>
-      <w:proofErr w:type="spellStart"/>
-      <w:r>
-        <w:t>Docker</w:t>
-      </w:r>
-      <w:proofErr w:type="spellEnd"/>
-      <w:r>
-        <w:t xml:space="preserve"> + </w:t>
-      </w:r>
-      <w:proofErr w:type="spellStart"/>
-      <w:r>
-        <w:t>GitHub</w:t>
-      </w:r>
-      <w:proofErr w:type="spellEnd"/>
-      <w:r>
-        <w:t xml:space="preserve"> </w:t>
-      </w:r>
-      <w:proofErr w:type="spellStart"/>
-      <w:r>
-        <w:t>Actions</w:t>
-      </w:r>
-      <w:bookmarkEnd w:id="41"/>
       <w:proofErr w:type="spellEnd"/>
     </w:p>
     <w:p>
@@ -19327,11 +17588,11 @@
       </w:r>
       <w:proofErr w:type="spellEnd"/>
       <w:r>
-        <w:t xml:space="preserve">, </w:t>
+        <w:t>, Spring-</w:t>
       </w:r>
       <w:proofErr w:type="spellStart"/>
       <w:r>
-        <w:t>Spring-backend</w:t>
+        <w:t>backend</w:t>
       </w:r>
       <w:proofErr w:type="spellEnd"/>
       <w:r>
@@ -19410,121 +17671,65 @@
         <w:t xml:space="preserve"> -d</w:t>
       </w:r>
       <w:r>
-        <w:t xml:space="preserve">, обновляющий только изменившиеся слои — минимум ручного вмешательства, при этом соблюдены требования кафедры по </w:t>
+        <w:t>, обновляющий только изменившиеся слои — минимум ручного вмешательства, при этом соблюдены требования кафедры по воспроизводимости.</w:t>
+      </w:r>
+    </w:p>
+    <w:p>
+      <w:pPr>
+        <w:pStyle w:val="3"/>
+      </w:pPr>
+      <w:bookmarkStart w:id="41" w:name="_Toc198563322"/>
+      <w:r>
+        <w:t>3.1.7 Инструменты разработки и тестирования</w:t>
+      </w:r>
+      <w:bookmarkEnd w:id="41"/>
+    </w:p>
+    <w:p>
+      <w:pPr>
+        <w:ind w:firstLine="708"/>
+      </w:pPr>
+      <w:r>
+        <w:t xml:space="preserve">Основная IDE — </w:t>
       </w:r>
       <w:proofErr w:type="spellStart"/>
       <w:r>
-        <w:t>воспроизводимости</w:t>
+        <w:t>IntelliJ</w:t>
       </w:r>
       <w:proofErr w:type="spellEnd"/>
       <w:r>
-        <w:t>.</w:t>
-      </w:r>
-    </w:p>
-    <w:p>
-      <w:pPr>
-        <w:pStyle w:val="3"/>
-      </w:pPr>
-      <w:bookmarkStart w:id="42" w:name="_Toc198563322"/>
-      <w:r>
-        <w:t>3.1.7 Инструменты разработки и тестирования</w:t>
-      </w:r>
-      <w:bookmarkEnd w:id="42"/>
-    </w:p>
-    <w:p>
-      <w:pPr>
-        <w:ind w:firstLine="708"/>
-      </w:pPr>
-      <w:r>
-        <w:t xml:space="preserve">Основная IDE — </w:t>
+        <w:t xml:space="preserve"> IDEA Ultimate; она обеспечивает рефакторинг и профилировщик для Spring-приложений. Для фронта используется VS Code с плагином </w:t>
       </w:r>
       <w:proofErr w:type="spellStart"/>
       <w:r>
-        <w:t>IntelliJ</w:t>
+        <w:t>volar-react-snippets</w:t>
       </w:r>
       <w:proofErr w:type="spellEnd"/>
       <w:r>
-        <w:t xml:space="preserve"> IDEA </w:t>
+        <w:t xml:space="preserve">, а </w:t>
       </w:r>
       <w:proofErr w:type="spellStart"/>
       <w:r>
-        <w:t>Ultimate</w:t>
+        <w:t>Flutter</w:t>
       </w:r>
       <w:proofErr w:type="spellEnd"/>
       <w:r>
-        <w:t xml:space="preserve">; она обеспечивает </w:t>
+        <w:t xml:space="preserve">-код компилируется и </w:t>
       </w:r>
       <w:proofErr w:type="spellStart"/>
       <w:r>
-        <w:t>рефакторинг</w:t>
+        <w:t>дебажится</w:t>
       </w:r>
       <w:proofErr w:type="spellEnd"/>
       <w:r>
-        <w:t xml:space="preserve"> и профилировщик для </w:t>
+        <w:t xml:space="preserve"> из </w:t>
       </w:r>
       <w:proofErr w:type="spellStart"/>
       <w:r>
-        <w:t>Spring</w:t>
+        <w:t>Android</w:t>
       </w:r>
       <w:proofErr w:type="spellEnd"/>
       <w:r>
-        <w:t xml:space="preserve">-приложений. Для фронта используется VS </w:t>
-      </w:r>
-      <w:proofErr w:type="spellStart"/>
-      <w:r>
-        <w:t>Code</w:t>
-      </w:r>
-      <w:proofErr w:type="spellEnd"/>
-      <w:r>
-        <w:t xml:space="preserve"> с плагином </w:t>
-      </w:r>
-      <w:proofErr w:type="spellStart"/>
-      <w:r>
-        <w:t>volar-react-snippets</w:t>
-      </w:r>
-      <w:proofErr w:type="spellEnd"/>
-      <w:r>
-        <w:t xml:space="preserve">, а </w:t>
-      </w:r>
-      <w:proofErr w:type="spellStart"/>
-      <w:r>
-        <w:t>Flutter</w:t>
-      </w:r>
-      <w:proofErr w:type="spellEnd"/>
-      <w:r>
-        <w:t xml:space="preserve">-код компилируется и </w:t>
-      </w:r>
-      <w:proofErr w:type="spellStart"/>
-      <w:r>
-        <w:t>дебажится</w:t>
-      </w:r>
-      <w:proofErr w:type="spellEnd"/>
-      <w:r>
-        <w:t xml:space="preserve"> из </w:t>
-      </w:r>
-      <w:proofErr w:type="spellStart"/>
-      <w:r>
-        <w:t>Android</w:t>
-      </w:r>
-      <w:proofErr w:type="spellEnd"/>
-      <w:r>
-        <w:t xml:space="preserve"> </w:t>
-      </w:r>
-      <w:proofErr w:type="spellStart"/>
-      <w:r>
-        <w:t>Studio</w:t>
-      </w:r>
-      <w:proofErr w:type="spellEnd"/>
-      <w:r>
-        <w:t xml:space="preserve"> </w:t>
-      </w:r>
-      <w:proofErr w:type="spellStart"/>
-      <w:r>
-        <w:t>Electric</w:t>
-      </w:r>
-      <w:proofErr w:type="spellEnd"/>
-      <w:r>
-        <w:t xml:space="preserve"> </w:t>
+        <w:t xml:space="preserve"> Studio Electric </w:t>
       </w:r>
       <w:proofErr w:type="spellStart"/>
       <w:r>
@@ -19606,11 +17811,35 @@
       </w:r>
       <w:proofErr w:type="spellEnd"/>
       <w:r>
+        <w:t xml:space="preserve">), Spring (Apache 2.0), </w:t>
+      </w:r>
+      <w:proofErr w:type="spellStart"/>
+      <w:r>
+        <w:t>React</w:t>
+      </w:r>
+      <w:proofErr w:type="spellEnd"/>
+      <w:r>
+        <w:t xml:space="preserve"> (MIT), </w:t>
+      </w:r>
+      <w:proofErr w:type="spellStart"/>
+      <w:r>
+        <w:t>Flutter</w:t>
+      </w:r>
+      <w:proofErr w:type="spellEnd"/>
+      <w:r>
+        <w:t xml:space="preserve"> (BSD-</w:t>
+      </w:r>
+      <w:proofErr w:type="spellStart"/>
+      <w:r>
+        <w:t>style</w:t>
+      </w:r>
+      <w:proofErr w:type="spellEnd"/>
+      <w:r>
         <w:t xml:space="preserve">), </w:t>
       </w:r>
       <w:proofErr w:type="spellStart"/>
       <w:r>
-        <w:t>Spring</w:t>
+        <w:t>PostgreSQL</w:t>
       </w:r>
       <w:proofErr w:type="spellEnd"/>
       <w:r>
@@ -19618,76 +17847,87 @@
       </w:r>
       <w:proofErr w:type="spellStart"/>
       <w:r>
-        <w:t>Apache</w:t>
+        <w:t>PostgreSQL</w:t>
       </w:r>
       <w:proofErr w:type="spellEnd"/>
       <w:r>
-        <w:t xml:space="preserve"> 2.0), </w:t>
+        <w:t xml:space="preserve"> </w:t>
       </w:r>
       <w:proofErr w:type="spellStart"/>
       <w:r>
-        <w:t>React</w:t>
+        <w:t>Licence</w:t>
       </w:r>
       <w:proofErr w:type="spellEnd"/>
       <w:r>
-        <w:t xml:space="preserve"> (MIT), </w:t>
+        <w:t xml:space="preserve">). Единственный платный элемент — использование </w:t>
       </w:r>
       <w:proofErr w:type="spellStart"/>
       <w:r>
-        <w:t>Flutter</w:t>
+        <w:t>Kandinsky</w:t>
       </w:r>
       <w:proofErr w:type="spellEnd"/>
       <w:r>
-        <w:t xml:space="preserve"> (BSD-</w:t>
-      </w:r>
-      <w:proofErr w:type="spellStart"/>
-      <w:r>
-        <w:t>style</w:t>
-      </w:r>
-      <w:proofErr w:type="spellEnd"/>
-      <w:r>
-        <w:t xml:space="preserve">), </w:t>
-      </w:r>
-      <w:proofErr w:type="spellStart"/>
-      <w:r>
-        <w:t>PostgreSQL</w:t>
-      </w:r>
-      <w:proofErr w:type="spellEnd"/>
-      <w:r>
-        <w:t xml:space="preserve"> (</w:t>
-      </w:r>
-      <w:proofErr w:type="spellStart"/>
-      <w:r>
-        <w:t>PostgreSQL</w:t>
-      </w:r>
-      <w:proofErr w:type="spellEnd"/>
+        <w:t xml:space="preserve"> API; однако сервис берёт десятые доли цента за генерацию, и даже интенсивное тестирование в ходе разработки уложилось в лимит,</w:t>
+      </w:r>
+      <w:r>
+        <w:t xml:space="preserve"> сравнимый с ценой</w:t>
+      </w:r>
+      <w:r>
+        <w:tab/>
+      </w:r>
+      <w:r>
+        <w:t xml:space="preserve"> одной пиццы.</w:t>
+      </w:r>
+    </w:p>
+    <w:p>
+      <w:pPr>
+        <w:pStyle w:val="2"/>
+      </w:pPr>
+      <w:r>
+        <w:t>Описание работы приложений</w:t>
+      </w:r>
+    </w:p>
+    <w:p>
+      <w:pPr>
+        <w:pStyle w:val="3"/>
+      </w:pPr>
+      <w:r>
+        <w:t xml:space="preserve">Описание работы клиентского </w:t>
+      </w:r>
+      <w:r>
+        <w:rPr>
+          <w:lang w:val="en-US"/>
+        </w:rPr>
+        <w:t>Web</w:t>
+      </w:r>
+      <w:r>
+        <w:t>-</w:t>
+      </w:r>
+      <w:r>
+        <w:t>приложения</w:t>
+      </w:r>
+    </w:p>
+    <w:p>
+      <w:r>
+        <w:t xml:space="preserve">При переходе по </w:t>
+      </w:r>
+      <w:r>
+        <w:rPr>
+          <w:lang w:val="en-US"/>
+        </w:rPr>
+        <w:t>URL</w:t>
+      </w:r>
       <w:r>
         <w:t xml:space="preserve"> </w:t>
       </w:r>
-      <w:proofErr w:type="spellStart"/>
-      <w:r>
-        <w:t>Licence</w:t>
-      </w:r>
-      <w:proofErr w:type="spellEnd"/>
-      <w:r>
-        <w:t xml:space="preserve">). Единственный платный элемент — использование </w:t>
-      </w:r>
-      <w:proofErr w:type="spellStart"/>
-      <w:r>
-        <w:t>Kandinsky</w:t>
-      </w:r>
-      <w:proofErr w:type="spellEnd"/>
-      <w:r>
-        <w:t xml:space="preserve"> API; однако сервис берёт десятые доли цента за генерацию, и даже интенсивное тестирование в ходе разработки уложилось в лимит,</w:t>
-      </w:r>
-      <w:r>
-        <w:t xml:space="preserve"> сравнимый с ценой</w:t>
-      </w:r>
-      <w:r>
-        <w:tab/>
-      </w:r>
-      <w:r>
-        <w:t xml:space="preserve"> одной пиццы.</w:t>
+      <w:r>
+        <w:t>адресу</w:t>
+      </w:r>
+      <w:r>
+        <w:t xml:space="preserve"> </w:t>
+      </w:r>
+      <w:r>
+        <w:t xml:space="preserve">магазина, клиента встречает главный экран. </w:t>
       </w:r>
     </w:p>
     <w:p>
@@ -19695,12 +17935,12 @@
         <w:pStyle w:val="1"/>
         <w:ind w:left="0"/>
       </w:pPr>
-      <w:bookmarkStart w:id="43" w:name="_Toc198563323"/>
+      <w:bookmarkStart w:id="42" w:name="_Toc198563323"/>
       <w:r>
         <w:lastRenderedPageBreak/>
         <w:t>4. Экономическая часть</w:t>
       </w:r>
-      <w:bookmarkEnd w:id="43"/>
+      <w:bookmarkEnd w:id="42"/>
     </w:p>
     <w:p/>
     <w:p>
@@ -19708,14 +17948,14 @@
         <w:pStyle w:val="1"/>
         <w:ind w:left="0"/>
       </w:pPr>
-      <w:bookmarkStart w:id="44" w:name="_Список_литературы"/>
-      <w:bookmarkStart w:id="45" w:name="_Toc198563324"/>
-      <w:bookmarkEnd w:id="44"/>
+      <w:bookmarkStart w:id="43" w:name="_Список_литературы"/>
+      <w:bookmarkStart w:id="44" w:name="_Toc198563324"/>
+      <w:bookmarkEnd w:id="43"/>
       <w:r>
         <w:lastRenderedPageBreak/>
         <w:t>Список литературы</w:t>
       </w:r>
-      <w:bookmarkEnd w:id="45"/>
+      <w:bookmarkEnd w:id="44"/>
     </w:p>
     <w:p>
       <w:pPr>
@@ -19779,7 +18019,7 @@
 </file>
 
 <file path=word/numbering.xml><?xml version="1.0" encoding="utf-8"?>
-<w:numbering xmlns:wpc="http://schemas.microsoft.com/office/word/2010/wordprocessingCanvas" xmlns:mc="http://schemas.openxmlformats.org/markup-compatibility/2006" xmlns:o="urn:schemas-microsoft-com:office:office" xmlns:r="http://schemas.openxmlformats.org/officeDocument/2006/relationships" xmlns:m="http://schemas.openxmlformats.org/officeDocument/2006/math" xmlns:v="urn:schemas-microsoft-com:vml" xmlns:wp14="http://schemas.microsoft.com/office/word/2010/wordprocessingDrawing" xmlns:wp="http://schemas.openxmlformats.org/drawingml/2006/wordprocessingDrawing" xmlns:w10="urn:schemas-microsoft-com:office:word" xmlns:w="http://schemas.openxmlformats.org/wordprocessingml/2006/main" xmlns:w14="http://schemas.microsoft.com/office/word/2010/wordml" xmlns:w15="http://schemas.microsoft.com/office/word/2012/wordml" xmlns:wpg="http://schemas.microsoft.com/office/word/2010/wordprocessingGroup" xmlns:wpi="http://schemas.microsoft.com/office/word/2010/wordprocessingInk" xmlns:wne="http://schemas.microsoft.com/office/word/2006/wordml" xmlns:wps="http://schemas.microsoft.com/office/word/2010/wordprocessingShape" mc:Ignorable="w14 w15 wp14">
+<w:numbering xmlns:wpc="http://schemas.microsoft.com/office/word/2010/wordprocessingCanvas" xmlns:cx="http://schemas.microsoft.com/office/drawing/2014/chartex" xmlns:cx1="http://schemas.microsoft.com/office/drawing/2015/9/8/chartex" xmlns:cx2="http://schemas.microsoft.com/office/drawing/2015/10/21/chartex" xmlns:cx3="http://schemas.microsoft.com/office/drawing/2016/5/9/chartex" xmlns:cx4="http://schemas.microsoft.com/office/drawing/2016/5/10/chartex" xmlns:cx5="http://schemas.microsoft.com/office/drawing/2016/5/11/chartex" xmlns:cx6="http://schemas.microsoft.com/office/drawing/2016/5/12/chartex" xmlns:cx7="http://schemas.microsoft.com/office/drawing/2016/5/13/chartex" xmlns:cx8="http://schemas.microsoft.com/office/drawing/2016/5/14/chartex" xmlns:mc="http://schemas.openxmlformats.org/markup-compatibility/2006" xmlns:aink="http://schemas.microsoft.com/office/drawing/2016/ink" xmlns:am3d="http://schemas.microsoft.com/office/drawing/2017/model3d" xmlns:o="urn:schemas-microsoft-com:office:office" xmlns:r="http://schemas.openxmlformats.org/officeDocument/2006/relationships" xmlns:m="http://schemas.openxmlformats.org/officeDocument/2006/math" xmlns:v="urn:schemas-microsoft-com:vml" xmlns:wp14="http://schemas.microsoft.com/office/word/2010/wordprocessingDrawing" xmlns:wp="http://schemas.openxmlformats.org/drawingml/2006/wordprocessingDrawing" xmlns:w10="urn:schemas-microsoft-com:office:word" xmlns:w="http://schemas.openxmlformats.org/wordprocessingml/2006/main" xmlns:w14="http://schemas.microsoft.com/office/word/2010/wordml" xmlns:w15="http://schemas.microsoft.com/office/word/2012/wordml" xmlns:w16cex="http://schemas.microsoft.com/office/word/2018/wordml/cex" xmlns:w16cid="http://schemas.microsoft.com/office/word/2016/wordml/cid" xmlns:w16="http://schemas.microsoft.com/office/word/2018/wordml" xmlns:w16sdtdh="http://schemas.microsoft.com/office/word/2020/wordml/sdtdatahash" xmlns:w16se="http://schemas.microsoft.com/office/word/2015/wordml/symex" xmlns:wpg="http://schemas.microsoft.com/office/word/2010/wordprocessingGroup" xmlns:wpi="http://schemas.microsoft.com/office/word/2010/wordprocessingInk" xmlns:wne="http://schemas.microsoft.com/office/word/2006/wordml" xmlns:wps="http://schemas.microsoft.com/office/word/2010/wordprocessingShape" mc:Ignorable="w14 w15 w16se w16cid w16 w16cex w16sdtdh wp14">
   <w:abstractNum w:abstractNumId="0" w15:restartNumberingAfterBreak="0">
     <w:nsid w:val="05454F49"/>
     <w:multiLevelType w:val="hybridMultilevel"/>
@@ -21461,7 +19701,7 @@
 </file>
 
 <file path=word/styles.xml><?xml version="1.0" encoding="utf-8"?>
-<w:styles xmlns:mc="http://schemas.openxmlformats.org/markup-compatibility/2006" xmlns:r="http://schemas.openxmlformats.org/officeDocument/2006/relationships" xmlns:w="http://schemas.openxmlformats.org/wordprocessingml/2006/main" xmlns:w14="http://schemas.microsoft.com/office/word/2010/wordml" xmlns:w15="http://schemas.microsoft.com/office/word/2012/wordml" mc:Ignorable="w14 w15">
+<w:styles xmlns:mc="http://schemas.openxmlformats.org/markup-compatibility/2006" xmlns:r="http://schemas.openxmlformats.org/officeDocument/2006/relationships" xmlns:w="http://schemas.openxmlformats.org/wordprocessingml/2006/main" xmlns:w14="http://schemas.microsoft.com/office/word/2010/wordml" xmlns:w15="http://schemas.microsoft.com/office/word/2012/wordml" xmlns:w16cex="http://schemas.microsoft.com/office/word/2018/wordml/cex" xmlns:w16cid="http://schemas.microsoft.com/office/word/2016/wordml/cid" xmlns:w16="http://schemas.microsoft.com/office/word/2018/wordml" xmlns:w16sdtdh="http://schemas.microsoft.com/office/word/2020/wordml/sdtdatahash" xmlns:w16se="http://schemas.microsoft.com/office/word/2015/wordml/symex" mc:Ignorable="w14 w15 w16se w16cid w16 w16cex w16sdtdh">
   <w:docDefaults>
     <w:rPrDefault>
       <w:rPr>
@@ -21477,7 +19717,7 @@
       </w:pPr>
     </w:pPrDefault>
   </w:docDefaults>
-  <w:latentStyles w:defLockedState="0" w:defUIPriority="99" w:defSemiHidden="0" w:defUnhideWhenUsed="0" w:defQFormat="0" w:count="371">
+  <w:latentStyles w:defLockedState="0" w:defUIPriority="99" w:defSemiHidden="0" w:defUnhideWhenUsed="0" w:defQFormat="0" w:count="376">
     <w:lsdException w:name="Normal" w:uiPriority="1" w:qFormat="1"/>
     <w:lsdException w:name="heading 1" w:uiPriority="9" w:qFormat="1"/>
     <w:lsdException w:name="heading 2" w:semiHidden="1" w:uiPriority="9" w:unhideWhenUsed="1" w:qFormat="1"/>
@@ -21583,7 +19823,6 @@
     <w:lsdException w:name="HTML Sample" w:semiHidden="1" w:unhideWhenUsed="1"/>
     <w:lsdException w:name="HTML Typewriter" w:semiHidden="1" w:unhideWhenUsed="1"/>
     <w:lsdException w:name="HTML Variable" w:semiHidden="1" w:unhideWhenUsed="1"/>
-    <w:lsdException w:name="Normal Table" w:semiHidden="1" w:unhideWhenUsed="1"/>
     <w:lsdException w:name="annotation subject" w:semiHidden="1" w:unhideWhenUsed="1"/>
     <w:lsdException w:name="No List" w:semiHidden="1" w:unhideWhenUsed="1"/>
     <w:lsdException w:name="Outline List 1" w:semiHidden="1" w:unhideWhenUsed="1"/>
@@ -21626,11 +19865,8 @@
     <w:lsdException w:name="Table Contemporary" w:semiHidden="1" w:unhideWhenUsed="1"/>
     <w:lsdException w:name="Table Elegant" w:semiHidden="1" w:unhideWhenUsed="1"/>
     <w:lsdException w:name="Table Professional" w:semiHidden="1" w:unhideWhenUsed="1"/>
-    <w:lsdException w:name="Table Subtle 1" w:semiHidden="1" w:unhideWhenUsed="1"/>
     <w:lsdException w:name="Table Subtle 2" w:semiHidden="1" w:unhideWhenUsed="1"/>
     <w:lsdException w:name="Table Web 1" w:semiHidden="1" w:unhideWhenUsed="1"/>
-    <w:lsdException w:name="Table Web 2" w:semiHidden="1" w:unhideWhenUsed="1"/>
-    <w:lsdException w:name="Table Web 3" w:semiHidden="1" w:unhideWhenUsed="1"/>
     <w:lsdException w:name="Balloon Text" w:semiHidden="1" w:unhideWhenUsed="1"/>
     <w:lsdException w:name="Table Grid" w:uiPriority="39" w:qFormat="1"/>
     <w:lsdException w:name="Table Theme" w:semiHidden="1" w:unhideWhenUsed="1"/>
@@ -21849,6 +20085,11 @@
     <w:lsdException w:name="List Table 5 Dark Accent 6" w:uiPriority="50"/>
     <w:lsdException w:name="List Table 6 Colorful Accent 6" w:uiPriority="51"/>
     <w:lsdException w:name="List Table 7 Colorful Accent 6" w:uiPriority="52"/>
+    <w:lsdException w:name="Mention" w:semiHidden="1" w:unhideWhenUsed="1"/>
+    <w:lsdException w:name="Smart Hyperlink" w:semiHidden="1" w:unhideWhenUsed="1"/>
+    <w:lsdException w:name="Hashtag" w:semiHidden="1" w:unhideWhenUsed="1"/>
+    <w:lsdException w:name="Unresolved Mention" w:semiHidden="1" w:unhideWhenUsed="1"/>
+    <w:lsdException w:name="Smart Link" w:semiHidden="1" w:unhideWhenUsed="1"/>
   </w:latentStyles>
   <w:style w:type="paragraph" w:default="1" w:styleId="a">
     <w:name w:val="Normal"/>
@@ -22140,8 +20381,8 @@
       <w:ind w:left="560"/>
     </w:pPr>
   </w:style>
-  <w:style w:type="character" w:customStyle="1" w:styleId="UnresolvedMention">
-    <w:name w:val="Unresolved Mention"/>
+  <w:style w:type="character" w:customStyle="1" w:styleId="13">
+    <w:name w:val="Неразрешенное упоминание1"/>
     <w:basedOn w:val="a0"/>
     <w:uiPriority w:val="99"/>
     <w:semiHidden/>
@@ -22252,6 +20493,25 @@
       <w:rFonts w:ascii="Courier New" w:eastAsia="Times New Roman" w:hAnsi="Courier New" w:cs="Courier New"/>
       <w:sz w:val="20"/>
       <w:szCs w:val="20"/>
+    </w:rPr>
+  </w:style>
+  <w:style w:type="paragraph" w:styleId="ab">
+    <w:name w:val="Normal (Web)"/>
+    <w:basedOn w:val="a"/>
+    <w:uiPriority w:val="99"/>
+    <w:unhideWhenUsed/>
+    <w:rsid w:val="00697474"/>
+    <w:pPr>
+      <w:widowControl/>
+      <w:autoSpaceDE/>
+      <w:autoSpaceDN/>
+      <w:spacing w:before="100" w:beforeAutospacing="1" w:after="100" w:afterAutospacing="1"/>
+      <w:jc w:val="left"/>
+    </w:pPr>
+    <w:rPr>
+      <w:sz w:val="24"/>
+      <w:szCs w:val="24"/>
+      <w:lang w:eastAsia="ru-RU"/>
     </w:rPr>
   </w:style>
 </w:styles>
